--- a/p7/使用Verilog的五级流水线 MIPS CPU开发文档.docx
+++ b/p7/使用Verilog的五级流水线 MIPS CPU开发文档.docx
@@ -18962,25 +18962,346 @@
           <w:rFonts w:hint="eastAsia"/>
         </w:rPr>
         <w:lastRenderedPageBreak/>
+        <w:t>四、异常和中断</w:t>
+      </w:r>
+    </w:p>
+    <w:p>
+      <w:pPr>
+        <w:pStyle w:val="2"/>
+      </w:pPr>
+      <w:r>
+        <w:rPr>
+          <w:rFonts w:hint="eastAsia"/>
+        </w:rPr>
+        <w:t>1</w:t>
+      </w:r>
+      <w:r>
+        <w:rPr>
+          <w:rFonts w:hint="eastAsia"/>
+        </w:rPr>
+        <w:t>、</w:t>
+      </w:r>
+      <w:r>
+        <w:rPr>
+          <w:rFonts w:hint="eastAsia"/>
+        </w:rPr>
+        <w:t>CP0</w:t>
+      </w:r>
+    </w:p>
+    <w:p>
+      <w:pPr>
+        <w:pStyle w:val="3"/>
+      </w:pPr>
+      <w:r>
+        <w:rPr>
+          <w:rFonts w:hint="eastAsia"/>
+        </w:rPr>
+        <w:t>接口</w:t>
+      </w:r>
+    </w:p>
+    <w:p>
+      <w:pPr>
+        <w:ind w:firstLine="480"/>
+      </w:pPr>
+      <w:r>
+        <w:rPr>
+          <w:noProof/>
+        </w:rPr>
+        <w:drawing>
+          <wp:inline distT="0" distB="0" distL="0" distR="0" wp14:anchorId="1786E88E" wp14:editId="1FE015A5">
+            <wp:extent cx="2088634" cy="3173185"/>
+            <wp:effectExtent l="0" t="0" r="6985" b="8255"/>
+            <wp:docPr id="4" name="图片 4"/>
+            <wp:cNvGraphicFramePr>
+              <a:graphicFrameLocks xmlns:a="http://schemas.openxmlformats.org/drawingml/2006/main" noChangeAspect="1"/>
+            </wp:cNvGraphicFramePr>
+            <a:graphic xmlns:a="http://schemas.openxmlformats.org/drawingml/2006/main">
+              <a:graphicData uri="http://schemas.openxmlformats.org/drawingml/2006/picture">
+                <pic:pic xmlns:pic="http://schemas.openxmlformats.org/drawingml/2006/picture">
+                  <pic:nvPicPr>
+                    <pic:cNvPr id="1" name=""/>
+                    <pic:cNvPicPr/>
+                  </pic:nvPicPr>
+                  <pic:blipFill>
+                    <a:blip r:embed="rId14"/>
+                    <a:stretch>
+                      <a:fillRect/>
+                    </a:stretch>
+                  </pic:blipFill>
+                  <pic:spPr>
+                    <a:xfrm>
+                      <a:off x="0" y="0"/>
+                      <a:ext cx="2093515" cy="3180601"/>
+                    </a:xfrm>
+                    <a:prstGeom prst="rect">
+                      <a:avLst/>
+                    </a:prstGeom>
+                  </pic:spPr>
+                </pic:pic>
+              </a:graphicData>
+            </a:graphic>
+          </wp:inline>
+        </w:drawing>
+      </w:r>
+    </w:p>
+    <w:p>
+      <w:pPr>
+        <w:ind w:firstLine="480"/>
+      </w:pPr>
+    </w:p>
+    <w:p>
+      <w:pPr>
+        <w:pStyle w:val="3"/>
+      </w:pPr>
+      <w:r>
+        <w:rPr>
+          <w:rFonts w:hint="eastAsia"/>
+        </w:rPr>
+        <w:t>功能</w:t>
+      </w:r>
+    </w:p>
+    <w:p>
+      <w:pPr>
+        <w:pStyle w:val="ad"/>
+        <w:numPr>
+          <w:ilvl w:val="0"/>
+          <w:numId w:val="12"/>
+        </w:numPr>
+        <w:ind w:firstLineChars="0"/>
+      </w:pPr>
+      <w:r>
+        <w:rPr>
+          <w:rFonts w:hint="eastAsia"/>
+        </w:rPr>
         <w:t>四</w:t>
       </w:r>
       <w:r>
         <w:rPr>
           <w:rFonts w:hint="eastAsia"/>
         </w:rPr>
-        <w:t>、</w:t>
-      </w:r>
-      <w:r>
-        <w:rPr>
-          <w:rFonts w:hint="eastAsia"/>
-        </w:rPr>
-        <w:t>CPU</w:t>
-      </w:r>
-      <w:r>
-        <w:rPr>
-          <w:rFonts w:hint="eastAsia"/>
-        </w:rPr>
-        <w:t>的测试</w:t>
+        <w:t>个寄存器</w:t>
+      </w:r>
+      <w:r>
+        <w:rPr>
+          <w:rFonts w:hint="eastAsia"/>
+        </w:rPr>
+        <w:t>，分别为</w:t>
+      </w:r>
+      <w:r>
+        <w:rPr>
+          <w:rFonts w:hint="eastAsia"/>
+        </w:rPr>
+        <w:t>12</w:t>
+      </w:r>
+      <w:r>
+        <w:rPr>
+          <w:rFonts w:hint="eastAsia"/>
+        </w:rPr>
+        <w:t>，</w:t>
+      </w:r>
+      <w:r>
+        <w:rPr>
+          <w:rFonts w:hint="eastAsia"/>
+        </w:rPr>
+        <w:t>13</w:t>
+      </w:r>
+      <w:r>
+        <w:rPr>
+          <w:rFonts w:hint="eastAsia"/>
+        </w:rPr>
+        <w:t>，</w:t>
+      </w:r>
+      <w:r>
+        <w:rPr>
+          <w:rFonts w:hint="eastAsia"/>
+        </w:rPr>
+        <w:t>14</w:t>
+      </w:r>
+      <w:r>
+        <w:rPr>
+          <w:rFonts w:hint="eastAsia"/>
+        </w:rPr>
+        <w:t>，</w:t>
+      </w:r>
+      <w:r>
+        <w:rPr>
+          <w:rFonts w:hint="eastAsia"/>
+        </w:rPr>
+        <w:t>15</w:t>
+      </w:r>
+      <w:r>
+        <w:rPr>
+          <w:rFonts w:hint="eastAsia"/>
+        </w:rPr>
+        <w:t>号</w:t>
+      </w:r>
+    </w:p>
+    <w:p>
+      <w:pPr>
+        <w:pStyle w:val="ad"/>
+        <w:numPr>
+          <w:ilvl w:val="0"/>
+          <w:numId w:val="12"/>
+        </w:numPr>
+        <w:ind w:firstLineChars="0"/>
+      </w:pPr>
+      <w:r>
+        <w:rPr>
+          <w:rFonts w:hint="eastAsia"/>
+        </w:rPr>
+        <w:t>中断：当</w:t>
+      </w:r>
+      <w:r>
+        <w:rPr>
+          <w:rFonts w:hint="eastAsia"/>
+        </w:rPr>
+        <w:t>|</w:t>
+      </w:r>
+      <w:r>
+        <w:rPr>
+          <w:rFonts w:hint="eastAsia"/>
+        </w:rPr>
+        <w:t>（</w:t>
+      </w:r>
+      <w:proofErr w:type="spellStart"/>
+      <w:r>
+        <w:rPr>
+          <w:rFonts w:hint="eastAsia"/>
+        </w:rPr>
+        <w:t>HWInt&amp;IM</w:t>
+      </w:r>
+      <w:proofErr w:type="spellEnd"/>
+      <w:r>
+        <w:rPr>
+          <w:rFonts w:hint="eastAsia"/>
+        </w:rPr>
+        <w:t>）</w:t>
+      </w:r>
+      <w:r>
+        <w:rPr>
+          <w:rFonts w:hint="eastAsia"/>
+        </w:rPr>
+        <w:t>&amp;IE&amp;EXL</w:t>
+      </w:r>
+      <w:r>
+        <w:rPr>
+          <w:rFonts w:hint="eastAsia"/>
+        </w:rPr>
+        <w:t>时，发出中断（异常）信号，</w:t>
+      </w:r>
+      <w:proofErr w:type="spellStart"/>
+      <w:r>
+        <w:rPr>
+          <w:rFonts w:hint="eastAsia"/>
+        </w:rPr>
+        <w:t>ExcCode</w:t>
+      </w:r>
+      <w:proofErr w:type="spellEnd"/>
+      <w:r>
+        <w:rPr>
+          <w:rFonts w:hint="eastAsia"/>
+        </w:rPr>
+        <w:t>写入</w:t>
+      </w:r>
+      <w:r>
+        <w:rPr>
+          <w:rFonts w:hint="eastAsia"/>
+        </w:rPr>
+        <w:t>0</w:t>
+      </w:r>
+    </w:p>
+    <w:p>
+      <w:pPr>
+        <w:pStyle w:val="ad"/>
+        <w:numPr>
+          <w:ilvl w:val="0"/>
+          <w:numId w:val="12"/>
+        </w:numPr>
+        <w:ind w:firstLineChars="0"/>
+      </w:pPr>
+      <w:r>
+        <w:rPr>
+          <w:rFonts w:hint="eastAsia"/>
+        </w:rPr>
+        <w:t>异常：当</w:t>
+      </w:r>
+      <w:proofErr w:type="spellStart"/>
+      <w:r>
+        <w:rPr>
+          <w:rFonts w:hint="eastAsia"/>
+        </w:rPr>
+        <w:t>ExcReq</w:t>
+      </w:r>
+      <w:proofErr w:type="spellEnd"/>
+      <w:r>
+        <w:rPr>
+          <w:rFonts w:hint="eastAsia"/>
+        </w:rPr>
+        <w:t>为</w:t>
+      </w:r>
+      <w:r>
+        <w:rPr>
+          <w:rFonts w:hint="eastAsia"/>
+        </w:rPr>
+        <w:t>1</w:t>
+      </w:r>
+      <w:r>
+        <w:rPr>
+          <w:rFonts w:hint="eastAsia"/>
+        </w:rPr>
+        <w:t>时，写入</w:t>
+      </w:r>
+      <w:proofErr w:type="spellStart"/>
+      <w:r>
+        <w:rPr>
+          <w:rFonts w:hint="eastAsia"/>
+        </w:rPr>
+        <w:t>ExcCode</w:t>
+      </w:r>
+      <w:proofErr w:type="spellEnd"/>
+      <w:r>
+        <w:rPr>
+          <w:rFonts w:hint="eastAsia"/>
+        </w:rPr>
+        <w:t>，发出异常信号。</w:t>
+      </w:r>
+    </w:p>
+    <w:p>
+      <w:pPr>
+        <w:pStyle w:val="ad"/>
+        <w:numPr>
+          <w:ilvl w:val="0"/>
+          <w:numId w:val="12"/>
+        </w:numPr>
+        <w:ind w:firstLineChars="0"/>
+      </w:pPr>
+      <w:proofErr w:type="spellStart"/>
+      <w:r>
+        <w:rPr>
+          <w:rFonts w:hint="eastAsia"/>
+        </w:rPr>
+        <w:t>EXLClr</w:t>
+      </w:r>
+      <w:proofErr w:type="spellEnd"/>
+      <w:r>
+        <w:rPr>
+          <w:rFonts w:hint="eastAsia"/>
+        </w:rPr>
+        <w:t>：</w:t>
+      </w:r>
+      <w:proofErr w:type="spellStart"/>
+      <w:r>
+        <w:rPr>
+          <w:rFonts w:hint="eastAsia"/>
+        </w:rPr>
+        <w:t>eret</w:t>
+      </w:r>
+      <w:proofErr w:type="spellEnd"/>
+      <w:r>
+        <w:rPr>
+          <w:rFonts w:hint="eastAsia"/>
+        </w:rPr>
+        <w:t>时，清空</w:t>
       </w:r>
     </w:p>
     <w:p>
@@ -18991,13 +19312,8 @@
         <w:rPr>
           <w:rFonts w:hint="eastAsia"/>
         </w:rPr>
-        <w:t>1</w:t>
-      </w:r>
-      <w:r>
-        <w:rPr>
-          <w:rFonts w:hint="eastAsia"/>
-        </w:rPr>
-        <w:t>、测试电路</w:t>
+        <w:lastRenderedPageBreak/>
+        <w:t>异常中断策略</w:t>
       </w:r>
     </w:p>
     <w:p>
@@ -19008,99 +19324,68 @@
         <w:rPr>
           <w:rFonts w:hint="eastAsia"/>
         </w:rPr>
-        <w:t>TB</w:t>
-      </w:r>
-      <w:r>
-        <w:rPr>
-          <w:rFonts w:hint="eastAsia"/>
-        </w:rPr>
-        <w:t>编写</w:t>
-      </w:r>
-    </w:p>
-    <w:p>
-      <w:pPr>
-        <w:ind w:firstLine="480"/>
-      </w:pPr>
-      <w:r>
-        <w:rPr>
-          <w:rFonts w:hint="eastAsia"/>
-        </w:rPr>
-        <w:t>由于写入寄存器和</w:t>
-      </w:r>
-      <w:r>
-        <w:rPr>
-          <w:rFonts w:hint="eastAsia"/>
-        </w:rPr>
-        <w:t>DM</w:t>
-      </w:r>
-      <w:r>
-        <w:rPr>
-          <w:rFonts w:hint="eastAsia"/>
-        </w:rPr>
-        <w:t>时都有输出，可以通过这些输出来调试。</w:t>
-      </w:r>
-    </w:p>
-    <w:p>
-      <w:pPr>
-        <w:ind w:firstLine="480"/>
-      </w:pPr>
-      <w:r>
-        <w:rPr>
-          <w:rFonts w:hint="eastAsia"/>
-        </w:rPr>
-        <w:t>因此只需要使用复位即可</w:t>
-      </w:r>
-    </w:p>
-    <w:p>
-      <w:pPr>
-        <w:ind w:firstLine="480"/>
-      </w:pPr>
-      <w:r>
-        <w:rPr>
-          <w:rFonts w:hint="eastAsia"/>
-        </w:rPr>
-        <w:t>先设置</w:t>
-      </w:r>
-      <w:r>
-        <w:rPr>
-          <w:rFonts w:hint="eastAsia"/>
-        </w:rPr>
-        <w:t>reset=1</w:t>
-      </w:r>
-      <w:r>
-        <w:rPr>
-          <w:rFonts w:hint="eastAsia"/>
-        </w:rPr>
-        <w:t>；</w:t>
-      </w:r>
-    </w:p>
-    <w:p>
-      <w:pPr>
-        <w:ind w:firstLine="480"/>
-      </w:pPr>
-      <w:r>
-        <w:rPr>
-          <w:rFonts w:hint="eastAsia"/>
-        </w:rPr>
         <w:t>在</w:t>
       </w:r>
       <w:r>
         <w:rPr>
           <w:rFonts w:hint="eastAsia"/>
         </w:rPr>
-        <w:t>#100</w:t>
-      </w:r>
-      <w:r>
-        <w:rPr>
-          <w:rFonts w:hint="eastAsia"/>
-        </w:rPr>
-        <w:t>后设置</w:t>
-      </w:r>
-      <w:r>
-        <w:rPr>
-          <w:rFonts w:hint="eastAsia"/>
-        </w:rPr>
-        <w:t>reset=0</w:t>
+        <w:t>M</w:t>
+      </w:r>
+      <w:proofErr w:type="gramStart"/>
+      <w:r>
+        <w:rPr>
+          <w:rFonts w:hint="eastAsia"/>
+        </w:rPr>
+        <w:t>级</w:t>
+      </w:r>
+      <w:r>
+        <w:rPr>
+          <w:rFonts w:hint="eastAsia"/>
+        </w:rPr>
+        <w:t>最终</w:t>
+      </w:r>
+      <w:proofErr w:type="gramEnd"/>
+      <w:r>
+        <w:rPr>
+          <w:rFonts w:hint="eastAsia"/>
+        </w:rPr>
+        <w:t>判断</w:t>
+      </w:r>
+      <w:r>
+        <w:rPr>
+          <w:rFonts w:hint="eastAsia"/>
+        </w:rPr>
+        <w:t>，写入</w:t>
+      </w:r>
+    </w:p>
+    <w:p>
+      <w:pPr>
+        <w:pStyle w:val="3"/>
+      </w:pPr>
+      <w:r>
+        <w:rPr>
+          <w:rFonts w:hint="eastAsia"/>
+        </w:rPr>
+        <w:t>ERET</w:t>
+      </w:r>
+      <w:r>
+        <w:rPr>
+          <w:rFonts w:hint="eastAsia"/>
+        </w:rPr>
+        <w:t>在</w:t>
+      </w:r>
+      <w:r>
+        <w:rPr>
+          <w:rFonts w:hint="eastAsia"/>
+        </w:rPr>
+        <w:t>M</w:t>
+      </w:r>
+      <w:r>
+        <w:rPr>
+          <w:rFonts w:hint="eastAsia"/>
+        </w:rPr>
+        <w:t>级跳转</w:t>
       </w:r>
     </w:p>
     <w:p>
@@ -19116,6 +19401,167 @@
     </w:p>
     <w:p>
       <w:pPr>
+        <w:pStyle w:val="1"/>
+      </w:pPr>
+      <w:r>
+        <w:rPr>
+          <w:rFonts w:hint="eastAsia"/>
+        </w:rPr>
+        <w:lastRenderedPageBreak/>
+        <w:t>五</w:t>
+      </w:r>
+      <w:r>
+        <w:rPr>
+          <w:rFonts w:hint="eastAsia"/>
+        </w:rPr>
+        <w:t>、</w:t>
+      </w:r>
+      <w:r>
+        <w:rPr>
+          <w:rFonts w:hint="eastAsia"/>
+        </w:rPr>
+        <w:t>CPU</w:t>
+      </w:r>
+      <w:r>
+        <w:rPr>
+          <w:rFonts w:hint="eastAsia"/>
+        </w:rPr>
+        <w:t>的测试</w:t>
+      </w:r>
+    </w:p>
+    <w:p>
+      <w:pPr>
+        <w:pStyle w:val="2"/>
+      </w:pPr>
+      <w:r>
+        <w:rPr>
+          <w:rFonts w:hint="eastAsia"/>
+        </w:rPr>
+        <w:t>1</w:t>
+      </w:r>
+      <w:r>
+        <w:rPr>
+          <w:rFonts w:hint="eastAsia"/>
+        </w:rPr>
+        <w:t>、测试电路</w:t>
+      </w:r>
+    </w:p>
+    <w:p>
+      <w:pPr>
+        <w:pStyle w:val="3"/>
+      </w:pPr>
+      <w:r>
+        <w:rPr>
+          <w:rFonts w:hint="eastAsia"/>
+        </w:rPr>
+        <w:t>TB</w:t>
+      </w:r>
+      <w:r>
+        <w:rPr>
+          <w:rFonts w:hint="eastAsia"/>
+        </w:rPr>
+        <w:t>编写</w:t>
+      </w:r>
+    </w:p>
+    <w:p>
+      <w:pPr>
+        <w:ind w:firstLine="480"/>
+      </w:pPr>
+      <w:r>
+        <w:rPr>
+          <w:rFonts w:hint="eastAsia"/>
+        </w:rPr>
+        <w:t>由于写入寄存器和</w:t>
+      </w:r>
+      <w:r>
+        <w:rPr>
+          <w:rFonts w:hint="eastAsia"/>
+        </w:rPr>
+        <w:t>DM</w:t>
+      </w:r>
+      <w:r>
+        <w:rPr>
+          <w:rFonts w:hint="eastAsia"/>
+        </w:rPr>
+        <w:t>时都有输出，可以通过这些输出来调试。</w:t>
+      </w:r>
+    </w:p>
+    <w:p>
+      <w:pPr>
+        <w:ind w:firstLine="480"/>
+      </w:pPr>
+      <w:r>
+        <w:rPr>
+          <w:rFonts w:hint="eastAsia"/>
+        </w:rPr>
+        <w:t>因此只需要使用复位即可</w:t>
+      </w:r>
+    </w:p>
+    <w:p>
+      <w:pPr>
+        <w:ind w:firstLine="480"/>
+      </w:pPr>
+      <w:r>
+        <w:rPr>
+          <w:rFonts w:hint="eastAsia"/>
+        </w:rPr>
+        <w:t>先设置</w:t>
+      </w:r>
+      <w:r>
+        <w:rPr>
+          <w:rFonts w:hint="eastAsia"/>
+        </w:rPr>
+        <w:t>reset=1</w:t>
+      </w:r>
+      <w:r>
+        <w:rPr>
+          <w:rFonts w:hint="eastAsia"/>
+        </w:rPr>
+        <w:t>；</w:t>
+      </w:r>
+    </w:p>
+    <w:p>
+      <w:pPr>
+        <w:ind w:firstLine="480"/>
+      </w:pPr>
+      <w:r>
+        <w:rPr>
+          <w:rFonts w:hint="eastAsia"/>
+        </w:rPr>
+        <w:t>在</w:t>
+      </w:r>
+      <w:r>
+        <w:rPr>
+          <w:rFonts w:hint="eastAsia"/>
+        </w:rPr>
+        <w:t>#100</w:t>
+      </w:r>
+      <w:r>
+        <w:rPr>
+          <w:rFonts w:hint="eastAsia"/>
+        </w:rPr>
+        <w:t>后设置</w:t>
+      </w:r>
+      <w:r>
+        <w:rPr>
+          <w:rFonts w:hint="eastAsia"/>
+        </w:rPr>
+        <w:t>reset=0</w:t>
+      </w:r>
+    </w:p>
+    <w:p>
+      <w:pPr>
+        <w:widowControl/>
+        <w:spacing w:line="240" w:lineRule="auto"/>
+        <w:ind w:firstLineChars="0" w:firstLine="0"/>
+        <w:jc w:val="left"/>
+      </w:pPr>
+      <w:r>
+        <w:br w:type="page"/>
+      </w:r>
+    </w:p>
+    <w:p>
+      <w:pPr>
         <w:pStyle w:val="2"/>
       </w:pPr>
       <w:r>
@@ -19168,7 +19614,7 @@
           <w:rStyle w:val="ae"/>
         </w:rPr>
       </w:pPr>
-      <w:hyperlink r:id="rId14" w:history="1">
+      <w:hyperlink r:id="rId15" w:history="1">
         <w:r>
           <w:rPr>
             <w:rStyle w:val="ae"/>
@@ -31476,7 +31922,7 @@
       <w:pPr>
         <w:ind w:firstLine="480"/>
       </w:pPr>
-      <w:hyperlink r:id="rId15" w:history="1">
+      <w:hyperlink r:id="rId16" w:history="1">
         <w:r>
           <w:rPr>
             <w:rStyle w:val="ae"/>
@@ -31547,7 +31993,7 @@
           <w:rFonts w:eastAsiaTheme="minorEastAsia"/>
         </w:rPr>
       </w:pPr>
-      <w:hyperlink r:id="rId16" w:history="1">
+      <w:hyperlink r:id="rId17" w:history="1">
         <w:r>
           <w:rPr>
             <w:rStyle w:val="ae"/>
@@ -31938,7 +32384,7 @@
         <w:ind w:firstLineChars="0" w:firstLine="0"/>
         <w:jc w:val="left"/>
       </w:pPr>
-      <w:hyperlink r:id="rId17" w:history="1">
+      <w:hyperlink r:id="rId18" w:history="1">
         <w:r>
           <w:rPr>
             <w:rStyle w:val="ae"/>
@@ -32009,7 +32455,7 @@
         <w:ind w:firstLineChars="0" w:firstLine="0"/>
         <w:jc w:val="left"/>
       </w:pPr>
-      <w:hyperlink r:id="rId18" w:history="1">
+      <w:hyperlink r:id="rId19" w:history="1">
         <w:r>
           <w:rPr>
             <w:rStyle w:val="ae"/>
@@ -32058,7 +32504,7 @@
         <w:ind w:firstLineChars="0" w:firstLine="0"/>
         <w:jc w:val="left"/>
       </w:pPr>
-      <w:hyperlink r:id="rId19" w:history="1">
+      <w:hyperlink r:id="rId20" w:history="1">
         <w:r>
           <w:rPr>
             <w:rStyle w:val="ae"/>
@@ -32127,38 +32573,137 @@
         <w:ind w:firstLineChars="0" w:firstLine="0"/>
         <w:jc w:val="left"/>
         <w:rPr>
-          <w:rFonts w:hint="eastAsia"/>
-        </w:rPr>
-      </w:pPr>
-      <w:hyperlink r:id="rId20" w:history="1">
+          <w:rStyle w:val="ae"/>
+        </w:rPr>
+      </w:pPr>
+      <w:hyperlink r:id="rId21" w:history="1">
         <w:r>
           <w:rPr>
             <w:rStyle w:val="ae"/>
           </w:rPr>
-          <w:t>sample</w:t>
+          <w:t>sample11.asm</w:t>
         </w:r>
-        <w:bookmarkStart w:id="0" w:name="_GoBack"/>
-        <w:bookmarkEnd w:id="0"/>
+      </w:hyperlink>
+    </w:p>
+    <w:p>
+      <w:pPr>
+        <w:widowControl/>
+        <w:spacing w:line="240" w:lineRule="auto"/>
+        <w:ind w:firstLineChars="0" w:firstLine="0"/>
+        <w:jc w:val="left"/>
+      </w:pPr>
+      <w:r>
+        <w:br w:type="page"/>
+      </w:r>
+    </w:p>
+    <w:p>
+      <w:pPr>
+        <w:pStyle w:val="2"/>
+      </w:pPr>
+      <w:r>
+        <w:rPr>
+          <w:rFonts w:hint="eastAsia"/>
+        </w:rPr>
+        <w:lastRenderedPageBreak/>
+        <w:t>3</w:t>
+      </w:r>
+      <w:r>
+        <w:rPr>
+          <w:rFonts w:hint="eastAsia"/>
+        </w:rPr>
+        <w:t>、异常</w:t>
+      </w:r>
+      <w:r>
+        <w:rPr>
+          <w:rFonts w:hint="eastAsia"/>
+        </w:rPr>
+        <w:t>/</w:t>
+      </w:r>
+      <w:r>
+        <w:rPr>
+          <w:rFonts w:hint="eastAsia"/>
+        </w:rPr>
+        <w:t>中断测试集</w:t>
+      </w:r>
+    </w:p>
+    <w:p>
+      <w:pPr>
+        <w:pStyle w:val="3"/>
+      </w:pPr>
+      <w:r>
+        <w:rPr>
+          <w:rFonts w:hint="eastAsia"/>
+        </w:rPr>
+        <w:t>简单的</w:t>
+      </w:r>
+      <w:r>
+        <w:rPr>
+          <w:rFonts w:hint="eastAsia"/>
+        </w:rPr>
+        <w:t>handler</w:t>
+      </w:r>
+    </w:p>
+    <w:p>
+      <w:pPr>
+        <w:ind w:firstLine="480"/>
+      </w:pPr>
+      <w:hyperlink r:id="rId22" w:history="1">
         <w:r>
           <w:rPr>
             <w:rStyle w:val="ae"/>
           </w:rPr>
-          <w:t>1</w:t>
-        </w:r>
-        <w:r>
-          <w:rPr>
-            <w:rStyle w:val="ae"/>
-          </w:rPr>
-          <w:t>1.asm</w:t>
+          <w:t>handler.asm</w:t>
         </w:r>
       </w:hyperlink>
     </w:p>
     <w:p>
       <w:pPr>
-        <w:widowControl/>
-        <w:spacing w:line="240" w:lineRule="auto"/>
-        <w:ind w:firstLineChars="0" w:firstLine="0"/>
-        <w:jc w:val="left"/>
+        <w:pStyle w:val="3"/>
+      </w:pPr>
+      <w:r>
+        <w:rPr>
+          <w:rFonts w:hint="eastAsia"/>
+        </w:rPr>
+        <w:t>异常测试</w:t>
+      </w:r>
+      <w:r>
+        <w:rPr>
+          <w:rFonts w:hint="eastAsia"/>
+        </w:rPr>
+        <w:t>1</w:t>
+      </w:r>
+    </w:p>
+    <w:p>
+      <w:pPr>
+        <w:ind w:firstLine="480"/>
+        <w:rPr>
+          <w:rFonts w:hint="eastAsia"/>
+        </w:rPr>
+      </w:pPr>
+      <w:r>
+        <w:fldChar w:fldCharType="begin"/>
+      </w:r>
+      <w:r>
+        <w:instrText xml:space="preserve"> HYPERLINK "sample1.asm" </w:instrText>
+      </w:r>
+      <w:r>
+        <w:fldChar w:fldCharType="separate"/>
+      </w:r>
+      <w:r>
+        <w:rPr>
+          <w:rStyle w:val="ae"/>
+        </w:rPr>
+        <w:t>sample1.asm</w:t>
+      </w:r>
+      <w:r>
+        <w:fldChar w:fldCharType="end"/>
+      </w:r>
+      <w:bookmarkStart w:id="0" w:name="_GoBack"/>
+      <w:bookmarkEnd w:id="0"/>
+    </w:p>
+    <w:p>
+      <w:pPr>
+        <w:ind w:firstLine="480"/>
       </w:pPr>
       <w:r>
         <w:br w:type="page"/>
@@ -32178,31 +32723,96 @@
     </w:p>
     <w:p>
       <w:pPr>
-        <w:pStyle w:val="2"/>
-      </w:pPr>
-      <w:r>
-        <w:rPr>
-          <w:rFonts w:hint="eastAsia"/>
-        </w:rPr>
-        <w:t>为什么需要有单独的乘除法部件而不是整合进</w:t>
-      </w:r>
-      <w:r>
-        <w:t>ALU</w:t>
-      </w:r>
-      <w:r>
-        <w:t>？为何需要有独立的</w:t>
-      </w:r>
-      <w:r>
-        <w:t>HI</w:t>
-      </w:r>
-      <w:r>
-        <w:t>、</w:t>
-      </w:r>
-      <w:r>
-        <w:t>LO</w:t>
-      </w:r>
-      <w:r>
-        <w:t>寄存器？</w:t>
+        <w:pStyle w:val="3"/>
+        <w:rPr>
+          <w:shd w:val="clear" w:color="auto" w:fill="FFFFFF"/>
+        </w:rPr>
+      </w:pPr>
+      <w:proofErr w:type="gramStart"/>
+      <w:r>
+        <w:rPr>
+          <w:shd w:val="clear" w:color="auto" w:fill="FFFFFF"/>
+        </w:rPr>
+        <w:t>我们计组课程</w:t>
+      </w:r>
+      <w:proofErr w:type="gramEnd"/>
+      <w:r>
+        <w:rPr>
+          <w:shd w:val="clear" w:color="auto" w:fill="FFFFFF"/>
+        </w:rPr>
+        <w:t>一本参考书目标题中有</w:t>
+      </w:r>
+      <w:r>
+        <w:rPr>
+          <w:shd w:val="clear" w:color="auto" w:fill="FFFFFF"/>
+        </w:rPr>
+        <w:t>“</w:t>
+      </w:r>
+      <w:r>
+        <w:rPr>
+          <w:shd w:val="clear" w:color="auto" w:fill="FFFFFF"/>
+        </w:rPr>
+        <w:t>硬件</w:t>
+      </w:r>
+      <w:r>
+        <w:rPr>
+          <w:shd w:val="clear" w:color="auto" w:fill="FFFFFF"/>
+        </w:rPr>
+        <w:t>/</w:t>
+      </w:r>
+      <w:r>
+        <w:rPr>
+          <w:shd w:val="clear" w:color="auto" w:fill="FFFFFF"/>
+        </w:rPr>
+        <w:t>软件接口</w:t>
+      </w:r>
+      <w:r>
+        <w:rPr>
+          <w:shd w:val="clear" w:color="auto" w:fill="FFFFFF"/>
+        </w:rPr>
+        <w:t>”</w:t>
+      </w:r>
+      <w:r>
+        <w:rPr>
+          <w:shd w:val="clear" w:color="auto" w:fill="FFFFFF"/>
+        </w:rPr>
+        <w:t>接口字样，那么到底什么是</w:t>
+      </w:r>
+      <w:r>
+        <w:rPr>
+          <w:shd w:val="clear" w:color="auto" w:fill="FFFFFF"/>
+        </w:rPr>
+        <w:t>“</w:t>
+      </w:r>
+      <w:r>
+        <w:rPr>
+          <w:shd w:val="clear" w:color="auto" w:fill="FFFFFF"/>
+        </w:rPr>
+        <w:t>硬件</w:t>
+      </w:r>
+      <w:r>
+        <w:rPr>
+          <w:shd w:val="clear" w:color="auto" w:fill="FFFFFF"/>
+        </w:rPr>
+        <w:t>/</w:t>
+      </w:r>
+      <w:r>
+        <w:rPr>
+          <w:shd w:val="clear" w:color="auto" w:fill="FFFFFF"/>
+        </w:rPr>
+        <w:t>软件接口</w:t>
+      </w:r>
+      <w:r>
+        <w:rPr>
+          <w:shd w:val="clear" w:color="auto" w:fill="FFFFFF"/>
+        </w:rPr>
+        <w:t>”</w:t>
+      </w:r>
+      <w:r>
+        <w:rPr>
+          <w:shd w:val="clear" w:color="auto" w:fill="FFFFFF"/>
+        </w:rPr>
+        <w:t>？</w:t>
       </w:r>
     </w:p>
     <w:p>
@@ -32213,28 +32823,62 @@
         <w:rPr>
           <w:rFonts w:hint="eastAsia"/>
         </w:rPr>
-        <w:t>不是整合进</w:t>
-      </w:r>
-      <w:r>
-        <w:t>ALU</w:t>
-      </w:r>
-      <w:r>
-        <w:rPr>
-          <w:rFonts w:hint="eastAsia"/>
-        </w:rPr>
-        <w:t>是</w:t>
-      </w:r>
-      <w:r>
-        <w:rPr>
-          <w:rFonts w:hint="eastAsia"/>
-        </w:rPr>
-        <w:t>因为</w:t>
-      </w:r>
-      <w:r>
-        <w:rPr>
-          <w:rFonts w:hint="eastAsia"/>
-        </w:rPr>
-        <w:t>乘除所需的时间不是单个周期，可以看作一个异步的部件。</w:t>
+        <w:t>主要</w:t>
+      </w:r>
+      <w:r>
+        <w:rPr>
+          <w:rFonts w:hint="eastAsia"/>
+        </w:rPr>
+        <w:t>是指软件和硬件之间的一种协同关系。</w:t>
+      </w:r>
+      <w:r>
+        <w:rPr>
+          <w:rFonts w:hint="eastAsia"/>
+        </w:rPr>
+        <w:t>为了达到这种关系，他们之间有一种类似于接口</w:t>
+      </w:r>
+      <w:r>
+        <w:rPr>
+          <w:rFonts w:hint="eastAsia"/>
+        </w:rPr>
+        <w:t>/</w:t>
+      </w:r>
+      <w:proofErr w:type="spellStart"/>
+      <w:r>
+        <w:rPr>
+          <w:rFonts w:hint="eastAsia"/>
+        </w:rPr>
+        <w:t>api</w:t>
+      </w:r>
+      <w:proofErr w:type="spellEnd"/>
+      <w:r>
+        <w:rPr>
+          <w:rFonts w:hint="eastAsia"/>
+        </w:rPr>
+        <w:t>的东西。</w:t>
+      </w:r>
+    </w:p>
+    <w:p>
+      <w:pPr>
+        <w:pStyle w:val="3"/>
+      </w:pPr>
+      <w:r>
+        <w:rPr>
+          <w:rFonts w:hint="eastAsia"/>
+        </w:rPr>
+        <w:t>在我们设计的流水线中，</w:t>
+      </w:r>
+      <w:r>
+        <w:t xml:space="preserve">DM </w:t>
+      </w:r>
+      <w:r>
+        <w:t>处于</w:t>
+      </w:r>
+      <w:r>
+        <w:t xml:space="preserve"> CPU </w:t>
+      </w:r>
+      <w:r>
+        <w:t>内部，请你考虑现代计算机中它的位置应该在何处。</w:t>
       </w:r>
     </w:p>
     <w:p>
@@ -32245,166 +32889,85 @@
         <w:rPr>
           <w:rFonts w:hint="eastAsia"/>
         </w:rPr>
-        <w:t>有独立的寄存器是因为</w:t>
-      </w:r>
-      <w:r>
-        <w:rPr>
-          <w:rFonts w:hint="eastAsia"/>
-        </w:rPr>
-        <w:t>MIPS</w:t>
-      </w:r>
-      <w:r>
-        <w:rPr>
-          <w:rFonts w:hint="eastAsia"/>
-        </w:rPr>
-        <w:t>体系结构规定的。</w:t>
-      </w:r>
-      <w:r>
-        <w:rPr>
-          <w:rFonts w:hint="eastAsia"/>
-        </w:rPr>
-        <w:t>之所以这么规定，我认为</w:t>
-      </w:r>
-    </w:p>
-    <w:p>
-      <w:pPr>
-        <w:pStyle w:val="ad"/>
-        <w:numPr>
-          <w:ilvl w:val="0"/>
-          <w:numId w:val="9"/>
-        </w:numPr>
-        <w:ind w:firstLineChars="0"/>
-      </w:pPr>
-      <w:r>
-        <w:rPr>
-          <w:rFonts w:hint="eastAsia"/>
-        </w:rPr>
-        <w:t>是因为</w:t>
-      </w:r>
-      <w:r>
-        <w:rPr>
-          <w:rFonts w:hint="eastAsia"/>
-        </w:rPr>
-        <w:t>32</w:t>
-      </w:r>
-      <w:r>
-        <w:rPr>
-          <w:rFonts w:hint="eastAsia"/>
-        </w:rPr>
-        <w:t>位乘</w:t>
-      </w:r>
-      <w:r>
-        <w:rPr>
-          <w:rFonts w:hint="eastAsia"/>
-        </w:rPr>
-        <w:t>32</w:t>
-      </w:r>
-      <w:r>
-        <w:rPr>
-          <w:rFonts w:hint="eastAsia"/>
-        </w:rPr>
-        <w:t>位的乘法可以的到</w:t>
-      </w:r>
-      <w:r>
-        <w:rPr>
-          <w:rFonts w:hint="eastAsia"/>
-        </w:rPr>
-        <w:t>64</w:t>
-      </w:r>
-      <w:r>
-        <w:rPr>
-          <w:rFonts w:hint="eastAsia"/>
-        </w:rPr>
-        <w:t>位的结果，使用两个寄存器才能存下，而</w:t>
-      </w:r>
-      <w:proofErr w:type="spellStart"/>
-      <w:r>
-        <w:rPr>
-          <w:rFonts w:hint="eastAsia"/>
-        </w:rPr>
-        <w:t>mips</w:t>
-      </w:r>
-      <w:proofErr w:type="spellEnd"/>
-      <w:r>
-        <w:rPr>
-          <w:rFonts w:hint="eastAsia"/>
-        </w:rPr>
-        <w:t>的</w:t>
-      </w:r>
-      <w:r>
-        <w:rPr>
-          <w:rFonts w:hint="eastAsia"/>
-        </w:rPr>
-        <w:t>R</w:t>
-      </w:r>
-      <w:r>
-        <w:rPr>
-          <w:rFonts w:hint="eastAsia"/>
-        </w:rPr>
-        <w:t>型指令只能指定一个目标寄存器</w:t>
-      </w:r>
-    </w:p>
-    <w:p>
-      <w:pPr>
-        <w:pStyle w:val="ad"/>
-        <w:numPr>
-          <w:ilvl w:val="0"/>
-          <w:numId w:val="9"/>
-        </w:numPr>
-        <w:ind w:firstLineChars="0"/>
-      </w:pPr>
-      <w:r>
-        <w:rPr>
-          <w:rFonts w:hint="eastAsia"/>
-        </w:rPr>
-        <w:t>是因为</w:t>
-      </w:r>
-      <w:r>
-        <w:rPr>
-          <w:rFonts w:hint="eastAsia"/>
-        </w:rPr>
-        <w:t>乘除模块得到结果大多需要超过一个周期，因此</w:t>
-      </w:r>
-      <w:r>
-        <w:rPr>
-          <w:rFonts w:hint="eastAsia"/>
-        </w:rPr>
-        <w:t>需要在</w:t>
-      </w:r>
-      <w:r>
-        <w:rPr>
-          <w:rFonts w:hint="eastAsia"/>
-        </w:rPr>
-        <w:t>MDU</w:t>
-      </w:r>
-      <w:r>
-        <w:rPr>
-          <w:rFonts w:hint="eastAsia"/>
-        </w:rPr>
-        <w:t>中存下来，之后使用</w:t>
-      </w:r>
-      <w:r>
-        <w:rPr>
-          <w:rFonts w:hint="eastAsia"/>
-        </w:rPr>
-        <w:t>MFHI/LO</w:t>
-      </w:r>
-      <w:r>
-        <w:rPr>
-          <w:rFonts w:hint="eastAsia"/>
-        </w:rPr>
-        <w:t>取出数据。</w:t>
-      </w:r>
-    </w:p>
-    <w:p>
-      <w:pPr>
-        <w:pStyle w:val="2"/>
-      </w:pPr>
-      <w:r>
-        <w:rPr>
-          <w:rFonts w:hint="eastAsia"/>
-        </w:rPr>
-        <w:t>参照你对延迟槽的理解，试解释“乘除槽”。</w:t>
+        <w:t>对于现代家用计算机</w:t>
+      </w:r>
+      <w:r>
+        <w:rPr>
+          <w:rFonts w:hint="eastAsia"/>
+        </w:rPr>
+        <w:t>/</w:t>
+      </w:r>
+      <w:r>
+        <w:rPr>
+          <w:rFonts w:hint="eastAsia"/>
+        </w:rPr>
+        <w:t>微型</w:t>
+      </w:r>
+      <w:r>
+        <w:rPr>
+          <w:rFonts w:hint="eastAsia"/>
+        </w:rPr>
+        <w:t>计算机</w:t>
+      </w:r>
+      <w:r>
+        <w:rPr>
+          <w:rFonts w:hint="eastAsia"/>
+        </w:rPr>
+        <w:t>（</w:t>
+      </w:r>
+      <w:r>
+        <w:rPr>
+          <w:rFonts w:hint="eastAsia"/>
+        </w:rPr>
+        <w:t>PC</w:t>
+      </w:r>
+      <w:r>
+        <w:rPr>
+          <w:rFonts w:hint="eastAsia"/>
+        </w:rPr>
+        <w:t>）</w:t>
+      </w:r>
+      <w:r>
+        <w:rPr>
+          <w:rFonts w:hint="eastAsia"/>
+        </w:rPr>
+        <w:t>来说。</w:t>
+      </w:r>
+      <w:r>
+        <w:rPr>
+          <w:rFonts w:hint="eastAsia"/>
+        </w:rPr>
+        <w:t>应该</w:t>
+      </w:r>
+      <w:r>
+        <w:rPr>
+          <w:rFonts w:hint="eastAsia"/>
+        </w:rPr>
+        <w:t>处于</w:t>
+      </w:r>
+      <w:r>
+        <w:rPr>
+          <w:rFonts w:hint="eastAsia"/>
+        </w:rPr>
+        <w:t>CPU</w:t>
+      </w:r>
+      <w:r>
+        <w:rPr>
+          <w:rFonts w:hint="eastAsia"/>
+        </w:rPr>
+        <w:t>外部，通过桥和内存管理器和</w:t>
+      </w:r>
+      <w:r>
+        <w:rPr>
+          <w:rFonts w:hint="eastAsia"/>
+        </w:rPr>
+        <w:t>CPU</w:t>
+      </w:r>
+      <w:r>
+        <w:rPr>
+          <w:rFonts w:hint="eastAsia"/>
+        </w:rPr>
+        <w:t>相连。</w:t>
       </w:r>
     </w:p>
     <w:p>
@@ -32415,101 +32978,60 @@
         <w:rPr>
           <w:rFonts w:hint="eastAsia"/>
         </w:rPr>
-        <w:t>延迟槽是</w:t>
-      </w:r>
-      <w:r>
-        <w:rPr>
-          <w:rFonts w:hint="eastAsia"/>
-        </w:rPr>
-        <w:t>J/Branch</w:t>
-      </w:r>
-      <w:r>
-        <w:rPr>
-          <w:rFonts w:hint="eastAsia"/>
-        </w:rPr>
-        <w:t>指令后必须执行的一条指令，产生的</w:t>
-      </w:r>
-      <w:r>
-        <w:rPr>
-          <w:rFonts w:hint="eastAsia"/>
-        </w:rPr>
-        <w:t>原因是</w:t>
-      </w:r>
-      <w:r>
-        <w:rPr>
-          <w:rFonts w:hint="eastAsia"/>
-        </w:rPr>
-        <w:t>J/Br</w:t>
-      </w:r>
-      <w:r>
-        <w:rPr>
-          <w:rFonts w:hint="eastAsia"/>
-        </w:rPr>
-        <w:t>指令在</w:t>
-      </w:r>
-      <w:r>
-        <w:rPr>
-          <w:rFonts w:hint="eastAsia"/>
-        </w:rPr>
-        <w:t>ID</w:t>
-      </w:r>
+        <w:t>如果是单片机，他可能在芯片内部。</w:t>
+      </w:r>
+    </w:p>
+    <w:p>
+      <w:pPr>
+        <w:pStyle w:val="3"/>
+      </w:pPr>
+      <w:r>
+        <w:t xml:space="preserve">BE </w:t>
+      </w:r>
+      <w:r>
+        <w:t>部件对所有的外设都是必要的吗？</w:t>
+      </w:r>
+    </w:p>
+    <w:p>
+      <w:pPr>
+        <w:ind w:firstLine="480"/>
+      </w:pPr>
+      <w:r>
+        <w:rPr>
+          <w:rFonts w:hint="eastAsia"/>
+        </w:rPr>
+        <w:t>不是</w:t>
+      </w:r>
+    </w:p>
+    <w:p>
+      <w:pPr>
+        <w:pStyle w:val="3"/>
+      </w:pPr>
       <w:proofErr w:type="gramStart"/>
       <w:r>
         <w:rPr>
           <w:rFonts w:hint="eastAsia"/>
         </w:rPr>
-        <w:t>级才能</w:t>
+        <w:t>请开发</w:t>
       </w:r>
       <w:proofErr w:type="gramEnd"/>
       <w:r>
         <w:rPr>
           <w:rFonts w:hint="eastAsia"/>
         </w:rPr>
-        <w:t>对</w:t>
-      </w:r>
-      <w:r>
-        <w:rPr>
-          <w:rFonts w:hint="eastAsia"/>
-        </w:rPr>
-        <w:t>PC</w:t>
-      </w:r>
-      <w:r>
-        <w:rPr>
-          <w:rFonts w:hint="eastAsia"/>
-        </w:rPr>
-        <w:t>产生影响，而此时</w:t>
-      </w:r>
-      <w:r>
-        <w:rPr>
-          <w:rFonts w:hint="eastAsia"/>
-        </w:rPr>
-        <w:t>IF</w:t>
-      </w:r>
-      <w:proofErr w:type="gramStart"/>
-      <w:r>
-        <w:rPr>
-          <w:rFonts w:hint="eastAsia"/>
-        </w:rPr>
-        <w:t>级会得</w:t>
-      </w:r>
-      <w:proofErr w:type="gramEnd"/>
-      <w:r>
-        <w:rPr>
-          <w:rFonts w:hint="eastAsia"/>
-        </w:rPr>
-        <w:t>到</w:t>
-      </w:r>
-      <w:r>
-        <w:rPr>
-          <w:rFonts w:hint="eastAsia"/>
-        </w:rPr>
-        <w:t>PC+4</w:t>
-      </w:r>
-      <w:r>
-        <w:rPr>
-          <w:rFonts w:hint="eastAsia"/>
-        </w:rPr>
-        <w:t>的指令。</w:t>
+        <w:t>一个主程序以及定时器的</w:t>
+      </w:r>
+      <w:r>
+        <w:t>exception handler</w:t>
+      </w:r>
+      <w:r>
+        <w:t>。整个系统完成如下功能</w:t>
+      </w:r>
+      <w:r>
+        <w:rPr>
+          <w:rFonts w:hint="eastAsia"/>
+        </w:rPr>
+        <w:t>……</w:t>
       </w:r>
     </w:p>
     <w:p>
@@ -32520,156 +33042,21 @@
         <w:rPr>
           <w:rFonts w:hint="eastAsia"/>
         </w:rPr>
-        <w:t>而乘除槽，</w:t>
-      </w:r>
-      <w:r>
-        <w:rPr>
-          <w:rFonts w:hint="eastAsia"/>
-        </w:rPr>
-        <w:t>我觉得</w:t>
-      </w:r>
-      <w:r>
-        <w:rPr>
-          <w:rFonts w:hint="eastAsia"/>
-        </w:rPr>
-        <w:t>可能</w:t>
-      </w:r>
-      <w:r>
-        <w:rPr>
-          <w:rFonts w:hint="eastAsia"/>
-        </w:rPr>
-        <w:t>是指乘除法后面的一些指令会被延迟（虽然这和延迟槽几乎完全没有什么共性）</w:t>
-      </w:r>
-      <w:r>
-        <w:rPr>
-          <w:rFonts w:hint="eastAsia"/>
-        </w:rPr>
-        <w:t>。</w:t>
-      </w:r>
-    </w:p>
-    <w:p>
-      <w:pPr>
-        <w:pStyle w:val="2"/>
-      </w:pPr>
-      <w:r>
-        <w:rPr>
-          <w:rFonts w:hint="eastAsia"/>
-        </w:rPr>
-        <w:t>为何上文文末提到的</w:t>
-      </w:r>
-      <w:proofErr w:type="spellStart"/>
-      <w:r>
-        <w:t>lb</w:t>
-      </w:r>
-      <w:proofErr w:type="spellEnd"/>
-      <w:r>
-        <w:t>等指令使用的数据扩展模块应在</w:t>
-      </w:r>
-      <w:r>
-        <w:t xml:space="preserve"> MEM/WB </w:t>
-      </w:r>
-      <w:r>
-        <w:t>之后，而不能在</w:t>
-      </w:r>
-      <w:r>
-        <w:t xml:space="preserve"> DM </w:t>
-      </w:r>
-      <w:r>
-        <w:t>之后</w:t>
-      </w:r>
-      <w:r>
-        <w:t>?</w:t>
-      </w:r>
-    </w:p>
-    <w:p>
-      <w:pPr>
-        <w:ind w:firstLineChars="0" w:firstLine="480"/>
-      </w:pPr>
-      <w:r>
-        <w:t>DM</w:t>
-      </w:r>
-      <w:r>
-        <w:t>的写入时所占用的</w:t>
-      </w:r>
-      <w:proofErr w:type="spellStart"/>
-      <w:r>
-        <w:t>cpu</w:t>
-      </w:r>
-      <w:proofErr w:type="spellEnd"/>
-      <w:r>
-        <w:t>的时间相比于读取是很短的。</w:t>
-      </w:r>
-      <w:r>
-        <w:rPr>
-          <w:rFonts w:hint="eastAsia"/>
-        </w:rPr>
-        <w:t>因此，实际上，</w:t>
-      </w:r>
-      <w:r>
-        <w:rPr>
-          <w:rFonts w:hint="eastAsia"/>
-        </w:rPr>
+        <w:t>见测试程序</w:t>
+      </w:r>
+    </w:p>
+    <w:p>
+      <w:pPr>
+        <w:pStyle w:val="3"/>
+      </w:pPr>
+      <w:r>
+        <w:t>请查阅相关资料，说明鼠标和键盘的输入信号是如何被</w:t>
+      </w:r>
+      <w:r>
         <w:t>CPU</w:t>
       </w:r>
       <w:r>
-        <w:rPr>
-          <w:rFonts w:hint="eastAsia"/>
-        </w:rPr>
-        <w:t>的关键路径是</w:t>
-      </w:r>
-      <w:r>
-        <w:rPr>
-          <w:rFonts w:hint="eastAsia"/>
-        </w:rPr>
-        <w:t>DM</w:t>
-      </w:r>
-      <w:r>
-        <w:rPr>
-          <w:rFonts w:hint="eastAsia"/>
-        </w:rPr>
-        <w:t>的读取，如果把该模块放在</w:t>
-      </w:r>
-      <w:r>
-        <w:rPr>
-          <w:rFonts w:hint="eastAsia"/>
-        </w:rPr>
-        <w:t>DM</w:t>
-      </w:r>
-      <w:r>
-        <w:rPr>
-          <w:rFonts w:hint="eastAsia"/>
-        </w:rPr>
-        <w:t>后，会计入关键路径的时间，因此不行。</w:t>
-      </w:r>
-    </w:p>
-    <w:p>
-      <w:pPr>
-        <w:pStyle w:val="2"/>
-      </w:pPr>
-      <w:r>
-        <w:rPr>
-          <w:rFonts w:hint="eastAsia"/>
-        </w:rPr>
-        <w:lastRenderedPageBreak/>
-        <w:t>举例说明并分析何时按字节访问内存相对于按字访问内存性能上更有优势。（</w:t>
-      </w:r>
-      <w:r>
-        <w:t>Hint</w:t>
-      </w:r>
-      <w:r>
-        <w:t>：</w:t>
-      </w:r>
-      <w:r>
-        <w:t xml:space="preserve"> </w:t>
-      </w:r>
-      <w:r>
-        <w:t>考虑</w:t>
-      </w:r>
-      <w:r>
-        <w:t>C</w:t>
-      </w:r>
-      <w:r>
-        <w:t>语言中字符串的情况）</w:t>
+        <w:t>知晓的？</w:t>
       </w:r>
     </w:p>
     <w:p>
@@ -32680,5526 +33067,22 @@
         <w:rPr>
           <w:rFonts w:hint="eastAsia"/>
         </w:rPr>
-        <w:t>一旦需要存取小于一个字的数据的时候，就会有优势。</w:t>
-      </w:r>
-    </w:p>
-    <w:p>
-      <w:pPr>
-        <w:ind w:firstLine="480"/>
-      </w:pPr>
-      <w:r>
-        <w:rPr>
-          <w:rFonts w:hint="eastAsia"/>
-        </w:rPr>
-        <w:t>比如</w:t>
-      </w:r>
-      <w:r>
-        <w:rPr>
-          <w:rFonts w:hint="eastAsia"/>
-        </w:rPr>
-        <w:t>c</w:t>
-      </w:r>
-      <w:r>
-        <w:rPr>
-          <w:rFonts w:hint="eastAsia"/>
-        </w:rPr>
-        <w:t>语言中的</w:t>
-      </w:r>
-      <w:r>
-        <w:rPr>
-          <w:rFonts w:hint="eastAsia"/>
-        </w:rPr>
-        <w:t>short</w:t>
-      </w:r>
-      <w:r>
-        <w:rPr>
-          <w:rFonts w:hint="eastAsia"/>
-        </w:rPr>
-        <w:t>，</w:t>
-      </w:r>
-      <w:r>
-        <w:rPr>
-          <w:rFonts w:hint="eastAsia"/>
-        </w:rPr>
-        <w:t>char</w:t>
-      </w:r>
-      <w:r>
-        <w:rPr>
-          <w:rFonts w:hint="eastAsia"/>
-        </w:rPr>
-        <w:t>，分别存取的时</w:t>
-      </w:r>
-      <w:r>
-        <w:rPr>
-          <w:rFonts w:hint="eastAsia"/>
-        </w:rPr>
-        <w:t>half</w:t>
-      </w:r>
-      <w:r>
-        <w:rPr>
-          <w:rFonts w:hint="eastAsia"/>
-        </w:rPr>
-        <w:t>和</w:t>
-      </w:r>
-      <w:r>
-        <w:rPr>
-          <w:rFonts w:hint="eastAsia"/>
-        </w:rPr>
-        <w:t>byte</w:t>
-      </w:r>
-      <w:r>
-        <w:rPr>
-          <w:rFonts w:hint="eastAsia"/>
-        </w:rPr>
-        <w:t>，如果时按字访问的话，就需要先取出值，再写入值。</w:t>
-      </w:r>
-    </w:p>
-    <w:p>
-      <w:pPr>
-        <w:pStyle w:val="2"/>
-      </w:pPr>
-      <w:r>
-        <w:rPr>
-          <w:rFonts w:hint="eastAsia"/>
-        </w:rPr>
-        <w:t>如何概括你所设计的</w:t>
-      </w:r>
-      <w:r>
-        <w:t>CPU</w:t>
-      </w:r>
-      <w:r>
-        <w:t>的设计风格？为了对抗复杂性你采取了哪些抽象和规范手段？</w:t>
-      </w:r>
-    </w:p>
-    <w:p>
-      <w:pPr>
-        <w:ind w:firstLine="480"/>
-      </w:pPr>
-      <w:r>
-        <w:rPr>
-          <w:rFonts w:hint="eastAsia"/>
-        </w:rPr>
-        <w:t>风格：暴力转发，不行暂停。</w:t>
-      </w:r>
-    </w:p>
-    <w:p>
-      <w:pPr>
-        <w:ind w:firstLine="480"/>
-      </w:pPr>
-      <w:r>
-        <w:rPr>
-          <w:rFonts w:hint="eastAsia"/>
-        </w:rPr>
-        <w:t>抽象方法：把每个指令的需求和的可以转发抽象成</w:t>
-      </w:r>
-      <w:r>
-        <w:rPr>
-          <w:rFonts w:hint="eastAsia"/>
-        </w:rPr>
-        <w:t>Tues</w:t>
-      </w:r>
-      <w:r>
-        <w:rPr>
-          <w:rFonts w:hint="eastAsia"/>
-        </w:rPr>
-        <w:t>和</w:t>
-      </w:r>
-      <w:proofErr w:type="spellStart"/>
-      <w:r>
-        <w:rPr>
-          <w:rFonts w:hint="eastAsia"/>
-        </w:rPr>
-        <w:t>Tnew</w:t>
-      </w:r>
-      <w:proofErr w:type="spellEnd"/>
-      <w:r>
-        <w:rPr>
-          <w:rFonts w:hint="eastAsia"/>
-        </w:rPr>
-        <w:t>。</w:t>
-      </w:r>
-    </w:p>
-    <w:p>
-      <w:pPr>
-        <w:ind w:firstLine="480"/>
-      </w:pPr>
-      <w:r>
-        <w:rPr>
-          <w:rFonts w:hint="eastAsia"/>
-        </w:rPr>
-        <w:t>规范手段：对</w:t>
-      </w:r>
-      <w:r>
-        <w:rPr>
-          <w:rFonts w:hint="eastAsia"/>
-        </w:rPr>
-        <w:t>A1</w:t>
-      </w:r>
-      <w:r>
-        <w:rPr>
-          <w:rFonts w:hint="eastAsia"/>
-        </w:rPr>
-        <w:t>，</w:t>
-      </w:r>
-      <w:r>
-        <w:t>A2</w:t>
-      </w:r>
-      <w:r>
-        <w:rPr>
-          <w:rFonts w:hint="eastAsia"/>
-        </w:rPr>
-        <w:t>，</w:t>
-      </w:r>
-      <w:r>
-        <w:t>A3</w:t>
-      </w:r>
-      <w:r>
-        <w:rPr>
-          <w:rFonts w:hint="eastAsia"/>
-        </w:rPr>
-        <w:t>无需求时，把</w:t>
-      </w:r>
-      <w:r>
-        <w:rPr>
-          <w:rFonts w:hint="eastAsia"/>
-        </w:rPr>
-        <w:t>A1</w:t>
-      </w:r>
-      <w:r>
-        <w:rPr>
-          <w:rFonts w:hint="eastAsia"/>
-        </w:rPr>
-        <w:t>，</w:t>
-      </w:r>
-      <w:r>
-        <w:rPr>
-          <w:rFonts w:hint="eastAsia"/>
-        </w:rPr>
-        <w:t>A2</w:t>
-      </w:r>
-      <w:r>
-        <w:rPr>
-          <w:rFonts w:hint="eastAsia"/>
-        </w:rPr>
-        <w:t>，</w:t>
-      </w:r>
-      <w:r>
-        <w:rPr>
-          <w:rFonts w:hint="eastAsia"/>
-        </w:rPr>
-        <w:t>A3</w:t>
-      </w:r>
-      <w:r>
-        <w:rPr>
-          <w:rFonts w:hint="eastAsia"/>
-        </w:rPr>
-        <w:t>设为</w:t>
-      </w:r>
-      <w:r>
-        <w:rPr>
-          <w:rFonts w:hint="eastAsia"/>
-        </w:rPr>
-        <w:t>0</w:t>
-      </w:r>
-      <w:r>
-        <w:rPr>
-          <w:rFonts w:hint="eastAsia"/>
-        </w:rPr>
-        <w:t>.</w:t>
-      </w:r>
-    </w:p>
-    <w:p>
-      <w:pPr>
-        <w:pStyle w:val="2"/>
-      </w:pPr>
-      <w:r>
-        <w:rPr>
-          <w:rFonts w:hint="eastAsia"/>
-        </w:rPr>
-        <w:t>你对流水线</w:t>
-      </w:r>
-      <w:r>
-        <w:t>CPU</w:t>
-      </w:r>
-      <w:r>
-        <w:t>设计风格有何见解？</w:t>
-      </w:r>
-    </w:p>
-    <w:p>
-      <w:pPr>
-        <w:ind w:firstLine="480"/>
-      </w:pPr>
-      <w:r>
-        <w:rPr>
-          <w:rFonts w:hint="eastAsia"/>
-        </w:rPr>
-        <w:t>我觉得，</w:t>
-      </w:r>
-      <w:r>
-        <w:rPr>
-          <w:rFonts w:hint="eastAsia"/>
-        </w:rPr>
-        <w:t>CPU</w:t>
-      </w:r>
-      <w:r>
-        <w:rPr>
-          <w:rFonts w:hint="eastAsia"/>
-        </w:rPr>
-        <w:t>的设计风格应该简洁，统一。</w:t>
-      </w:r>
-    </w:p>
-    <w:p>
-      <w:pPr>
-        <w:ind w:firstLine="480"/>
-      </w:pPr>
-      <w:r>
-        <w:rPr>
-          <w:rFonts w:hint="eastAsia"/>
-        </w:rPr>
-        <w:t>尽量不要产生对某种指令特判，</w:t>
-      </w:r>
-      <w:r>
-        <w:rPr>
-          <w:rFonts w:hint="eastAsia"/>
-        </w:rPr>
-        <w:t>让同类指令的行为一致，</w:t>
-      </w:r>
-      <w:r>
-        <w:rPr>
-          <w:rFonts w:hint="eastAsia"/>
-        </w:rPr>
-        <w:t>同时</w:t>
-      </w:r>
-      <w:r>
-        <w:rPr>
-          <w:rFonts w:hint="eastAsia"/>
-        </w:rPr>
-        <w:t>保证拓展性。</w:t>
-      </w:r>
-    </w:p>
-    <w:p>
-      <w:pPr>
-        <w:ind w:firstLine="480"/>
-      </w:pPr>
-      <w:r>
-        <w:rPr>
-          <w:rFonts w:hint="eastAsia"/>
-        </w:rPr>
-        <w:t>将</w:t>
-      </w:r>
-      <w:r>
-        <w:rPr>
-          <w:rFonts w:hint="eastAsia"/>
-        </w:rPr>
-        <w:t>CPU</w:t>
-      </w:r>
-      <w:r>
-        <w:rPr>
-          <w:rFonts w:hint="eastAsia"/>
-        </w:rPr>
-        <w:t>分层，</w:t>
-      </w:r>
-      <w:r>
-        <w:rPr>
-          <w:rFonts w:hint="eastAsia"/>
-        </w:rPr>
-        <w:t>规定好各层之间的接口，进行</w:t>
-      </w:r>
-      <w:r>
-        <w:rPr>
-          <w:rFonts w:hint="eastAsia"/>
-        </w:rPr>
-        <w:t>抽象</w:t>
-      </w:r>
-      <w:r>
-        <w:rPr>
-          <w:rFonts w:hint="eastAsia"/>
-        </w:rPr>
-        <w:t>。</w:t>
-      </w:r>
-    </w:p>
-    <w:p>
-      <w:pPr>
-        <w:pStyle w:val="3"/>
-        <w:rPr>
-          <w:shd w:val="clear" w:color="auto" w:fill="FFFFFF"/>
-        </w:rPr>
-      </w:pPr>
-      <w:r>
-        <w:rPr>
-          <w:shd w:val="clear" w:color="auto" w:fill="FFFFFF"/>
-        </w:rPr>
-        <w:t>在本实验中你遇到了哪些不同指令组合产生的冲突？你又是如何解决的？相应的测试样例是什么样的？请有条理的罗列出来。</w:t>
-      </w:r>
-      <w:r>
-        <w:rPr>
-          <w:shd w:val="clear" w:color="auto" w:fill="FFFFFF"/>
-        </w:rPr>
-        <w:t>(</w:t>
-      </w:r>
-      <w:r>
-        <w:rPr>
-          <w:rStyle w:val="ac"/>
-          <w:rFonts w:ascii="Verdana" w:hAnsi="Verdana"/>
-          <w:color w:val="222222"/>
-          <w:shd w:val="clear" w:color="auto" w:fill="FFFFFF"/>
-        </w:rPr>
-        <w:t>非常重要</w:t>
-      </w:r>
-      <w:r>
-        <w:rPr>
-          <w:shd w:val="clear" w:color="auto" w:fill="FFFFFF"/>
-        </w:rPr>
-        <w:t>)</w:t>
-      </w:r>
-    </w:p>
-    <w:p>
-      <w:pPr>
-        <w:ind w:firstLine="480"/>
-      </w:pPr>
-      <w:r>
-        <w:rPr>
-          <w:rFonts w:hint="eastAsia"/>
-        </w:rPr>
-        <w:t>搭建</w:t>
-      </w:r>
-      <w:proofErr w:type="spellStart"/>
-      <w:r>
-        <w:rPr>
-          <w:rFonts w:hint="eastAsia"/>
-        </w:rPr>
-        <w:t>cpu</w:t>
-      </w:r>
-      <w:proofErr w:type="spellEnd"/>
-      <w:r>
-        <w:rPr>
-          <w:rFonts w:hint="eastAsia"/>
-        </w:rPr>
-        <w:t>时，不用考虑</w:t>
-      </w:r>
-      <w:r>
-        <w:rPr>
-          <w:rFonts w:hint="eastAsia"/>
-          <w:b/>
-        </w:rPr>
-        <w:t>具体的</w:t>
-      </w:r>
-      <w:r>
-        <w:rPr>
-          <w:rFonts w:hint="eastAsia"/>
-        </w:rPr>
-        <w:t>指令组合的</w:t>
-      </w:r>
-      <w:r>
-        <w:rPr>
-          <w:rFonts w:hint="eastAsia"/>
-        </w:rPr>
-        <w:t>造成</w:t>
-      </w:r>
-      <w:r>
-        <w:rPr>
-          <w:rFonts w:hint="eastAsia"/>
-        </w:rPr>
-        <w:t>冲突。</w:t>
-      </w:r>
-    </w:p>
-    <w:p>
-      <w:pPr>
-        <w:ind w:firstLine="480"/>
-      </w:pPr>
-      <w:r>
-        <w:rPr>
-          <w:rFonts w:hint="eastAsia"/>
-        </w:rPr>
-        <w:t>我遇到了的冲突</w:t>
-      </w:r>
-      <w:r>
-        <w:rPr>
-          <w:rFonts w:hint="eastAsia"/>
-        </w:rPr>
-        <w:t>（数据冒险）</w:t>
-      </w:r>
-      <w:r>
-        <w:rPr>
-          <w:rFonts w:hint="eastAsia"/>
-        </w:rPr>
-        <w:t>情况</w:t>
-      </w:r>
-      <w:r>
-        <w:rPr>
-          <w:rFonts w:hint="eastAsia"/>
-        </w:rPr>
-        <w:t>并解决的方法</w:t>
-      </w:r>
-      <w:r>
-        <w:rPr>
-          <w:rFonts w:hint="eastAsia"/>
-        </w:rPr>
-        <w:t>见下表：</w:t>
-      </w:r>
-      <w:r>
-        <w:rPr>
-          <w:rFonts w:hint="eastAsia"/>
-        </w:rPr>
-        <w:t>（</w:t>
-      </w:r>
-      <w:proofErr w:type="spellStart"/>
-      <w:r>
-        <w:rPr>
-          <w:rFonts w:hint="eastAsia"/>
-        </w:rPr>
-        <w:t>Tnew</w:t>
-      </w:r>
-      <w:proofErr w:type="spellEnd"/>
-      <w:r>
-        <w:rPr>
-          <w:rFonts w:hint="eastAsia"/>
-        </w:rPr>
-        <w:t>表示某一级流水线寄存器中存在一个与写入寄存器当前</w:t>
-      </w:r>
-      <w:r>
-        <w:rPr>
-          <w:rFonts w:hint="eastAsia"/>
-        </w:rPr>
-        <w:t>FD</w:t>
-      </w:r>
-      <w:r>
-        <w:rPr>
-          <w:rFonts w:hint="eastAsia"/>
-        </w:rPr>
-        <w:t>的指令所需要的寄存器相同的指</w:t>
-      </w:r>
-      <w:r>
-        <w:rPr>
-          <w:rFonts w:hint="eastAsia"/>
-        </w:rPr>
-        <w:lastRenderedPageBreak/>
-        <w:t>令的剩余</w:t>
-      </w:r>
-      <w:proofErr w:type="spellStart"/>
-      <w:r>
-        <w:rPr>
-          <w:rFonts w:hint="eastAsia"/>
-        </w:rPr>
-        <w:t>Tnew</w:t>
-      </w:r>
-      <w:proofErr w:type="spellEnd"/>
-      <w:r>
-        <w:rPr>
-          <w:rFonts w:hint="eastAsia"/>
-        </w:rPr>
-        <w:t>）</w:t>
-      </w:r>
-    </w:p>
-    <w:tbl>
-      <w:tblPr>
-        <w:tblStyle w:val="5-1"/>
-        <w:tblW w:w="0" w:type="auto"/>
-        <w:tblLook w:val="04A0" w:firstRow="1" w:lastRow="0" w:firstColumn="1" w:lastColumn="0" w:noHBand="0" w:noVBand="1"/>
-      </w:tblPr>
-      <w:tblGrid>
-        <w:gridCol w:w="2074"/>
-        <w:gridCol w:w="2074"/>
-        <w:gridCol w:w="2074"/>
-        <w:gridCol w:w="2074"/>
-      </w:tblGrid>
-      <w:tr>
-        <w:trPr>
-          <w:cnfStyle w:val="100000000000" w:firstRow="1" w:lastRow="0" w:firstColumn="0" w:lastColumn="0" w:oddVBand="0" w:evenVBand="0" w:oddHBand="0" w:evenHBand="0" w:firstRowFirstColumn="0" w:firstRowLastColumn="0" w:lastRowFirstColumn="0" w:lastRowLastColumn="0"/>
-        </w:trPr>
-        <w:tc>
-          <w:tcPr>
-            <w:cnfStyle w:val="001000000000" w:firstRow="0" w:lastRow="0" w:firstColumn="1" w:lastColumn="0" w:oddVBand="0" w:evenVBand="0" w:oddHBand="0" w:evenHBand="0" w:firstRowFirstColumn="0" w:firstRowLastColumn="0" w:lastRowFirstColumn="0" w:lastRowLastColumn="0"/>
-            <w:tcW w:w="2074" w:type="dxa"/>
-          </w:tcPr>
-          <w:p>
-            <w:pPr>
-              <w:ind w:firstLineChars="0" w:firstLine="0"/>
-            </w:pPr>
-          </w:p>
-        </w:tc>
-        <w:tc>
-          <w:tcPr>
-            <w:tcW w:w="2074" w:type="dxa"/>
-          </w:tcPr>
-          <w:p>
-            <w:pPr>
-              <w:ind w:firstLineChars="0" w:firstLine="0"/>
-              <w:cnfStyle w:val="100000000000" w:firstRow="1" w:lastRow="0" w:firstColumn="0" w:lastColumn="0" w:oddVBand="0" w:evenVBand="0" w:oddHBand="0" w:evenHBand="0" w:firstRowFirstColumn="0" w:firstRowLastColumn="0" w:lastRowFirstColumn="0" w:lastRowLastColumn="0"/>
-            </w:pPr>
-            <w:proofErr w:type="spellStart"/>
-            <w:r>
-              <w:rPr>
-                <w:rFonts w:hint="eastAsia"/>
-              </w:rPr>
-              <w:t>Tuse</w:t>
-            </w:r>
-            <w:proofErr w:type="spellEnd"/>
-            <w:r>
-              <w:rPr>
-                <w:rFonts w:hint="eastAsia"/>
-              </w:rPr>
-              <w:t>=0</w:t>
-            </w:r>
-          </w:p>
-        </w:tc>
-        <w:tc>
-          <w:tcPr>
-            <w:tcW w:w="2074" w:type="dxa"/>
-          </w:tcPr>
-          <w:p>
-            <w:pPr>
-              <w:ind w:firstLineChars="0" w:firstLine="0"/>
-              <w:cnfStyle w:val="100000000000" w:firstRow="1" w:lastRow="0" w:firstColumn="0" w:lastColumn="0" w:oddVBand="0" w:evenVBand="0" w:oddHBand="0" w:evenHBand="0" w:firstRowFirstColumn="0" w:firstRowLastColumn="0" w:lastRowFirstColumn="0" w:lastRowLastColumn="0"/>
-            </w:pPr>
-            <w:proofErr w:type="spellStart"/>
-            <w:r>
-              <w:rPr>
-                <w:rFonts w:hint="eastAsia"/>
-              </w:rPr>
-              <w:t>Tuse</w:t>
-            </w:r>
-            <w:proofErr w:type="spellEnd"/>
-            <w:r>
-              <w:rPr>
-                <w:rFonts w:hint="eastAsia"/>
-              </w:rPr>
-              <w:t>=1</w:t>
-            </w:r>
-          </w:p>
-        </w:tc>
-        <w:tc>
-          <w:tcPr>
-            <w:tcW w:w="2074" w:type="dxa"/>
-          </w:tcPr>
-          <w:p>
-            <w:pPr>
-              <w:ind w:firstLineChars="0" w:firstLine="0"/>
-              <w:cnfStyle w:val="100000000000" w:firstRow="1" w:lastRow="0" w:firstColumn="0" w:lastColumn="0" w:oddVBand="0" w:evenVBand="0" w:oddHBand="0" w:evenHBand="0" w:firstRowFirstColumn="0" w:firstRowLastColumn="0" w:lastRowFirstColumn="0" w:lastRowLastColumn="0"/>
-            </w:pPr>
-            <w:proofErr w:type="spellStart"/>
-            <w:r>
-              <w:rPr>
-                <w:rFonts w:hint="eastAsia"/>
-              </w:rPr>
-              <w:t>Tuse</w:t>
-            </w:r>
-            <w:proofErr w:type="spellEnd"/>
-            <w:r>
-              <w:t>=2</w:t>
-            </w:r>
-          </w:p>
-        </w:tc>
-      </w:tr>
-      <w:tr>
-        <w:trPr>
-          <w:cnfStyle w:val="000000100000" w:firstRow="0" w:lastRow="0" w:firstColumn="0" w:lastColumn="0" w:oddVBand="0" w:evenVBand="0" w:oddHBand="1" w:evenHBand="0" w:firstRowFirstColumn="0" w:firstRowLastColumn="0" w:lastRowFirstColumn="0" w:lastRowLastColumn="0"/>
-        </w:trPr>
-        <w:tc>
-          <w:tcPr>
-            <w:cnfStyle w:val="001000000000" w:firstRow="0" w:lastRow="0" w:firstColumn="1" w:lastColumn="0" w:oddVBand="0" w:evenVBand="0" w:oddHBand="0" w:evenHBand="0" w:firstRowFirstColumn="0" w:firstRowLastColumn="0" w:lastRowFirstColumn="0" w:lastRowLastColumn="0"/>
-            <w:tcW w:w="2074" w:type="dxa"/>
-          </w:tcPr>
-          <w:p>
-            <w:pPr>
-              <w:ind w:firstLineChars="0" w:firstLine="0"/>
-            </w:pPr>
-            <w:proofErr w:type="spellStart"/>
-            <w:r>
-              <w:rPr>
-                <w:rFonts w:hint="eastAsia"/>
-              </w:rPr>
-              <w:t>T</w:t>
-            </w:r>
-            <w:r>
-              <w:t>new</w:t>
-            </w:r>
-            <w:proofErr w:type="spellEnd"/>
-            <w:r>
-              <w:t>=1</w:t>
-            </w:r>
-          </w:p>
-        </w:tc>
-        <w:tc>
-          <w:tcPr>
-            <w:tcW w:w="2074" w:type="dxa"/>
-          </w:tcPr>
-          <w:p>
-            <w:pPr>
-              <w:ind w:firstLineChars="0" w:firstLine="0"/>
-              <w:cnfStyle w:val="000000100000" w:firstRow="0" w:lastRow="0" w:firstColumn="0" w:lastColumn="0" w:oddVBand="0" w:evenVBand="0" w:oddHBand="1" w:evenHBand="0" w:firstRowFirstColumn="0" w:firstRowLastColumn="0" w:lastRowFirstColumn="0" w:lastRowLastColumn="0"/>
-            </w:pPr>
-            <w:r>
-              <w:rPr>
-                <w:rFonts w:hint="eastAsia"/>
-              </w:rPr>
-              <w:t>暂停</w:t>
-            </w:r>
-          </w:p>
-        </w:tc>
-        <w:tc>
-          <w:tcPr>
-            <w:tcW w:w="2074" w:type="dxa"/>
-          </w:tcPr>
-          <w:p>
-            <w:pPr>
-              <w:ind w:firstLineChars="0" w:firstLine="0"/>
-              <w:cnfStyle w:val="000000100000" w:firstRow="0" w:lastRow="0" w:firstColumn="0" w:lastColumn="0" w:oddVBand="0" w:evenVBand="0" w:oddHBand="1" w:evenHBand="0" w:firstRowFirstColumn="0" w:firstRowLastColumn="0" w:lastRowFirstColumn="0" w:lastRowLastColumn="0"/>
-            </w:pPr>
-            <w:r>
-              <w:rPr>
-                <w:rFonts w:hint="eastAsia"/>
-              </w:rPr>
-              <w:t>转发</w:t>
-            </w:r>
-            <w:r>
-              <w:rPr>
-                <w:rFonts w:hint="eastAsia"/>
-              </w:rPr>
-              <w:t>或无影响</w:t>
-            </w:r>
-          </w:p>
-        </w:tc>
-        <w:tc>
-          <w:tcPr>
-            <w:tcW w:w="2074" w:type="dxa"/>
-          </w:tcPr>
-          <w:p>
-            <w:pPr>
-              <w:ind w:firstLineChars="0" w:firstLine="0"/>
-              <w:cnfStyle w:val="000000100000" w:firstRow="0" w:lastRow="0" w:firstColumn="0" w:lastColumn="0" w:oddVBand="0" w:evenVBand="0" w:oddHBand="1" w:evenHBand="0" w:firstRowFirstColumn="0" w:firstRowLastColumn="0" w:lastRowFirstColumn="0" w:lastRowLastColumn="0"/>
-            </w:pPr>
-            <w:r>
-              <w:rPr>
-                <w:rFonts w:hint="eastAsia"/>
-              </w:rPr>
-              <w:t>转发</w:t>
-            </w:r>
-            <w:r>
-              <w:rPr>
-                <w:rFonts w:hint="eastAsia"/>
-              </w:rPr>
-              <w:t>或无影响</w:t>
-            </w:r>
-          </w:p>
-        </w:tc>
-      </w:tr>
-      <w:tr>
-        <w:tc>
-          <w:tcPr>
-            <w:cnfStyle w:val="001000000000" w:firstRow="0" w:lastRow="0" w:firstColumn="1" w:lastColumn="0" w:oddVBand="0" w:evenVBand="0" w:oddHBand="0" w:evenHBand="0" w:firstRowFirstColumn="0" w:firstRowLastColumn="0" w:lastRowFirstColumn="0" w:lastRowLastColumn="0"/>
-            <w:tcW w:w="2074" w:type="dxa"/>
-          </w:tcPr>
-          <w:p>
-            <w:pPr>
-              <w:ind w:firstLineChars="0" w:firstLine="0"/>
-            </w:pPr>
-            <w:proofErr w:type="spellStart"/>
-            <w:r>
-              <w:rPr>
-                <w:rFonts w:hint="eastAsia"/>
-              </w:rPr>
-              <w:t>T</w:t>
-            </w:r>
-            <w:r>
-              <w:t>new</w:t>
-            </w:r>
-            <w:proofErr w:type="spellEnd"/>
-            <w:r>
-              <w:t>=2</w:t>
-            </w:r>
-          </w:p>
-        </w:tc>
-        <w:tc>
-          <w:tcPr>
-            <w:tcW w:w="2074" w:type="dxa"/>
-          </w:tcPr>
-          <w:p>
-            <w:pPr>
-              <w:ind w:firstLineChars="0" w:firstLine="0"/>
-              <w:cnfStyle w:val="000000000000" w:firstRow="0" w:lastRow="0" w:firstColumn="0" w:lastColumn="0" w:oddVBand="0" w:evenVBand="0" w:oddHBand="0" w:evenHBand="0" w:firstRowFirstColumn="0" w:firstRowLastColumn="0" w:lastRowFirstColumn="0" w:lastRowLastColumn="0"/>
-            </w:pPr>
-            <w:r>
-              <w:rPr>
-                <w:rFonts w:hint="eastAsia"/>
-              </w:rPr>
-              <w:t>暂停</w:t>
-            </w:r>
-          </w:p>
-        </w:tc>
-        <w:tc>
-          <w:tcPr>
-            <w:tcW w:w="2074" w:type="dxa"/>
-          </w:tcPr>
-          <w:p>
-            <w:pPr>
-              <w:ind w:firstLineChars="0" w:firstLine="0"/>
-              <w:cnfStyle w:val="000000000000" w:firstRow="0" w:lastRow="0" w:firstColumn="0" w:lastColumn="0" w:oddVBand="0" w:evenVBand="0" w:oddHBand="0" w:evenHBand="0" w:firstRowFirstColumn="0" w:firstRowLastColumn="0" w:lastRowFirstColumn="0" w:lastRowLastColumn="0"/>
-            </w:pPr>
-            <w:r>
-              <w:rPr>
-                <w:rFonts w:hint="eastAsia"/>
-              </w:rPr>
-              <w:t>暂停</w:t>
-            </w:r>
-          </w:p>
-        </w:tc>
-        <w:tc>
-          <w:tcPr>
-            <w:tcW w:w="2074" w:type="dxa"/>
-          </w:tcPr>
-          <w:p>
-            <w:pPr>
-              <w:ind w:firstLineChars="0" w:firstLine="0"/>
-              <w:cnfStyle w:val="000000000000" w:firstRow="0" w:lastRow="0" w:firstColumn="0" w:lastColumn="0" w:oddVBand="0" w:evenVBand="0" w:oddHBand="0" w:evenHBand="0" w:firstRowFirstColumn="0" w:firstRowLastColumn="0" w:lastRowFirstColumn="0" w:lastRowLastColumn="0"/>
-            </w:pPr>
-            <w:r>
-              <w:rPr>
-                <w:rFonts w:hint="eastAsia"/>
-              </w:rPr>
-              <w:t>转发</w:t>
-            </w:r>
-            <w:r>
-              <w:rPr>
-                <w:rFonts w:hint="eastAsia"/>
-              </w:rPr>
-              <w:t>或无影响</w:t>
-            </w:r>
-          </w:p>
-        </w:tc>
-      </w:tr>
-      <w:tr>
-        <w:trPr>
-          <w:cnfStyle w:val="000000100000" w:firstRow="0" w:lastRow="0" w:firstColumn="0" w:lastColumn="0" w:oddVBand="0" w:evenVBand="0" w:oddHBand="1" w:evenHBand="0" w:firstRowFirstColumn="0" w:firstRowLastColumn="0" w:lastRowFirstColumn="0" w:lastRowLastColumn="0"/>
-        </w:trPr>
-        <w:tc>
-          <w:tcPr>
-            <w:cnfStyle w:val="001000000000" w:firstRow="0" w:lastRow="0" w:firstColumn="1" w:lastColumn="0" w:oddVBand="0" w:evenVBand="0" w:oddHBand="0" w:evenHBand="0" w:firstRowFirstColumn="0" w:firstRowLastColumn="0" w:lastRowFirstColumn="0" w:lastRowLastColumn="0"/>
-            <w:tcW w:w="2074" w:type="dxa"/>
-          </w:tcPr>
-          <w:p>
-            <w:pPr>
-              <w:ind w:firstLineChars="0" w:firstLine="0"/>
-            </w:pPr>
-            <w:proofErr w:type="spellStart"/>
-            <w:r>
-              <w:rPr>
-                <w:rFonts w:hint="eastAsia"/>
-              </w:rPr>
-              <w:t>T</w:t>
-            </w:r>
-            <w:r>
-              <w:t>new</w:t>
-            </w:r>
-            <w:proofErr w:type="spellEnd"/>
-            <w:r>
-              <w:t>=3</w:t>
-            </w:r>
-          </w:p>
-        </w:tc>
-        <w:tc>
-          <w:tcPr>
-            <w:tcW w:w="2074" w:type="dxa"/>
-          </w:tcPr>
-          <w:p>
-            <w:pPr>
-              <w:ind w:firstLineChars="0" w:firstLine="0"/>
-              <w:cnfStyle w:val="000000100000" w:firstRow="0" w:lastRow="0" w:firstColumn="0" w:lastColumn="0" w:oddVBand="0" w:evenVBand="0" w:oddHBand="1" w:evenHBand="0" w:firstRowFirstColumn="0" w:firstRowLastColumn="0" w:lastRowFirstColumn="0" w:lastRowLastColumn="0"/>
-            </w:pPr>
-            <w:r>
-              <w:rPr>
-                <w:rFonts w:hint="eastAsia"/>
-              </w:rPr>
-              <w:t>暂停</w:t>
-            </w:r>
-          </w:p>
-        </w:tc>
-        <w:tc>
-          <w:tcPr>
-            <w:tcW w:w="2074" w:type="dxa"/>
-          </w:tcPr>
-          <w:p>
-            <w:pPr>
-              <w:ind w:firstLineChars="0" w:firstLine="0"/>
-              <w:cnfStyle w:val="000000100000" w:firstRow="0" w:lastRow="0" w:firstColumn="0" w:lastColumn="0" w:oddVBand="0" w:evenVBand="0" w:oddHBand="1" w:evenHBand="0" w:firstRowFirstColumn="0" w:firstRowLastColumn="0" w:lastRowFirstColumn="0" w:lastRowLastColumn="0"/>
-            </w:pPr>
-            <w:r>
-              <w:rPr>
-                <w:rFonts w:hint="eastAsia"/>
-              </w:rPr>
-              <w:t>暂停</w:t>
-            </w:r>
-          </w:p>
-        </w:tc>
-        <w:tc>
-          <w:tcPr>
-            <w:tcW w:w="2074" w:type="dxa"/>
-          </w:tcPr>
-          <w:p>
-            <w:pPr>
-              <w:ind w:firstLineChars="0" w:firstLine="0"/>
-              <w:cnfStyle w:val="000000100000" w:firstRow="0" w:lastRow="0" w:firstColumn="0" w:lastColumn="0" w:oddVBand="0" w:evenVBand="0" w:oddHBand="1" w:evenHBand="0" w:firstRowFirstColumn="0" w:firstRowLastColumn="0" w:lastRowFirstColumn="0" w:lastRowLastColumn="0"/>
-            </w:pPr>
-            <w:r>
-              <w:rPr>
-                <w:rFonts w:hint="eastAsia"/>
-              </w:rPr>
-              <w:t>暂停</w:t>
-            </w:r>
-          </w:p>
-        </w:tc>
-      </w:tr>
-    </w:tbl>
-    <w:p>
-      <w:pPr>
-        <w:ind w:firstLine="480"/>
-      </w:pPr>
-      <w:r>
-        <w:rPr>
-          <w:rFonts w:hint="eastAsia"/>
-        </w:rPr>
-        <w:t>解决方法：</w:t>
-      </w:r>
-      <w:r>
-        <w:rPr>
-          <w:rFonts w:hint="eastAsia"/>
-        </w:rPr>
-        <w:t>当某一级流水线寄存器的</w:t>
-      </w:r>
-      <w:r>
-        <w:rPr>
-          <w:rFonts w:hint="eastAsia"/>
-        </w:rPr>
-        <w:t>A3</w:t>
-      </w:r>
-      <w:r>
-        <w:rPr>
-          <w:rFonts w:hint="eastAsia"/>
-        </w:rPr>
-        <w:t>和当前</w:t>
-      </w:r>
-      <w:r>
-        <w:rPr>
-          <w:rFonts w:hint="eastAsia"/>
-        </w:rPr>
-        <w:t>FD</w:t>
-      </w:r>
-      <w:r>
-        <w:rPr>
-          <w:rFonts w:hint="eastAsia"/>
-        </w:rPr>
-        <w:t>级的寄存器的</w:t>
-      </w:r>
-      <w:r>
-        <w:rPr>
-          <w:rFonts w:hint="eastAsia"/>
-          <w:b/>
-        </w:rPr>
-        <w:t>需要用到</w:t>
-      </w:r>
-      <w:r>
-        <w:rPr>
-          <w:rFonts w:hint="eastAsia"/>
-        </w:rPr>
-        <w:t>的</w:t>
-      </w:r>
-      <w:r>
-        <w:rPr>
-          <w:rFonts w:hint="eastAsia"/>
-        </w:rPr>
-        <w:t>A1</w:t>
-      </w:r>
-      <w:r>
-        <w:t xml:space="preserve"> </w:t>
-      </w:r>
-      <w:r>
-        <w:rPr>
-          <w:rFonts w:hint="eastAsia"/>
-        </w:rPr>
-        <w:t>A2</w:t>
-      </w:r>
-      <w:r>
-        <w:rPr>
-          <w:rFonts w:hint="eastAsia"/>
-        </w:rPr>
-        <w:t>一样时，参照上表进行暂停或转发。</w:t>
-      </w:r>
-    </w:p>
-    <w:p>
-      <w:pPr>
-        <w:ind w:firstLine="480"/>
-      </w:pPr>
-      <w:r>
-        <w:rPr>
-          <w:rFonts w:hint="eastAsia"/>
-        </w:rPr>
-        <w:t>在构建测试样例时，</w:t>
-      </w:r>
-      <w:r>
-        <w:rPr>
-          <w:rFonts w:hint="eastAsia"/>
-        </w:rPr>
-        <w:t>可以考虑具体的指令组合：</w:t>
-      </w:r>
-    </w:p>
-    <w:p>
-      <w:pPr>
-        <w:ind w:firstLine="480"/>
-      </w:pPr>
-      <w:r>
-        <w:rPr>
-          <w:rFonts w:hint="eastAsia"/>
-        </w:rPr>
-        <w:t>这里使用</w:t>
-      </w:r>
-      <w:r>
-        <w:rPr>
-          <w:rFonts w:hint="eastAsia"/>
-        </w:rPr>
-        <w:t>c</w:t>
-      </w:r>
-      <w:r>
-        <w:rPr>
-          <w:rFonts w:hint="eastAsia"/>
-        </w:rPr>
-        <w:t>语言编写程序，枚举了连续</w:t>
-      </w:r>
-      <w:r>
-        <w:rPr>
-          <w:rFonts w:hint="eastAsia"/>
-        </w:rPr>
-        <w:t>4</w:t>
-      </w:r>
-      <w:r>
-        <w:rPr>
-          <w:rFonts w:hint="eastAsia"/>
-        </w:rPr>
-        <w:t>条指令，前三条指令可能</w:t>
-      </w:r>
-      <w:r>
-        <w:rPr>
-          <w:rFonts w:hint="eastAsia"/>
-        </w:rPr>
-        <w:t>分别</w:t>
-      </w:r>
-      <w:r>
-        <w:rPr>
-          <w:rFonts w:hint="eastAsia"/>
-        </w:rPr>
-        <w:t>为</w:t>
-      </w:r>
-      <w:proofErr w:type="spellStart"/>
-      <w:r>
-        <w:rPr>
-          <w:rFonts w:hint="eastAsia"/>
-        </w:rPr>
-        <w:t>Tnew</w:t>
-      </w:r>
-      <w:proofErr w:type="spellEnd"/>
-      <w:r>
-        <w:rPr>
-          <w:rFonts w:hint="eastAsia"/>
-        </w:rPr>
-        <w:t>=1</w:t>
-      </w:r>
-      <w:r>
-        <w:rPr>
-          <w:rFonts w:hint="eastAsia"/>
-        </w:rPr>
-        <w:t>、</w:t>
-      </w:r>
-      <w:r>
-        <w:rPr>
-          <w:rFonts w:hint="eastAsia"/>
-        </w:rPr>
-        <w:t>2</w:t>
-      </w:r>
-      <w:r>
-        <w:rPr>
-          <w:rFonts w:hint="eastAsia"/>
-        </w:rPr>
-        <w:t>、</w:t>
-      </w:r>
-      <w:r>
-        <w:rPr>
-          <w:rFonts w:hint="eastAsia"/>
-        </w:rPr>
-        <w:t>3</w:t>
-      </w:r>
-      <w:r>
-        <w:rPr>
-          <w:rFonts w:hint="eastAsia"/>
-        </w:rPr>
-        <w:t>的，第四条指令为</w:t>
-      </w:r>
-      <w:proofErr w:type="spellStart"/>
-      <w:r>
-        <w:rPr>
-          <w:rFonts w:hint="eastAsia"/>
-        </w:rPr>
-        <w:t>Tuse</w:t>
-      </w:r>
-      <w:proofErr w:type="spellEnd"/>
-      <w:r>
-        <w:rPr>
-          <w:rFonts w:hint="eastAsia"/>
-        </w:rPr>
-        <w:t>为</w:t>
-      </w:r>
-      <w:r>
-        <w:rPr>
-          <w:rFonts w:hint="eastAsia"/>
-        </w:rPr>
-        <w:t>0</w:t>
-      </w:r>
-      <w:r>
-        <w:rPr>
-          <w:rFonts w:hint="eastAsia"/>
-        </w:rPr>
-        <w:t>、</w:t>
-      </w:r>
-      <w:r>
-        <w:rPr>
-          <w:rFonts w:hint="eastAsia"/>
-        </w:rPr>
-        <w:t>1</w:t>
-      </w:r>
-      <w:r>
-        <w:rPr>
-          <w:rFonts w:hint="eastAsia"/>
-        </w:rPr>
-        <w:t>、</w:t>
-      </w:r>
-      <w:r>
-        <w:rPr>
-          <w:rFonts w:hint="eastAsia"/>
-        </w:rPr>
-        <w:t>2</w:t>
-      </w:r>
-      <w:r>
-        <w:rPr>
-          <w:rFonts w:hint="eastAsia"/>
-        </w:rPr>
-        <w:t>的，生成测试程序的代码</w:t>
-      </w:r>
-      <w:r>
-        <w:rPr>
-          <w:rFonts w:hint="eastAsia"/>
-        </w:rPr>
-        <w:t>如下</w:t>
-      </w:r>
-      <w:r>
-        <w:rPr>
-          <w:rFonts w:hint="eastAsia"/>
-        </w:rPr>
-        <w:t>，所生成的代码附在压缩文件中。</w:t>
-      </w:r>
-    </w:p>
-    <w:p>
-      <w:pPr>
-        <w:ind w:firstLine="480"/>
-      </w:pPr>
-    </w:p>
-    <w:p>
-      <w:pPr>
-        <w:ind w:firstLine="480"/>
-      </w:pPr>
-    </w:p>
-    <w:p>
-      <w:pPr>
-        <w:widowControl/>
-        <w:spacing w:line="240" w:lineRule="auto"/>
-        <w:ind w:firstLineChars="0" w:firstLine="0"/>
-        <w:jc w:val="left"/>
-      </w:pPr>
-      <w:r>
-        <w:br w:type="page"/>
-      </w:r>
-    </w:p>
-    <w:p>
-      <w:pPr>
-        <w:widowControl/>
-        <w:shd w:val="clear" w:color="auto" w:fill="FFFFFF"/>
-        <w:spacing w:line="240" w:lineRule="auto"/>
-        <w:ind w:firstLineChars="0" w:firstLine="0"/>
-        <w:jc w:val="left"/>
-        <w:rPr>
-          <w:rFonts w:ascii="Consolas" w:hAnsi="Consolas" w:cs="宋体"/>
-          <w:color w:val="804000"/>
-          <w:kern w:val="0"/>
-          <w:sz w:val="20"/>
-          <w:szCs w:val="20"/>
-        </w:rPr>
-      </w:pPr>
-      <w:r>
-        <w:rPr>
-          <w:rFonts w:ascii="Consolas" w:hAnsi="Consolas" w:cs="宋体"/>
-          <w:color w:val="804000"/>
-          <w:kern w:val="0"/>
-          <w:sz w:val="20"/>
-          <w:szCs w:val="20"/>
-        </w:rPr>
-        <w:lastRenderedPageBreak/>
-        <w:t>#include&lt;</w:t>
-      </w:r>
-      <w:proofErr w:type="spellStart"/>
-      <w:r>
-        <w:rPr>
-          <w:rFonts w:ascii="Consolas" w:hAnsi="Consolas" w:cs="宋体"/>
-          <w:color w:val="804000"/>
-          <w:kern w:val="0"/>
-          <w:sz w:val="20"/>
-          <w:szCs w:val="20"/>
-        </w:rPr>
-        <w:t>cstdio</w:t>
-      </w:r>
-      <w:proofErr w:type="spellEnd"/>
-      <w:r>
-        <w:rPr>
-          <w:rFonts w:ascii="Consolas" w:hAnsi="Consolas" w:cs="宋体"/>
-          <w:color w:val="804000"/>
-          <w:kern w:val="0"/>
-          <w:sz w:val="20"/>
-          <w:szCs w:val="20"/>
-        </w:rPr>
-        <w:t>&gt;</w:t>
-      </w:r>
-    </w:p>
-    <w:p>
-      <w:pPr>
-        <w:widowControl/>
-        <w:shd w:val="clear" w:color="auto" w:fill="FFFFFF"/>
-        <w:spacing w:line="240" w:lineRule="auto"/>
-        <w:ind w:firstLineChars="0" w:firstLine="0"/>
-        <w:jc w:val="left"/>
-        <w:rPr>
-          <w:rFonts w:ascii="Consolas" w:hAnsi="Consolas" w:cs="宋体"/>
-          <w:color w:val="000000"/>
-          <w:kern w:val="0"/>
-          <w:sz w:val="20"/>
-          <w:szCs w:val="20"/>
-        </w:rPr>
-      </w:pPr>
-    </w:p>
-    <w:p>
-      <w:pPr>
-        <w:widowControl/>
-        <w:shd w:val="clear" w:color="auto" w:fill="FFFFFF"/>
-        <w:spacing w:line="240" w:lineRule="auto"/>
-        <w:ind w:firstLineChars="0" w:firstLine="0"/>
-        <w:jc w:val="left"/>
-        <w:rPr>
-          <w:rFonts w:ascii="Consolas" w:hAnsi="Consolas" w:cs="宋体"/>
-          <w:color w:val="000000"/>
-          <w:kern w:val="0"/>
-          <w:sz w:val="20"/>
-          <w:szCs w:val="20"/>
-        </w:rPr>
-      </w:pPr>
-      <w:r>
-        <w:rPr>
-          <w:rFonts w:ascii="Consolas" w:hAnsi="Consolas" w:cs="宋体"/>
-          <w:color w:val="8000FF"/>
-          <w:kern w:val="0"/>
-          <w:sz w:val="20"/>
-          <w:szCs w:val="20"/>
-        </w:rPr>
-        <w:t>char</w:t>
-      </w:r>
-      <w:r>
-        <w:rPr>
-          <w:rFonts w:ascii="Consolas" w:hAnsi="Consolas" w:cs="宋体"/>
-          <w:color w:val="000000"/>
-          <w:kern w:val="0"/>
-          <w:sz w:val="20"/>
-          <w:szCs w:val="20"/>
-        </w:rPr>
-        <w:t xml:space="preserve"> new1</w:t>
-      </w:r>
-      <w:r>
-        <w:rPr>
-          <w:rFonts w:ascii="Consolas" w:hAnsi="Consolas" w:cs="宋体"/>
-          <w:b/>
-          <w:bCs/>
-          <w:color w:val="000080"/>
-          <w:kern w:val="0"/>
-          <w:sz w:val="20"/>
-          <w:szCs w:val="20"/>
-        </w:rPr>
-        <w:t>[</w:t>
-      </w:r>
-      <w:r>
-        <w:rPr>
-          <w:rFonts w:ascii="Consolas" w:hAnsi="Consolas" w:cs="宋体"/>
-          <w:color w:val="FF8000"/>
-          <w:kern w:val="0"/>
-          <w:sz w:val="20"/>
-          <w:szCs w:val="20"/>
-        </w:rPr>
-        <w:t>4</w:t>
-      </w:r>
-      <w:r>
-        <w:rPr>
-          <w:rFonts w:ascii="Consolas" w:hAnsi="Consolas" w:cs="宋体"/>
-          <w:b/>
-          <w:bCs/>
-          <w:color w:val="000080"/>
-          <w:kern w:val="0"/>
-          <w:sz w:val="20"/>
-          <w:szCs w:val="20"/>
-        </w:rPr>
-        <w:t>][</w:t>
-      </w:r>
-      <w:r>
-        <w:rPr>
-          <w:rFonts w:ascii="Consolas" w:hAnsi="Consolas" w:cs="宋体"/>
-          <w:color w:val="FF8000"/>
-          <w:kern w:val="0"/>
-          <w:sz w:val="20"/>
-          <w:szCs w:val="20"/>
-        </w:rPr>
-        <w:t>1000</w:t>
-      </w:r>
-      <w:r>
-        <w:rPr>
-          <w:rFonts w:ascii="Consolas" w:hAnsi="Consolas" w:cs="宋体"/>
-          <w:b/>
-          <w:bCs/>
-          <w:color w:val="000080"/>
-          <w:kern w:val="0"/>
-          <w:sz w:val="20"/>
-          <w:szCs w:val="20"/>
-        </w:rPr>
-        <w:t>]={</w:t>
-      </w:r>
-      <w:r>
-        <w:rPr>
-          <w:rFonts w:ascii="Consolas" w:hAnsi="Consolas" w:cs="宋体"/>
-          <w:color w:val="808080"/>
-          <w:kern w:val="0"/>
-          <w:sz w:val="20"/>
-          <w:szCs w:val="20"/>
-        </w:rPr>
-        <w:t>""</w:t>
-      </w:r>
-      <w:r>
-        <w:rPr>
-          <w:rFonts w:ascii="Consolas" w:hAnsi="Consolas" w:cs="宋体"/>
-          <w:b/>
-          <w:bCs/>
-          <w:color w:val="000080"/>
-          <w:kern w:val="0"/>
-          <w:sz w:val="20"/>
-          <w:szCs w:val="20"/>
-        </w:rPr>
-        <w:t>,</w:t>
-      </w:r>
-      <w:r>
-        <w:rPr>
-          <w:rFonts w:ascii="Consolas" w:hAnsi="Consolas" w:cs="宋体"/>
-          <w:color w:val="808080"/>
-          <w:kern w:val="0"/>
-          <w:sz w:val="20"/>
-          <w:szCs w:val="20"/>
-        </w:rPr>
-        <w:t>"</w:t>
-      </w:r>
-      <w:proofErr w:type="spellStart"/>
-      <w:r>
-        <w:rPr>
-          <w:rFonts w:ascii="Consolas" w:hAnsi="Consolas" w:cs="宋体"/>
-          <w:color w:val="808080"/>
-          <w:kern w:val="0"/>
-          <w:sz w:val="20"/>
-          <w:szCs w:val="20"/>
-        </w:rPr>
-        <w:t>lui</w:t>
-      </w:r>
-      <w:proofErr w:type="spellEnd"/>
-      <w:r>
-        <w:rPr>
-          <w:rFonts w:ascii="Consolas" w:hAnsi="Consolas" w:cs="宋体"/>
-          <w:color w:val="808080"/>
-          <w:kern w:val="0"/>
-          <w:sz w:val="20"/>
-          <w:szCs w:val="20"/>
-        </w:rPr>
-        <w:t xml:space="preserve"> $30, 0x1234"</w:t>
-      </w:r>
-      <w:r>
-        <w:rPr>
-          <w:rFonts w:ascii="Consolas" w:hAnsi="Consolas" w:cs="宋体"/>
-          <w:b/>
-          <w:bCs/>
-          <w:color w:val="000080"/>
-          <w:kern w:val="0"/>
-          <w:sz w:val="20"/>
-          <w:szCs w:val="20"/>
-        </w:rPr>
-        <w:t>,</w:t>
-      </w:r>
-      <w:r>
-        <w:rPr>
-          <w:rFonts w:ascii="Consolas" w:hAnsi="Consolas" w:cs="宋体"/>
-          <w:color w:val="808080"/>
-          <w:kern w:val="0"/>
-          <w:sz w:val="20"/>
-          <w:szCs w:val="20"/>
-        </w:rPr>
-        <w:t>"addu $30, $28, $29"</w:t>
-      </w:r>
-      <w:r>
-        <w:rPr>
-          <w:rFonts w:ascii="Consolas" w:hAnsi="Consolas" w:cs="宋体"/>
-          <w:b/>
-          <w:bCs/>
-          <w:color w:val="000080"/>
-          <w:kern w:val="0"/>
-          <w:sz w:val="20"/>
-          <w:szCs w:val="20"/>
-        </w:rPr>
-        <w:t>,</w:t>
-      </w:r>
-      <w:r>
-        <w:rPr>
-          <w:rFonts w:ascii="Consolas" w:hAnsi="Consolas" w:cs="宋体"/>
-          <w:color w:val="808080"/>
-          <w:kern w:val="0"/>
-          <w:sz w:val="20"/>
-          <w:szCs w:val="20"/>
-        </w:rPr>
-        <w:t>"lw $30,0($0)"</w:t>
-      </w:r>
-      <w:r>
-        <w:rPr>
-          <w:rFonts w:ascii="Consolas" w:hAnsi="Consolas" w:cs="宋体"/>
-          <w:b/>
-          <w:bCs/>
-          <w:color w:val="000080"/>
-          <w:kern w:val="0"/>
-          <w:sz w:val="20"/>
-          <w:szCs w:val="20"/>
-        </w:rPr>
-        <w:t>};</w:t>
-      </w:r>
-    </w:p>
-    <w:p>
-      <w:pPr>
-        <w:widowControl/>
-        <w:shd w:val="clear" w:color="auto" w:fill="FFFFFF"/>
-        <w:spacing w:line="240" w:lineRule="auto"/>
-        <w:ind w:firstLineChars="0" w:firstLine="0"/>
-        <w:jc w:val="left"/>
-        <w:rPr>
-          <w:rFonts w:ascii="Consolas" w:hAnsi="Consolas" w:cs="宋体"/>
-          <w:color w:val="000000"/>
-          <w:kern w:val="0"/>
-          <w:sz w:val="20"/>
-          <w:szCs w:val="20"/>
-        </w:rPr>
-      </w:pPr>
-      <w:r>
-        <w:rPr>
-          <w:rFonts w:ascii="Consolas" w:hAnsi="Consolas" w:cs="宋体"/>
-          <w:color w:val="8000FF"/>
-          <w:kern w:val="0"/>
-          <w:sz w:val="20"/>
-          <w:szCs w:val="20"/>
-        </w:rPr>
-        <w:t>char</w:t>
-      </w:r>
-      <w:r>
-        <w:rPr>
-          <w:rFonts w:ascii="Consolas" w:hAnsi="Consolas" w:cs="宋体"/>
-          <w:color w:val="000000"/>
-          <w:kern w:val="0"/>
-          <w:sz w:val="20"/>
-          <w:szCs w:val="20"/>
-        </w:rPr>
-        <w:t xml:space="preserve"> new2</w:t>
-      </w:r>
-      <w:r>
-        <w:rPr>
-          <w:rFonts w:ascii="Consolas" w:hAnsi="Consolas" w:cs="宋体"/>
-          <w:b/>
-          <w:bCs/>
-          <w:color w:val="000080"/>
-          <w:kern w:val="0"/>
-          <w:sz w:val="20"/>
-          <w:szCs w:val="20"/>
-        </w:rPr>
-        <w:t>[</w:t>
-      </w:r>
-      <w:r>
-        <w:rPr>
-          <w:rFonts w:ascii="Consolas" w:hAnsi="Consolas" w:cs="宋体"/>
-          <w:color w:val="FF8000"/>
-          <w:kern w:val="0"/>
-          <w:sz w:val="20"/>
-          <w:szCs w:val="20"/>
-        </w:rPr>
-        <w:t>4</w:t>
-      </w:r>
-      <w:r>
-        <w:rPr>
-          <w:rFonts w:ascii="Consolas" w:hAnsi="Consolas" w:cs="宋体"/>
-          <w:b/>
-          <w:bCs/>
-          <w:color w:val="000080"/>
-          <w:kern w:val="0"/>
-          <w:sz w:val="20"/>
-          <w:szCs w:val="20"/>
-        </w:rPr>
-        <w:t>][</w:t>
-      </w:r>
-      <w:r>
-        <w:rPr>
-          <w:rFonts w:ascii="Consolas" w:hAnsi="Consolas" w:cs="宋体"/>
-          <w:color w:val="FF8000"/>
-          <w:kern w:val="0"/>
-          <w:sz w:val="20"/>
-          <w:szCs w:val="20"/>
-        </w:rPr>
-        <w:t>1000</w:t>
-      </w:r>
-      <w:r>
-        <w:rPr>
-          <w:rFonts w:ascii="Consolas" w:hAnsi="Consolas" w:cs="宋体"/>
-          <w:b/>
-          <w:bCs/>
-          <w:color w:val="000080"/>
-          <w:kern w:val="0"/>
-          <w:sz w:val="20"/>
-          <w:szCs w:val="20"/>
-        </w:rPr>
-        <w:t>]={</w:t>
-      </w:r>
-      <w:r>
-        <w:rPr>
-          <w:rFonts w:ascii="Consolas" w:hAnsi="Consolas" w:cs="宋体"/>
-          <w:color w:val="808080"/>
-          <w:kern w:val="0"/>
-          <w:sz w:val="20"/>
-          <w:szCs w:val="20"/>
-        </w:rPr>
-        <w:t>""</w:t>
-      </w:r>
-      <w:r>
-        <w:rPr>
-          <w:rFonts w:ascii="Consolas" w:hAnsi="Consolas" w:cs="宋体"/>
-          <w:b/>
-          <w:bCs/>
-          <w:color w:val="000080"/>
-          <w:kern w:val="0"/>
-          <w:sz w:val="20"/>
-          <w:szCs w:val="20"/>
-        </w:rPr>
-        <w:t>,</w:t>
-      </w:r>
-      <w:r>
-        <w:rPr>
-          <w:rFonts w:ascii="Consolas" w:hAnsi="Consolas" w:cs="宋体"/>
-          <w:color w:val="808080"/>
-          <w:kern w:val="0"/>
-          <w:sz w:val="20"/>
-          <w:szCs w:val="20"/>
-        </w:rPr>
-        <w:t>"</w:t>
-      </w:r>
-      <w:proofErr w:type="spellStart"/>
-      <w:r>
-        <w:rPr>
-          <w:rFonts w:ascii="Consolas" w:hAnsi="Consolas" w:cs="宋体"/>
-          <w:color w:val="808080"/>
-          <w:kern w:val="0"/>
-          <w:sz w:val="20"/>
-          <w:szCs w:val="20"/>
-        </w:rPr>
-        <w:t>jal</w:t>
-      </w:r>
-      <w:proofErr w:type="spellEnd"/>
-      <w:r>
-        <w:rPr>
-          <w:rFonts w:ascii="Consolas" w:hAnsi="Consolas" w:cs="宋体"/>
-          <w:color w:val="808080"/>
-          <w:kern w:val="0"/>
-          <w:sz w:val="20"/>
-          <w:szCs w:val="20"/>
-        </w:rPr>
-        <w:t xml:space="preserve"> j_%d"</w:t>
-      </w:r>
-      <w:r>
-        <w:rPr>
-          <w:rFonts w:ascii="Consolas" w:hAnsi="Consolas" w:cs="宋体"/>
-          <w:b/>
-          <w:bCs/>
-          <w:color w:val="000080"/>
-          <w:kern w:val="0"/>
-          <w:sz w:val="20"/>
-          <w:szCs w:val="20"/>
-        </w:rPr>
-        <w:t>,</w:t>
-      </w:r>
-      <w:r>
-        <w:rPr>
-          <w:rFonts w:ascii="Consolas" w:hAnsi="Consolas" w:cs="宋体"/>
-          <w:color w:val="808080"/>
-          <w:kern w:val="0"/>
-          <w:sz w:val="20"/>
-          <w:szCs w:val="20"/>
-        </w:rPr>
-        <w:t>"</w:t>
-      </w:r>
-      <w:proofErr w:type="spellStart"/>
-      <w:r>
-        <w:rPr>
-          <w:rFonts w:ascii="Consolas" w:hAnsi="Consolas" w:cs="宋体"/>
-          <w:color w:val="808080"/>
-          <w:kern w:val="0"/>
-          <w:sz w:val="20"/>
-          <w:szCs w:val="20"/>
-        </w:rPr>
-        <w:t>subu</w:t>
-      </w:r>
-      <w:proofErr w:type="spellEnd"/>
-      <w:r>
-        <w:rPr>
-          <w:rFonts w:ascii="Consolas" w:hAnsi="Consolas" w:cs="宋体"/>
-          <w:color w:val="808080"/>
-          <w:kern w:val="0"/>
-          <w:sz w:val="20"/>
-          <w:szCs w:val="20"/>
-        </w:rPr>
-        <w:t xml:space="preserve"> $31, $29, $28"</w:t>
-      </w:r>
-      <w:r>
-        <w:rPr>
-          <w:rFonts w:ascii="Consolas" w:hAnsi="Consolas" w:cs="宋体"/>
-          <w:b/>
-          <w:bCs/>
-          <w:color w:val="000080"/>
-          <w:kern w:val="0"/>
-          <w:sz w:val="20"/>
-          <w:szCs w:val="20"/>
-        </w:rPr>
-        <w:t>,</w:t>
-      </w:r>
-      <w:r>
-        <w:rPr>
-          <w:rFonts w:ascii="Consolas" w:hAnsi="Consolas" w:cs="宋体"/>
-          <w:color w:val="808080"/>
-          <w:kern w:val="0"/>
-          <w:sz w:val="20"/>
-          <w:szCs w:val="20"/>
-        </w:rPr>
-        <w:t>"lw $31,0($0)"</w:t>
-      </w:r>
-      <w:r>
-        <w:rPr>
-          <w:rFonts w:ascii="Consolas" w:hAnsi="Consolas" w:cs="宋体"/>
-          <w:b/>
-          <w:bCs/>
-          <w:color w:val="000080"/>
-          <w:kern w:val="0"/>
-          <w:sz w:val="20"/>
-          <w:szCs w:val="20"/>
-        </w:rPr>
-        <w:t>};</w:t>
-      </w:r>
-    </w:p>
-    <w:p>
-      <w:pPr>
-        <w:widowControl/>
-        <w:shd w:val="clear" w:color="auto" w:fill="FFFFFF"/>
-        <w:spacing w:line="240" w:lineRule="auto"/>
-        <w:ind w:firstLineChars="0" w:firstLine="0"/>
-        <w:jc w:val="left"/>
-        <w:rPr>
-          <w:rFonts w:ascii="Consolas" w:hAnsi="Consolas" w:cs="宋体"/>
-          <w:color w:val="000000"/>
-          <w:kern w:val="0"/>
-          <w:sz w:val="20"/>
-          <w:szCs w:val="20"/>
-        </w:rPr>
-      </w:pPr>
-      <w:r>
-        <w:rPr>
-          <w:rFonts w:ascii="Consolas" w:hAnsi="Consolas" w:cs="宋体"/>
-          <w:color w:val="8000FF"/>
-          <w:kern w:val="0"/>
-          <w:sz w:val="20"/>
-          <w:szCs w:val="20"/>
-        </w:rPr>
-        <w:t>char</w:t>
-      </w:r>
-      <w:r>
-        <w:rPr>
-          <w:rFonts w:ascii="Consolas" w:hAnsi="Consolas" w:cs="宋体"/>
-          <w:color w:val="000000"/>
-          <w:kern w:val="0"/>
-          <w:sz w:val="20"/>
-          <w:szCs w:val="20"/>
-        </w:rPr>
-        <w:t xml:space="preserve"> new3</w:t>
-      </w:r>
-      <w:r>
-        <w:rPr>
-          <w:rFonts w:ascii="Consolas" w:hAnsi="Consolas" w:cs="宋体"/>
-          <w:b/>
-          <w:bCs/>
-          <w:color w:val="000080"/>
-          <w:kern w:val="0"/>
-          <w:sz w:val="20"/>
-          <w:szCs w:val="20"/>
-        </w:rPr>
-        <w:t>[</w:t>
-      </w:r>
-      <w:r>
-        <w:rPr>
-          <w:rFonts w:ascii="Consolas" w:hAnsi="Consolas" w:cs="宋体"/>
-          <w:color w:val="FF8000"/>
-          <w:kern w:val="0"/>
-          <w:sz w:val="20"/>
-          <w:szCs w:val="20"/>
-        </w:rPr>
-        <w:t>4</w:t>
-      </w:r>
-      <w:r>
-        <w:rPr>
-          <w:rFonts w:ascii="Consolas" w:hAnsi="Consolas" w:cs="宋体"/>
-          <w:b/>
-          <w:bCs/>
-          <w:color w:val="000080"/>
-          <w:kern w:val="0"/>
-          <w:sz w:val="20"/>
-          <w:szCs w:val="20"/>
-        </w:rPr>
-        <w:t>][</w:t>
-      </w:r>
-      <w:r>
-        <w:rPr>
-          <w:rFonts w:ascii="Consolas" w:hAnsi="Consolas" w:cs="宋体"/>
-          <w:color w:val="FF8000"/>
-          <w:kern w:val="0"/>
-          <w:sz w:val="20"/>
-          <w:szCs w:val="20"/>
-        </w:rPr>
-        <w:t>1000</w:t>
-      </w:r>
-      <w:r>
-        <w:rPr>
-          <w:rFonts w:ascii="Consolas" w:hAnsi="Consolas" w:cs="宋体"/>
-          <w:b/>
-          <w:bCs/>
-          <w:color w:val="000080"/>
-          <w:kern w:val="0"/>
-          <w:sz w:val="20"/>
-          <w:szCs w:val="20"/>
-        </w:rPr>
-        <w:t>]={</w:t>
-      </w:r>
-      <w:r>
-        <w:rPr>
-          <w:rFonts w:ascii="Consolas" w:hAnsi="Consolas" w:cs="宋体"/>
-          <w:color w:val="808080"/>
-          <w:kern w:val="0"/>
-          <w:sz w:val="20"/>
-          <w:szCs w:val="20"/>
-        </w:rPr>
-        <w:t>""</w:t>
-      </w:r>
-      <w:r>
-        <w:rPr>
-          <w:rFonts w:ascii="Consolas" w:hAnsi="Consolas" w:cs="宋体"/>
-          <w:b/>
-          <w:bCs/>
-          <w:color w:val="000080"/>
-          <w:kern w:val="0"/>
-          <w:sz w:val="20"/>
-          <w:szCs w:val="20"/>
-        </w:rPr>
-        <w:t>,</w:t>
-      </w:r>
-      <w:r>
-        <w:rPr>
-          <w:rFonts w:ascii="Consolas" w:hAnsi="Consolas" w:cs="宋体"/>
-          <w:color w:val="808080"/>
-          <w:kern w:val="0"/>
-          <w:sz w:val="20"/>
-          <w:szCs w:val="20"/>
-        </w:rPr>
-        <w:t>"</w:t>
-      </w:r>
-      <w:proofErr w:type="spellStart"/>
-      <w:r>
-        <w:rPr>
-          <w:rFonts w:ascii="Consolas" w:hAnsi="Consolas" w:cs="宋体"/>
-          <w:color w:val="808080"/>
-          <w:kern w:val="0"/>
-          <w:sz w:val="20"/>
-          <w:szCs w:val="20"/>
-        </w:rPr>
-        <w:t>lui</w:t>
-      </w:r>
-      <w:proofErr w:type="spellEnd"/>
-      <w:r>
-        <w:rPr>
-          <w:rFonts w:ascii="Consolas" w:hAnsi="Consolas" w:cs="宋体"/>
-          <w:color w:val="808080"/>
-          <w:kern w:val="0"/>
-          <w:sz w:val="20"/>
-          <w:szCs w:val="20"/>
-        </w:rPr>
-        <w:t xml:space="preserve"> $31, 0x1234"</w:t>
-      </w:r>
-      <w:r>
-        <w:rPr>
-          <w:rFonts w:ascii="Consolas" w:hAnsi="Consolas" w:cs="宋体"/>
-          <w:b/>
-          <w:bCs/>
-          <w:color w:val="000080"/>
-          <w:kern w:val="0"/>
-          <w:sz w:val="20"/>
-          <w:szCs w:val="20"/>
-        </w:rPr>
-        <w:t>,</w:t>
-      </w:r>
-      <w:r>
-        <w:rPr>
-          <w:rFonts w:ascii="Consolas" w:hAnsi="Consolas" w:cs="宋体"/>
-          <w:color w:val="808080"/>
-          <w:kern w:val="0"/>
-          <w:sz w:val="20"/>
-          <w:szCs w:val="20"/>
-        </w:rPr>
-        <w:t>"addu $30, $28, $29"</w:t>
-      </w:r>
-      <w:r>
-        <w:rPr>
-          <w:rFonts w:ascii="Consolas" w:hAnsi="Consolas" w:cs="宋体"/>
-          <w:b/>
-          <w:bCs/>
-          <w:color w:val="000080"/>
-          <w:kern w:val="0"/>
-          <w:sz w:val="20"/>
-          <w:szCs w:val="20"/>
-        </w:rPr>
-        <w:t>,</w:t>
-      </w:r>
-      <w:r>
-        <w:rPr>
-          <w:rFonts w:ascii="Consolas" w:hAnsi="Consolas" w:cs="宋体"/>
-          <w:color w:val="808080"/>
-          <w:kern w:val="0"/>
-          <w:sz w:val="20"/>
-          <w:szCs w:val="20"/>
-        </w:rPr>
-        <w:t>"lw $31,0($0)"</w:t>
-      </w:r>
-      <w:r>
-        <w:rPr>
-          <w:rFonts w:ascii="Consolas" w:hAnsi="Consolas" w:cs="宋体"/>
-          <w:b/>
-          <w:bCs/>
-          <w:color w:val="000080"/>
-          <w:kern w:val="0"/>
-          <w:sz w:val="20"/>
-          <w:szCs w:val="20"/>
-        </w:rPr>
-        <w:t>};</w:t>
-      </w:r>
-    </w:p>
-    <w:p>
-      <w:pPr>
-        <w:widowControl/>
-        <w:shd w:val="clear" w:color="auto" w:fill="FFFFFF"/>
-        <w:spacing w:line="240" w:lineRule="auto"/>
-        <w:ind w:firstLineChars="0" w:firstLine="0"/>
-        <w:jc w:val="left"/>
-        <w:rPr>
-          <w:rFonts w:ascii="Consolas" w:hAnsi="Consolas" w:cs="宋体"/>
-          <w:color w:val="000000"/>
-          <w:kern w:val="0"/>
-          <w:sz w:val="20"/>
-          <w:szCs w:val="20"/>
-        </w:rPr>
-      </w:pPr>
-      <w:r>
-        <w:rPr>
-          <w:rFonts w:ascii="Consolas" w:hAnsi="Consolas" w:cs="宋体"/>
-          <w:color w:val="8000FF"/>
-          <w:kern w:val="0"/>
-          <w:sz w:val="20"/>
-          <w:szCs w:val="20"/>
-        </w:rPr>
-        <w:t>char</w:t>
-      </w:r>
-      <w:r>
-        <w:rPr>
-          <w:rFonts w:ascii="Consolas" w:hAnsi="Consolas" w:cs="宋体"/>
-          <w:color w:val="000000"/>
-          <w:kern w:val="0"/>
-          <w:sz w:val="20"/>
-          <w:szCs w:val="20"/>
-        </w:rPr>
-        <w:t xml:space="preserve"> use</w:t>
-      </w:r>
-      <w:r>
-        <w:rPr>
-          <w:rFonts w:ascii="Consolas" w:hAnsi="Consolas" w:cs="宋体"/>
-          <w:b/>
-          <w:bCs/>
-          <w:color w:val="000080"/>
-          <w:kern w:val="0"/>
-          <w:sz w:val="20"/>
-          <w:szCs w:val="20"/>
-        </w:rPr>
-        <w:t>[</w:t>
-      </w:r>
-      <w:r>
-        <w:rPr>
-          <w:rFonts w:ascii="Consolas" w:hAnsi="Consolas" w:cs="宋体"/>
-          <w:color w:val="FF8000"/>
-          <w:kern w:val="0"/>
-          <w:sz w:val="20"/>
-          <w:szCs w:val="20"/>
-        </w:rPr>
-        <w:t>3</w:t>
-      </w:r>
-      <w:r>
-        <w:rPr>
-          <w:rFonts w:ascii="Consolas" w:hAnsi="Consolas" w:cs="宋体"/>
-          <w:b/>
-          <w:bCs/>
-          <w:color w:val="000080"/>
-          <w:kern w:val="0"/>
-          <w:sz w:val="20"/>
-          <w:szCs w:val="20"/>
-        </w:rPr>
-        <w:t>][</w:t>
-      </w:r>
-      <w:r>
-        <w:rPr>
-          <w:rFonts w:ascii="Consolas" w:hAnsi="Consolas" w:cs="宋体"/>
-          <w:color w:val="FF8000"/>
-          <w:kern w:val="0"/>
-          <w:sz w:val="20"/>
-          <w:szCs w:val="20"/>
-        </w:rPr>
-        <w:t>1000</w:t>
-      </w:r>
-      <w:r>
-        <w:rPr>
-          <w:rFonts w:ascii="Consolas" w:hAnsi="Consolas" w:cs="宋体"/>
-          <w:b/>
-          <w:bCs/>
-          <w:color w:val="000080"/>
-          <w:kern w:val="0"/>
-          <w:sz w:val="20"/>
-          <w:szCs w:val="20"/>
-        </w:rPr>
-        <w:t>]={</w:t>
-      </w:r>
-      <w:r>
-        <w:rPr>
-          <w:rFonts w:ascii="Consolas" w:hAnsi="Consolas" w:cs="宋体"/>
-          <w:color w:val="808080"/>
-          <w:kern w:val="0"/>
-          <w:sz w:val="20"/>
-          <w:szCs w:val="20"/>
-        </w:rPr>
-        <w:t>"</w:t>
-      </w:r>
-      <w:proofErr w:type="spellStart"/>
-      <w:r>
-        <w:rPr>
-          <w:rFonts w:ascii="Consolas" w:hAnsi="Consolas" w:cs="宋体"/>
-          <w:color w:val="808080"/>
-          <w:kern w:val="0"/>
-          <w:sz w:val="20"/>
-          <w:szCs w:val="20"/>
-        </w:rPr>
-        <w:t>beq</w:t>
-      </w:r>
-      <w:proofErr w:type="spellEnd"/>
-      <w:r>
-        <w:rPr>
-          <w:rFonts w:ascii="Consolas" w:hAnsi="Consolas" w:cs="宋体"/>
-          <w:color w:val="808080"/>
-          <w:kern w:val="0"/>
-          <w:sz w:val="20"/>
-          <w:szCs w:val="20"/>
-        </w:rPr>
-        <w:t xml:space="preserve"> $30, $31, next_%d"</w:t>
-      </w:r>
-      <w:r>
-        <w:rPr>
-          <w:rFonts w:ascii="Consolas" w:hAnsi="Consolas" w:cs="宋体"/>
-          <w:b/>
-          <w:bCs/>
-          <w:color w:val="000080"/>
-          <w:kern w:val="0"/>
-          <w:sz w:val="20"/>
-          <w:szCs w:val="20"/>
-        </w:rPr>
-        <w:t>,</w:t>
-      </w:r>
-      <w:r>
-        <w:rPr>
-          <w:rFonts w:ascii="Consolas" w:hAnsi="Consolas" w:cs="宋体"/>
-          <w:color w:val="808080"/>
-          <w:kern w:val="0"/>
-          <w:sz w:val="20"/>
-          <w:szCs w:val="20"/>
-        </w:rPr>
-        <w:t>"</w:t>
-      </w:r>
-      <w:proofErr w:type="spellStart"/>
-      <w:r>
-        <w:rPr>
-          <w:rFonts w:ascii="Consolas" w:hAnsi="Consolas" w:cs="宋体"/>
-          <w:color w:val="808080"/>
-          <w:kern w:val="0"/>
-          <w:sz w:val="20"/>
-          <w:szCs w:val="20"/>
-        </w:rPr>
-        <w:t>addu</w:t>
-      </w:r>
-      <w:proofErr w:type="spellEnd"/>
-      <w:r>
-        <w:rPr>
-          <w:rFonts w:ascii="Consolas" w:hAnsi="Consolas" w:cs="宋体"/>
-          <w:color w:val="808080"/>
-          <w:kern w:val="0"/>
-          <w:sz w:val="20"/>
-          <w:szCs w:val="20"/>
-        </w:rPr>
-        <w:t xml:space="preserve"> $1, $30, $31"</w:t>
-      </w:r>
-      <w:r>
-        <w:rPr>
-          <w:rFonts w:ascii="Consolas" w:hAnsi="Consolas" w:cs="宋体"/>
-          <w:b/>
-          <w:bCs/>
-          <w:color w:val="000080"/>
-          <w:kern w:val="0"/>
-          <w:sz w:val="20"/>
-          <w:szCs w:val="20"/>
-        </w:rPr>
-        <w:t>,</w:t>
-      </w:r>
-      <w:r>
-        <w:rPr>
-          <w:rFonts w:ascii="Consolas" w:hAnsi="Consolas" w:cs="宋体"/>
-          <w:color w:val="808080"/>
-          <w:kern w:val="0"/>
-          <w:sz w:val="20"/>
-          <w:szCs w:val="20"/>
-        </w:rPr>
-        <w:t>"sw $31, 4($0)"</w:t>
-      </w:r>
-      <w:r>
-        <w:rPr>
-          <w:rFonts w:ascii="Consolas" w:hAnsi="Consolas" w:cs="宋体"/>
-          <w:b/>
-          <w:bCs/>
-          <w:color w:val="000080"/>
-          <w:kern w:val="0"/>
-          <w:sz w:val="20"/>
-          <w:szCs w:val="20"/>
-        </w:rPr>
-        <w:t>};</w:t>
-      </w:r>
-    </w:p>
-    <w:p>
-      <w:pPr>
-        <w:widowControl/>
-        <w:shd w:val="clear" w:color="auto" w:fill="FFFFFF"/>
-        <w:spacing w:line="240" w:lineRule="auto"/>
-        <w:ind w:firstLineChars="0" w:firstLine="0"/>
-        <w:jc w:val="left"/>
-        <w:rPr>
-          <w:rFonts w:ascii="Consolas" w:hAnsi="Consolas" w:cs="宋体"/>
-          <w:color w:val="000000"/>
-          <w:kern w:val="0"/>
-          <w:sz w:val="20"/>
-          <w:szCs w:val="20"/>
-        </w:rPr>
-      </w:pPr>
-    </w:p>
-    <w:p>
-      <w:pPr>
-        <w:widowControl/>
-        <w:shd w:val="clear" w:color="auto" w:fill="FFFFFF"/>
-        <w:spacing w:line="240" w:lineRule="auto"/>
-        <w:ind w:firstLineChars="0" w:firstLine="0"/>
-        <w:jc w:val="left"/>
-        <w:rPr>
-          <w:rFonts w:ascii="Consolas" w:hAnsi="Consolas" w:cs="宋体"/>
-          <w:color w:val="000000"/>
-          <w:kern w:val="0"/>
-          <w:sz w:val="20"/>
-          <w:szCs w:val="20"/>
-        </w:rPr>
-      </w:pPr>
-      <w:r>
-        <w:rPr>
-          <w:rFonts w:ascii="Consolas" w:hAnsi="Consolas" w:cs="宋体"/>
-          <w:color w:val="8000FF"/>
-          <w:kern w:val="0"/>
-          <w:sz w:val="20"/>
-          <w:szCs w:val="20"/>
-        </w:rPr>
-        <w:t>int</w:t>
-      </w:r>
-      <w:r>
-        <w:rPr>
-          <w:rFonts w:ascii="Consolas" w:hAnsi="Consolas" w:cs="宋体"/>
-          <w:color w:val="000000"/>
-          <w:kern w:val="0"/>
-          <w:sz w:val="20"/>
-          <w:szCs w:val="20"/>
-        </w:rPr>
-        <w:t xml:space="preserve"> main</w:t>
-      </w:r>
-      <w:r>
-        <w:rPr>
-          <w:rFonts w:ascii="Consolas" w:hAnsi="Consolas" w:cs="宋体"/>
-          <w:b/>
-          <w:bCs/>
-          <w:color w:val="000080"/>
-          <w:kern w:val="0"/>
-          <w:sz w:val="20"/>
-          <w:szCs w:val="20"/>
-        </w:rPr>
-        <w:t>()</w:t>
-      </w:r>
-    </w:p>
-    <w:p>
-      <w:pPr>
-        <w:widowControl/>
-        <w:shd w:val="clear" w:color="auto" w:fill="FFFFFF"/>
-        <w:spacing w:line="240" w:lineRule="auto"/>
-        <w:ind w:firstLineChars="0" w:firstLine="0"/>
-        <w:jc w:val="left"/>
-        <w:rPr>
-          <w:rFonts w:ascii="Consolas" w:hAnsi="Consolas" w:cs="宋体"/>
-          <w:color w:val="000000"/>
-          <w:kern w:val="0"/>
-          <w:sz w:val="20"/>
-          <w:szCs w:val="20"/>
-        </w:rPr>
-      </w:pPr>
-      <w:r>
-        <w:rPr>
-          <w:rFonts w:ascii="Consolas" w:hAnsi="Consolas" w:cs="宋体"/>
-          <w:b/>
-          <w:bCs/>
-          <w:color w:val="000080"/>
-          <w:kern w:val="0"/>
-          <w:sz w:val="20"/>
-          <w:szCs w:val="20"/>
-        </w:rPr>
-        <w:t>{</w:t>
-      </w:r>
-    </w:p>
-    <w:p>
-      <w:pPr>
-        <w:widowControl/>
-        <w:shd w:val="clear" w:color="auto" w:fill="FFFFFF"/>
-        <w:spacing w:line="240" w:lineRule="auto"/>
-        <w:ind w:firstLineChars="0" w:firstLine="0"/>
-        <w:jc w:val="left"/>
-        <w:rPr>
-          <w:rFonts w:ascii="Consolas" w:hAnsi="Consolas" w:cs="宋体"/>
-          <w:color w:val="000000"/>
-          <w:kern w:val="0"/>
-          <w:sz w:val="20"/>
-          <w:szCs w:val="20"/>
-        </w:rPr>
-      </w:pPr>
-      <w:r>
-        <w:rPr>
-          <w:rFonts w:ascii="Consolas" w:hAnsi="Consolas" w:cs="宋体"/>
-          <w:color w:val="000000"/>
-          <w:kern w:val="0"/>
-          <w:sz w:val="20"/>
-          <w:szCs w:val="20"/>
-        </w:rPr>
-        <w:t xml:space="preserve">    </w:t>
-      </w:r>
-      <w:proofErr w:type="spellStart"/>
-      <w:r>
-        <w:rPr>
-          <w:rFonts w:ascii="Consolas" w:hAnsi="Consolas" w:cs="宋体"/>
-          <w:color w:val="000000"/>
-          <w:kern w:val="0"/>
-          <w:sz w:val="20"/>
-          <w:szCs w:val="20"/>
-        </w:rPr>
-        <w:t>freopen</w:t>
-      </w:r>
-      <w:proofErr w:type="spellEnd"/>
-      <w:r>
-        <w:rPr>
-          <w:rFonts w:ascii="Consolas" w:hAnsi="Consolas" w:cs="宋体"/>
-          <w:b/>
-          <w:bCs/>
-          <w:color w:val="000080"/>
-          <w:kern w:val="0"/>
-          <w:sz w:val="20"/>
-          <w:szCs w:val="20"/>
-        </w:rPr>
-        <w:t>(</w:t>
-      </w:r>
-      <w:r>
-        <w:rPr>
-          <w:rFonts w:ascii="Consolas" w:hAnsi="Consolas" w:cs="宋体"/>
-          <w:color w:val="808080"/>
-          <w:kern w:val="0"/>
-          <w:sz w:val="20"/>
-          <w:szCs w:val="20"/>
-        </w:rPr>
-        <w:t>"sample2.asm"</w:t>
-      </w:r>
-      <w:r>
-        <w:rPr>
-          <w:rFonts w:ascii="Consolas" w:hAnsi="Consolas" w:cs="宋体"/>
-          <w:b/>
-          <w:bCs/>
-          <w:color w:val="000080"/>
-          <w:kern w:val="0"/>
-          <w:sz w:val="20"/>
-          <w:szCs w:val="20"/>
-        </w:rPr>
-        <w:t>,</w:t>
-      </w:r>
-      <w:r>
-        <w:rPr>
-          <w:rFonts w:ascii="Consolas" w:hAnsi="Consolas" w:cs="宋体"/>
-          <w:color w:val="808080"/>
-          <w:kern w:val="0"/>
-          <w:sz w:val="20"/>
-          <w:szCs w:val="20"/>
-        </w:rPr>
-        <w:t>"w"</w:t>
-      </w:r>
-      <w:r>
-        <w:rPr>
-          <w:rFonts w:ascii="Consolas" w:hAnsi="Consolas" w:cs="宋体"/>
-          <w:b/>
-          <w:bCs/>
-          <w:color w:val="000080"/>
-          <w:kern w:val="0"/>
-          <w:sz w:val="20"/>
-          <w:szCs w:val="20"/>
-        </w:rPr>
-        <w:t>,</w:t>
-      </w:r>
-      <w:r>
-        <w:rPr>
-          <w:rFonts w:ascii="Consolas" w:hAnsi="Consolas" w:cs="宋体"/>
-          <w:color w:val="000000"/>
-          <w:kern w:val="0"/>
-          <w:sz w:val="20"/>
-          <w:szCs w:val="20"/>
-        </w:rPr>
-        <w:t>stdout</w:t>
-      </w:r>
-      <w:r>
-        <w:rPr>
-          <w:rFonts w:ascii="Consolas" w:hAnsi="Consolas" w:cs="宋体"/>
-          <w:b/>
-          <w:bCs/>
-          <w:color w:val="000080"/>
-          <w:kern w:val="0"/>
-          <w:sz w:val="20"/>
-          <w:szCs w:val="20"/>
-        </w:rPr>
-        <w:t>);</w:t>
-      </w:r>
-    </w:p>
-    <w:p>
-      <w:pPr>
-        <w:widowControl/>
-        <w:shd w:val="clear" w:color="auto" w:fill="FFFFFF"/>
-        <w:spacing w:line="240" w:lineRule="auto"/>
-        <w:ind w:firstLineChars="0" w:firstLine="0"/>
-        <w:jc w:val="left"/>
-        <w:rPr>
-          <w:rFonts w:ascii="Consolas" w:hAnsi="Consolas" w:cs="宋体"/>
-          <w:color w:val="000000"/>
-          <w:kern w:val="0"/>
-          <w:sz w:val="20"/>
-          <w:szCs w:val="20"/>
-        </w:rPr>
-      </w:pPr>
-      <w:r>
-        <w:rPr>
-          <w:rFonts w:ascii="Consolas" w:hAnsi="Consolas" w:cs="宋体"/>
-          <w:color w:val="000000"/>
-          <w:kern w:val="0"/>
-          <w:sz w:val="20"/>
-          <w:szCs w:val="20"/>
-        </w:rPr>
-        <w:t xml:space="preserve">    puts</w:t>
-      </w:r>
-      <w:r>
-        <w:rPr>
-          <w:rFonts w:ascii="Consolas" w:hAnsi="Consolas" w:cs="宋体"/>
-          <w:b/>
-          <w:bCs/>
-          <w:color w:val="000080"/>
-          <w:kern w:val="0"/>
-          <w:sz w:val="20"/>
-          <w:szCs w:val="20"/>
-        </w:rPr>
-        <w:t>(</w:t>
-      </w:r>
-      <w:r>
-        <w:rPr>
-          <w:rFonts w:ascii="Consolas" w:hAnsi="Consolas" w:cs="宋体"/>
-          <w:color w:val="808080"/>
-          <w:kern w:val="0"/>
-          <w:sz w:val="20"/>
-          <w:szCs w:val="20"/>
-        </w:rPr>
-        <w:t>"</w:t>
-      </w:r>
-      <w:proofErr w:type="spellStart"/>
-      <w:r>
-        <w:rPr>
-          <w:rFonts w:ascii="Consolas" w:hAnsi="Consolas" w:cs="宋体"/>
-          <w:color w:val="808080"/>
-          <w:kern w:val="0"/>
-          <w:sz w:val="20"/>
-          <w:szCs w:val="20"/>
-        </w:rPr>
-        <w:t>ori</w:t>
-      </w:r>
-      <w:proofErr w:type="spellEnd"/>
-      <w:r>
-        <w:rPr>
-          <w:rFonts w:ascii="Consolas" w:hAnsi="Consolas" w:cs="宋体"/>
-          <w:color w:val="808080"/>
-          <w:kern w:val="0"/>
-          <w:sz w:val="20"/>
-          <w:szCs w:val="20"/>
-        </w:rPr>
-        <w:t xml:space="preserve"> $28, $0, 0x1234"</w:t>
-      </w:r>
-      <w:r>
-        <w:rPr>
-          <w:rFonts w:ascii="Consolas" w:hAnsi="Consolas" w:cs="宋体"/>
-          <w:b/>
-          <w:bCs/>
-          <w:color w:val="000080"/>
-          <w:kern w:val="0"/>
-          <w:sz w:val="20"/>
-          <w:szCs w:val="20"/>
-        </w:rPr>
-        <w:t>);</w:t>
-      </w:r>
-    </w:p>
-    <w:p>
-      <w:pPr>
-        <w:widowControl/>
-        <w:shd w:val="clear" w:color="auto" w:fill="FFFFFF"/>
-        <w:spacing w:line="240" w:lineRule="auto"/>
-        <w:ind w:firstLineChars="0" w:firstLine="0"/>
-        <w:jc w:val="left"/>
-        <w:rPr>
-          <w:rFonts w:ascii="Consolas" w:hAnsi="Consolas" w:cs="宋体"/>
-          <w:color w:val="000000"/>
-          <w:kern w:val="0"/>
-          <w:sz w:val="20"/>
-          <w:szCs w:val="20"/>
-        </w:rPr>
-      </w:pPr>
-      <w:r>
-        <w:rPr>
-          <w:rFonts w:ascii="Consolas" w:hAnsi="Consolas" w:cs="宋体"/>
-          <w:color w:val="000000"/>
-          <w:kern w:val="0"/>
-          <w:sz w:val="20"/>
-          <w:szCs w:val="20"/>
-        </w:rPr>
-        <w:t xml:space="preserve">    puts</w:t>
-      </w:r>
-      <w:r>
-        <w:rPr>
-          <w:rFonts w:ascii="Consolas" w:hAnsi="Consolas" w:cs="宋体"/>
-          <w:b/>
-          <w:bCs/>
-          <w:color w:val="000080"/>
-          <w:kern w:val="0"/>
-          <w:sz w:val="20"/>
-          <w:szCs w:val="20"/>
-        </w:rPr>
-        <w:t>(</w:t>
-      </w:r>
-      <w:r>
-        <w:rPr>
-          <w:rFonts w:ascii="Consolas" w:hAnsi="Consolas" w:cs="宋体"/>
-          <w:color w:val="808080"/>
-          <w:kern w:val="0"/>
-          <w:sz w:val="20"/>
-          <w:szCs w:val="20"/>
-        </w:rPr>
-        <w:t>"</w:t>
-      </w:r>
-      <w:proofErr w:type="spellStart"/>
-      <w:r>
-        <w:rPr>
-          <w:rFonts w:ascii="Consolas" w:hAnsi="Consolas" w:cs="宋体"/>
-          <w:color w:val="808080"/>
-          <w:kern w:val="0"/>
-          <w:sz w:val="20"/>
-          <w:szCs w:val="20"/>
-        </w:rPr>
-        <w:t>ori</w:t>
-      </w:r>
-      <w:proofErr w:type="spellEnd"/>
-      <w:r>
-        <w:rPr>
-          <w:rFonts w:ascii="Consolas" w:hAnsi="Consolas" w:cs="宋体"/>
-          <w:color w:val="808080"/>
-          <w:kern w:val="0"/>
-          <w:sz w:val="20"/>
-          <w:szCs w:val="20"/>
-        </w:rPr>
-        <w:t xml:space="preserve"> $29, $0, 0x5678"</w:t>
-      </w:r>
-      <w:r>
-        <w:rPr>
-          <w:rFonts w:ascii="Consolas" w:hAnsi="Consolas" w:cs="宋体"/>
-          <w:b/>
-          <w:bCs/>
-          <w:color w:val="000080"/>
-          <w:kern w:val="0"/>
-          <w:sz w:val="20"/>
-          <w:szCs w:val="20"/>
-        </w:rPr>
-        <w:t>);</w:t>
-      </w:r>
-    </w:p>
-    <w:p>
-      <w:pPr>
-        <w:widowControl/>
-        <w:shd w:val="clear" w:color="auto" w:fill="FFFFFF"/>
-        <w:spacing w:line="240" w:lineRule="auto"/>
-        <w:ind w:firstLineChars="0" w:firstLine="0"/>
-        <w:jc w:val="left"/>
-        <w:rPr>
-          <w:rFonts w:ascii="Consolas" w:hAnsi="Consolas" w:cs="宋体"/>
-          <w:color w:val="000000"/>
-          <w:kern w:val="0"/>
-          <w:sz w:val="20"/>
-          <w:szCs w:val="20"/>
-        </w:rPr>
-      </w:pPr>
-      <w:r>
-        <w:rPr>
-          <w:rFonts w:ascii="Consolas" w:hAnsi="Consolas" w:cs="宋体"/>
-          <w:color w:val="000000"/>
-          <w:kern w:val="0"/>
-          <w:sz w:val="20"/>
-          <w:szCs w:val="20"/>
-        </w:rPr>
-        <w:t xml:space="preserve">    puts</w:t>
-      </w:r>
-      <w:r>
-        <w:rPr>
-          <w:rFonts w:ascii="Consolas" w:hAnsi="Consolas" w:cs="宋体"/>
-          <w:b/>
-          <w:bCs/>
-          <w:color w:val="000080"/>
-          <w:kern w:val="0"/>
-          <w:sz w:val="20"/>
-          <w:szCs w:val="20"/>
-        </w:rPr>
-        <w:t>(</w:t>
-      </w:r>
-      <w:r>
-        <w:rPr>
-          <w:rFonts w:ascii="Consolas" w:hAnsi="Consolas" w:cs="宋体"/>
-          <w:color w:val="808080"/>
-          <w:kern w:val="0"/>
-          <w:sz w:val="20"/>
-          <w:szCs w:val="20"/>
-        </w:rPr>
-        <w:t>"</w:t>
-      </w:r>
-      <w:proofErr w:type="spellStart"/>
-      <w:r>
-        <w:rPr>
-          <w:rFonts w:ascii="Consolas" w:hAnsi="Consolas" w:cs="宋体"/>
-          <w:color w:val="808080"/>
-          <w:kern w:val="0"/>
-          <w:sz w:val="20"/>
-          <w:szCs w:val="20"/>
-        </w:rPr>
-        <w:t>sw</w:t>
-      </w:r>
-      <w:proofErr w:type="spellEnd"/>
-      <w:r>
-        <w:rPr>
-          <w:rFonts w:ascii="Consolas" w:hAnsi="Consolas" w:cs="宋体"/>
-          <w:color w:val="808080"/>
-          <w:kern w:val="0"/>
-          <w:sz w:val="20"/>
-          <w:szCs w:val="20"/>
-        </w:rPr>
-        <w:t xml:space="preserve"> $29, 0($0)"</w:t>
-      </w:r>
-      <w:r>
-        <w:rPr>
-          <w:rFonts w:ascii="Consolas" w:hAnsi="Consolas" w:cs="宋体"/>
-          <w:b/>
-          <w:bCs/>
-          <w:color w:val="000080"/>
-          <w:kern w:val="0"/>
-          <w:sz w:val="20"/>
-          <w:szCs w:val="20"/>
-        </w:rPr>
-        <w:t>);</w:t>
-      </w:r>
-    </w:p>
-    <w:p>
-      <w:pPr>
-        <w:widowControl/>
-        <w:shd w:val="clear" w:color="auto" w:fill="FFFFFF"/>
-        <w:spacing w:line="240" w:lineRule="auto"/>
-        <w:ind w:firstLineChars="0" w:firstLine="0"/>
-        <w:jc w:val="left"/>
-        <w:rPr>
-          <w:rFonts w:ascii="Consolas" w:hAnsi="Consolas" w:cs="宋体"/>
-          <w:color w:val="000000"/>
-          <w:kern w:val="0"/>
-          <w:sz w:val="20"/>
-          <w:szCs w:val="20"/>
-        </w:rPr>
-      </w:pPr>
-      <w:r>
-        <w:rPr>
-          <w:rFonts w:ascii="Consolas" w:hAnsi="Consolas" w:cs="宋体"/>
-          <w:color w:val="000000"/>
-          <w:kern w:val="0"/>
-          <w:sz w:val="20"/>
-          <w:szCs w:val="20"/>
-        </w:rPr>
-        <w:t xml:space="preserve">    </w:t>
-      </w:r>
-      <w:r>
-        <w:rPr>
-          <w:rFonts w:ascii="Consolas" w:hAnsi="Consolas" w:cs="宋体"/>
-          <w:color w:val="8000FF"/>
-          <w:kern w:val="0"/>
-          <w:sz w:val="20"/>
-          <w:szCs w:val="20"/>
-        </w:rPr>
-        <w:t>int</w:t>
-      </w:r>
-      <w:r>
-        <w:rPr>
-          <w:rFonts w:ascii="Consolas" w:hAnsi="Consolas" w:cs="宋体"/>
-          <w:color w:val="000000"/>
-          <w:kern w:val="0"/>
-          <w:sz w:val="20"/>
-          <w:szCs w:val="20"/>
-        </w:rPr>
-        <w:t xml:space="preserve"> </w:t>
-      </w:r>
-      <w:proofErr w:type="spellStart"/>
-      <w:r>
-        <w:rPr>
-          <w:rFonts w:ascii="Consolas" w:hAnsi="Consolas" w:cs="宋体"/>
-          <w:color w:val="000000"/>
-          <w:kern w:val="0"/>
-          <w:sz w:val="20"/>
-          <w:szCs w:val="20"/>
-        </w:rPr>
-        <w:t>cnt</w:t>
-      </w:r>
-      <w:proofErr w:type="spellEnd"/>
-      <w:r>
-        <w:rPr>
-          <w:rFonts w:ascii="Consolas" w:hAnsi="Consolas" w:cs="宋体"/>
-          <w:b/>
-          <w:bCs/>
-          <w:color w:val="000080"/>
-          <w:kern w:val="0"/>
-          <w:sz w:val="20"/>
-          <w:szCs w:val="20"/>
-        </w:rPr>
-        <w:t>=</w:t>
-      </w:r>
-      <w:r>
-        <w:rPr>
-          <w:rFonts w:ascii="Consolas" w:hAnsi="Consolas" w:cs="宋体"/>
-          <w:color w:val="FF8000"/>
-          <w:kern w:val="0"/>
-          <w:sz w:val="20"/>
-          <w:szCs w:val="20"/>
-        </w:rPr>
-        <w:t>0</w:t>
-      </w:r>
-      <w:r>
-        <w:rPr>
-          <w:rFonts w:ascii="Consolas" w:hAnsi="Consolas" w:cs="宋体"/>
-          <w:b/>
-          <w:bCs/>
-          <w:color w:val="000080"/>
-          <w:kern w:val="0"/>
-          <w:sz w:val="20"/>
-          <w:szCs w:val="20"/>
-        </w:rPr>
-        <w:t>;</w:t>
-      </w:r>
-    </w:p>
-    <w:p>
-      <w:pPr>
-        <w:widowControl/>
-        <w:shd w:val="clear" w:color="auto" w:fill="FFFFFF"/>
-        <w:spacing w:line="240" w:lineRule="auto"/>
-        <w:ind w:firstLineChars="0" w:firstLine="0"/>
-        <w:jc w:val="left"/>
-        <w:rPr>
-          <w:rFonts w:ascii="Consolas" w:hAnsi="Consolas" w:cs="宋体"/>
-          <w:color w:val="000000"/>
-          <w:kern w:val="0"/>
-          <w:sz w:val="20"/>
-          <w:szCs w:val="20"/>
-        </w:rPr>
-      </w:pPr>
-      <w:r>
-        <w:rPr>
-          <w:rFonts w:ascii="Consolas" w:hAnsi="Consolas" w:cs="宋体"/>
-          <w:color w:val="000000"/>
-          <w:kern w:val="0"/>
-          <w:sz w:val="20"/>
-          <w:szCs w:val="20"/>
-        </w:rPr>
-        <w:t xml:space="preserve">    </w:t>
-      </w:r>
-      <w:r>
-        <w:rPr>
-          <w:rFonts w:ascii="Consolas" w:hAnsi="Consolas" w:cs="宋体"/>
-          <w:b/>
-          <w:bCs/>
-          <w:color w:val="0000FF"/>
-          <w:kern w:val="0"/>
-          <w:sz w:val="20"/>
-          <w:szCs w:val="20"/>
-        </w:rPr>
-        <w:t>for</w:t>
-      </w:r>
-      <w:r>
-        <w:rPr>
-          <w:rFonts w:ascii="Consolas" w:hAnsi="Consolas" w:cs="宋体"/>
-          <w:b/>
-          <w:bCs/>
-          <w:color w:val="000080"/>
-          <w:kern w:val="0"/>
-          <w:sz w:val="20"/>
-          <w:szCs w:val="20"/>
-        </w:rPr>
-        <w:t>(</w:t>
-      </w:r>
-      <w:r>
-        <w:rPr>
-          <w:rFonts w:ascii="Consolas" w:hAnsi="Consolas" w:cs="宋体"/>
-          <w:color w:val="8000FF"/>
-          <w:kern w:val="0"/>
-          <w:sz w:val="20"/>
-          <w:szCs w:val="20"/>
-        </w:rPr>
-        <w:t>int</w:t>
-      </w:r>
-      <w:r>
-        <w:rPr>
-          <w:rFonts w:ascii="Consolas" w:hAnsi="Consolas" w:cs="宋体"/>
-          <w:color w:val="000000"/>
-          <w:kern w:val="0"/>
-          <w:sz w:val="20"/>
-          <w:szCs w:val="20"/>
-        </w:rPr>
-        <w:t xml:space="preserve"> </w:t>
-      </w:r>
-      <w:proofErr w:type="spellStart"/>
-      <w:r>
-        <w:rPr>
-          <w:rFonts w:ascii="Consolas" w:hAnsi="Consolas" w:cs="宋体"/>
-          <w:color w:val="000000"/>
-          <w:kern w:val="0"/>
-          <w:sz w:val="20"/>
-          <w:szCs w:val="20"/>
-        </w:rPr>
-        <w:t>i</w:t>
-      </w:r>
-      <w:proofErr w:type="spellEnd"/>
-      <w:r>
-        <w:rPr>
-          <w:rFonts w:ascii="Consolas" w:hAnsi="Consolas" w:cs="宋体"/>
-          <w:b/>
-          <w:bCs/>
-          <w:color w:val="000080"/>
-          <w:kern w:val="0"/>
-          <w:sz w:val="20"/>
-          <w:szCs w:val="20"/>
-        </w:rPr>
-        <w:t>=</w:t>
-      </w:r>
-      <w:r>
-        <w:rPr>
-          <w:rFonts w:ascii="Consolas" w:hAnsi="Consolas" w:cs="宋体"/>
-          <w:color w:val="FF8000"/>
-          <w:kern w:val="0"/>
-          <w:sz w:val="20"/>
-          <w:szCs w:val="20"/>
-        </w:rPr>
-        <w:t>1</w:t>
-      </w:r>
-      <w:r>
-        <w:rPr>
-          <w:rFonts w:ascii="Consolas" w:hAnsi="Consolas" w:cs="宋体"/>
-          <w:b/>
-          <w:bCs/>
-          <w:color w:val="000080"/>
-          <w:kern w:val="0"/>
-          <w:sz w:val="20"/>
-          <w:szCs w:val="20"/>
-        </w:rPr>
-        <w:t>;</w:t>
-      </w:r>
-      <w:r>
-        <w:rPr>
-          <w:rFonts w:ascii="Consolas" w:hAnsi="Consolas" w:cs="宋体"/>
-          <w:color w:val="000000"/>
-          <w:kern w:val="0"/>
-          <w:sz w:val="20"/>
-          <w:szCs w:val="20"/>
-        </w:rPr>
-        <w:t>i</w:t>
-      </w:r>
-      <w:r>
-        <w:rPr>
-          <w:rFonts w:ascii="Consolas" w:hAnsi="Consolas" w:cs="宋体"/>
-          <w:b/>
-          <w:bCs/>
-          <w:color w:val="000080"/>
-          <w:kern w:val="0"/>
-          <w:sz w:val="20"/>
-          <w:szCs w:val="20"/>
-        </w:rPr>
-        <w:t>&lt;=</w:t>
-      </w:r>
-      <w:r>
-        <w:rPr>
-          <w:rFonts w:ascii="Consolas" w:hAnsi="Consolas" w:cs="宋体"/>
-          <w:color w:val="FF8000"/>
-          <w:kern w:val="0"/>
-          <w:sz w:val="20"/>
-          <w:szCs w:val="20"/>
-        </w:rPr>
-        <w:t>3</w:t>
-      </w:r>
-      <w:r>
-        <w:rPr>
-          <w:rFonts w:ascii="Consolas" w:hAnsi="Consolas" w:cs="宋体"/>
-          <w:b/>
-          <w:bCs/>
-          <w:color w:val="000080"/>
-          <w:kern w:val="0"/>
-          <w:sz w:val="20"/>
-          <w:szCs w:val="20"/>
-        </w:rPr>
-        <w:t>;</w:t>
-      </w:r>
-      <w:r>
-        <w:rPr>
-          <w:rFonts w:ascii="Consolas" w:hAnsi="Consolas" w:cs="宋体"/>
-          <w:color w:val="000000"/>
-          <w:kern w:val="0"/>
-          <w:sz w:val="20"/>
-          <w:szCs w:val="20"/>
-        </w:rPr>
-        <w:t>i</w:t>
-      </w:r>
-      <w:r>
-        <w:rPr>
-          <w:rFonts w:ascii="Consolas" w:hAnsi="Consolas" w:cs="宋体"/>
-          <w:b/>
-          <w:bCs/>
-          <w:color w:val="000080"/>
-          <w:kern w:val="0"/>
-          <w:sz w:val="20"/>
-          <w:szCs w:val="20"/>
-        </w:rPr>
-        <w:t>++)</w:t>
-      </w:r>
-    </w:p>
-    <w:p>
-      <w:pPr>
-        <w:widowControl/>
-        <w:shd w:val="clear" w:color="auto" w:fill="FFFFFF"/>
-        <w:spacing w:line="240" w:lineRule="auto"/>
-        <w:ind w:firstLineChars="0" w:firstLine="0"/>
-        <w:jc w:val="left"/>
-        <w:rPr>
-          <w:rFonts w:ascii="Consolas" w:hAnsi="Consolas" w:cs="宋体"/>
-          <w:color w:val="000000"/>
-          <w:kern w:val="0"/>
-          <w:sz w:val="20"/>
-          <w:szCs w:val="20"/>
-        </w:rPr>
-      </w:pPr>
-      <w:r>
-        <w:rPr>
-          <w:rFonts w:ascii="Consolas" w:hAnsi="Consolas" w:cs="宋体"/>
-          <w:color w:val="000000"/>
-          <w:kern w:val="0"/>
-          <w:sz w:val="20"/>
-          <w:szCs w:val="20"/>
-        </w:rPr>
-        <w:t xml:space="preserve">    </w:t>
-      </w:r>
-      <w:r>
-        <w:rPr>
-          <w:rFonts w:ascii="Consolas" w:hAnsi="Consolas" w:cs="宋体"/>
-          <w:b/>
-          <w:bCs/>
-          <w:color w:val="000080"/>
-          <w:kern w:val="0"/>
-          <w:sz w:val="20"/>
-          <w:szCs w:val="20"/>
-        </w:rPr>
-        <w:t>{</w:t>
-      </w:r>
-    </w:p>
-    <w:p>
-      <w:pPr>
-        <w:widowControl/>
-        <w:shd w:val="clear" w:color="auto" w:fill="FFFFFF"/>
-        <w:spacing w:line="240" w:lineRule="auto"/>
-        <w:ind w:firstLineChars="0" w:firstLine="0"/>
-        <w:jc w:val="left"/>
-        <w:rPr>
-          <w:rFonts w:ascii="Consolas" w:hAnsi="Consolas" w:cs="宋体"/>
-          <w:color w:val="000000"/>
-          <w:kern w:val="0"/>
-          <w:sz w:val="20"/>
-          <w:szCs w:val="20"/>
-        </w:rPr>
-      </w:pPr>
-      <w:r>
-        <w:rPr>
-          <w:rFonts w:ascii="Consolas" w:hAnsi="Consolas" w:cs="宋体"/>
-          <w:color w:val="000000"/>
-          <w:kern w:val="0"/>
-          <w:sz w:val="20"/>
-          <w:szCs w:val="20"/>
-        </w:rPr>
-        <w:t xml:space="preserve">        </w:t>
-      </w:r>
-      <w:r>
-        <w:rPr>
-          <w:rFonts w:ascii="Consolas" w:hAnsi="Consolas" w:cs="宋体"/>
-          <w:b/>
-          <w:bCs/>
-          <w:color w:val="0000FF"/>
-          <w:kern w:val="0"/>
-          <w:sz w:val="20"/>
-          <w:szCs w:val="20"/>
-        </w:rPr>
-        <w:t>for</w:t>
-      </w:r>
-      <w:r>
-        <w:rPr>
-          <w:rFonts w:ascii="Consolas" w:hAnsi="Consolas" w:cs="宋体"/>
-          <w:b/>
-          <w:bCs/>
-          <w:color w:val="000080"/>
-          <w:kern w:val="0"/>
-          <w:sz w:val="20"/>
-          <w:szCs w:val="20"/>
-        </w:rPr>
-        <w:t>(</w:t>
-      </w:r>
-      <w:r>
-        <w:rPr>
-          <w:rFonts w:ascii="Consolas" w:hAnsi="Consolas" w:cs="宋体"/>
-          <w:color w:val="8000FF"/>
-          <w:kern w:val="0"/>
-          <w:sz w:val="20"/>
-          <w:szCs w:val="20"/>
-        </w:rPr>
-        <w:t>int</w:t>
-      </w:r>
-      <w:r>
-        <w:rPr>
-          <w:rFonts w:ascii="Consolas" w:hAnsi="Consolas" w:cs="宋体"/>
-          <w:color w:val="000000"/>
-          <w:kern w:val="0"/>
-          <w:sz w:val="20"/>
-          <w:szCs w:val="20"/>
-        </w:rPr>
-        <w:t xml:space="preserve"> j</w:t>
-      </w:r>
-      <w:r>
-        <w:rPr>
-          <w:rFonts w:ascii="Consolas" w:hAnsi="Consolas" w:cs="宋体"/>
-          <w:b/>
-          <w:bCs/>
-          <w:color w:val="000080"/>
-          <w:kern w:val="0"/>
-          <w:sz w:val="20"/>
-          <w:szCs w:val="20"/>
-        </w:rPr>
-        <w:t>=</w:t>
-      </w:r>
-      <w:r>
-        <w:rPr>
-          <w:rFonts w:ascii="Consolas" w:hAnsi="Consolas" w:cs="宋体"/>
-          <w:color w:val="FF8000"/>
-          <w:kern w:val="0"/>
-          <w:sz w:val="20"/>
-          <w:szCs w:val="20"/>
-        </w:rPr>
-        <w:t>1</w:t>
-      </w:r>
-      <w:r>
-        <w:rPr>
-          <w:rFonts w:ascii="Consolas" w:hAnsi="Consolas" w:cs="宋体"/>
-          <w:b/>
-          <w:bCs/>
-          <w:color w:val="000080"/>
-          <w:kern w:val="0"/>
-          <w:sz w:val="20"/>
-          <w:szCs w:val="20"/>
-        </w:rPr>
-        <w:t>;</w:t>
-      </w:r>
-      <w:r>
-        <w:rPr>
-          <w:rFonts w:ascii="Consolas" w:hAnsi="Consolas" w:cs="宋体"/>
-          <w:color w:val="000000"/>
-          <w:kern w:val="0"/>
-          <w:sz w:val="20"/>
-          <w:szCs w:val="20"/>
-        </w:rPr>
-        <w:t>j</w:t>
-      </w:r>
-      <w:r>
-        <w:rPr>
-          <w:rFonts w:ascii="Consolas" w:hAnsi="Consolas" w:cs="宋体"/>
-          <w:b/>
-          <w:bCs/>
-          <w:color w:val="000080"/>
-          <w:kern w:val="0"/>
-          <w:sz w:val="20"/>
-          <w:szCs w:val="20"/>
-        </w:rPr>
-        <w:t>&lt;=</w:t>
-      </w:r>
-      <w:r>
-        <w:rPr>
-          <w:rFonts w:ascii="Consolas" w:hAnsi="Consolas" w:cs="宋体"/>
-          <w:color w:val="FF8000"/>
-          <w:kern w:val="0"/>
-          <w:sz w:val="20"/>
-          <w:szCs w:val="20"/>
-        </w:rPr>
-        <w:t>3</w:t>
-      </w:r>
-      <w:r>
-        <w:rPr>
-          <w:rFonts w:ascii="Consolas" w:hAnsi="Consolas" w:cs="宋体"/>
-          <w:b/>
-          <w:bCs/>
-          <w:color w:val="000080"/>
-          <w:kern w:val="0"/>
-          <w:sz w:val="20"/>
-          <w:szCs w:val="20"/>
-        </w:rPr>
-        <w:t>;</w:t>
-      </w:r>
-      <w:r>
-        <w:rPr>
-          <w:rFonts w:ascii="Consolas" w:hAnsi="Consolas" w:cs="宋体"/>
-          <w:color w:val="000000"/>
-          <w:kern w:val="0"/>
-          <w:sz w:val="20"/>
-          <w:szCs w:val="20"/>
-        </w:rPr>
-        <w:t>j</w:t>
-      </w:r>
-      <w:r>
-        <w:rPr>
-          <w:rFonts w:ascii="Consolas" w:hAnsi="Consolas" w:cs="宋体"/>
-          <w:b/>
-          <w:bCs/>
-          <w:color w:val="000080"/>
-          <w:kern w:val="0"/>
-          <w:sz w:val="20"/>
-          <w:szCs w:val="20"/>
-        </w:rPr>
-        <w:t>++)</w:t>
-      </w:r>
-    </w:p>
-    <w:p>
-      <w:pPr>
-        <w:widowControl/>
-        <w:shd w:val="clear" w:color="auto" w:fill="FFFFFF"/>
-        <w:spacing w:line="240" w:lineRule="auto"/>
-        <w:ind w:firstLineChars="0" w:firstLine="0"/>
-        <w:jc w:val="left"/>
-        <w:rPr>
-          <w:rFonts w:ascii="Consolas" w:hAnsi="Consolas" w:cs="宋体"/>
-          <w:color w:val="000000"/>
-          <w:kern w:val="0"/>
-          <w:sz w:val="20"/>
-          <w:szCs w:val="20"/>
-        </w:rPr>
-      </w:pPr>
-      <w:r>
-        <w:rPr>
-          <w:rFonts w:ascii="Consolas" w:hAnsi="Consolas" w:cs="宋体"/>
-          <w:color w:val="000000"/>
-          <w:kern w:val="0"/>
-          <w:sz w:val="20"/>
-          <w:szCs w:val="20"/>
-        </w:rPr>
-        <w:t xml:space="preserve">        </w:t>
-      </w:r>
-      <w:r>
-        <w:rPr>
-          <w:rFonts w:ascii="Consolas" w:hAnsi="Consolas" w:cs="宋体"/>
-          <w:b/>
-          <w:bCs/>
-          <w:color w:val="000080"/>
-          <w:kern w:val="0"/>
-          <w:sz w:val="20"/>
-          <w:szCs w:val="20"/>
-        </w:rPr>
-        <w:t>{</w:t>
-      </w:r>
-    </w:p>
-    <w:p>
-      <w:pPr>
-        <w:widowControl/>
-        <w:shd w:val="clear" w:color="auto" w:fill="FFFFFF"/>
-        <w:spacing w:line="240" w:lineRule="auto"/>
-        <w:ind w:firstLineChars="0" w:firstLine="0"/>
-        <w:jc w:val="left"/>
-        <w:rPr>
-          <w:rFonts w:ascii="Consolas" w:hAnsi="Consolas" w:cs="宋体"/>
-          <w:color w:val="000000"/>
-          <w:kern w:val="0"/>
-          <w:sz w:val="20"/>
-          <w:szCs w:val="20"/>
-        </w:rPr>
-      </w:pPr>
-      <w:r>
-        <w:rPr>
-          <w:rFonts w:ascii="Consolas" w:hAnsi="Consolas" w:cs="宋体"/>
-          <w:color w:val="000000"/>
-          <w:kern w:val="0"/>
-          <w:sz w:val="20"/>
-          <w:szCs w:val="20"/>
-        </w:rPr>
-        <w:t xml:space="preserve">            </w:t>
-      </w:r>
-      <w:r>
-        <w:rPr>
-          <w:rFonts w:ascii="Consolas" w:hAnsi="Consolas" w:cs="宋体"/>
-          <w:b/>
-          <w:bCs/>
-          <w:color w:val="0000FF"/>
-          <w:kern w:val="0"/>
-          <w:sz w:val="20"/>
-          <w:szCs w:val="20"/>
-        </w:rPr>
-        <w:t>for</w:t>
-      </w:r>
-      <w:r>
-        <w:rPr>
-          <w:rFonts w:ascii="Consolas" w:hAnsi="Consolas" w:cs="宋体"/>
-          <w:b/>
-          <w:bCs/>
-          <w:color w:val="000080"/>
-          <w:kern w:val="0"/>
-          <w:sz w:val="20"/>
-          <w:szCs w:val="20"/>
-        </w:rPr>
-        <w:t>(</w:t>
-      </w:r>
-      <w:r>
-        <w:rPr>
-          <w:rFonts w:ascii="Consolas" w:hAnsi="Consolas" w:cs="宋体"/>
-          <w:color w:val="8000FF"/>
-          <w:kern w:val="0"/>
-          <w:sz w:val="20"/>
-          <w:szCs w:val="20"/>
-        </w:rPr>
-        <w:t>int</w:t>
-      </w:r>
-      <w:r>
-        <w:rPr>
-          <w:rFonts w:ascii="Consolas" w:hAnsi="Consolas" w:cs="宋体"/>
-          <w:color w:val="000000"/>
-          <w:kern w:val="0"/>
-          <w:sz w:val="20"/>
-          <w:szCs w:val="20"/>
-        </w:rPr>
-        <w:t xml:space="preserve"> k</w:t>
-      </w:r>
-      <w:r>
-        <w:rPr>
-          <w:rFonts w:ascii="Consolas" w:hAnsi="Consolas" w:cs="宋体"/>
-          <w:b/>
-          <w:bCs/>
-          <w:color w:val="000080"/>
-          <w:kern w:val="0"/>
-          <w:sz w:val="20"/>
-          <w:szCs w:val="20"/>
-        </w:rPr>
-        <w:t>=</w:t>
-      </w:r>
-      <w:r>
-        <w:rPr>
-          <w:rFonts w:ascii="Consolas" w:hAnsi="Consolas" w:cs="宋体"/>
-          <w:color w:val="FF8000"/>
-          <w:kern w:val="0"/>
-          <w:sz w:val="20"/>
-          <w:szCs w:val="20"/>
-        </w:rPr>
-        <w:t>1</w:t>
-      </w:r>
-      <w:r>
-        <w:rPr>
-          <w:rFonts w:ascii="Consolas" w:hAnsi="Consolas" w:cs="宋体"/>
-          <w:b/>
-          <w:bCs/>
-          <w:color w:val="000080"/>
-          <w:kern w:val="0"/>
-          <w:sz w:val="20"/>
-          <w:szCs w:val="20"/>
-        </w:rPr>
-        <w:t>;</w:t>
-      </w:r>
-      <w:r>
-        <w:rPr>
-          <w:rFonts w:ascii="Consolas" w:hAnsi="Consolas" w:cs="宋体"/>
-          <w:color w:val="000000"/>
-          <w:kern w:val="0"/>
-          <w:sz w:val="20"/>
-          <w:szCs w:val="20"/>
-        </w:rPr>
-        <w:t>k</w:t>
-      </w:r>
-      <w:r>
-        <w:rPr>
-          <w:rFonts w:ascii="Consolas" w:hAnsi="Consolas" w:cs="宋体"/>
-          <w:b/>
-          <w:bCs/>
-          <w:color w:val="000080"/>
-          <w:kern w:val="0"/>
-          <w:sz w:val="20"/>
-          <w:szCs w:val="20"/>
-        </w:rPr>
-        <w:t>&lt;=</w:t>
-      </w:r>
-      <w:r>
-        <w:rPr>
-          <w:rFonts w:ascii="Consolas" w:hAnsi="Consolas" w:cs="宋体"/>
-          <w:color w:val="FF8000"/>
-          <w:kern w:val="0"/>
-          <w:sz w:val="20"/>
-          <w:szCs w:val="20"/>
-        </w:rPr>
-        <w:t>3</w:t>
-      </w:r>
-      <w:r>
-        <w:rPr>
-          <w:rFonts w:ascii="Consolas" w:hAnsi="Consolas" w:cs="宋体"/>
-          <w:b/>
-          <w:bCs/>
-          <w:color w:val="000080"/>
-          <w:kern w:val="0"/>
-          <w:sz w:val="20"/>
-          <w:szCs w:val="20"/>
-        </w:rPr>
-        <w:t>;</w:t>
-      </w:r>
-      <w:r>
-        <w:rPr>
-          <w:rFonts w:ascii="Consolas" w:hAnsi="Consolas" w:cs="宋体"/>
-          <w:color w:val="000000"/>
-          <w:kern w:val="0"/>
-          <w:sz w:val="20"/>
-          <w:szCs w:val="20"/>
-        </w:rPr>
-        <w:t>k</w:t>
-      </w:r>
-      <w:r>
-        <w:rPr>
-          <w:rFonts w:ascii="Consolas" w:hAnsi="Consolas" w:cs="宋体"/>
-          <w:b/>
-          <w:bCs/>
-          <w:color w:val="000080"/>
-          <w:kern w:val="0"/>
-          <w:sz w:val="20"/>
-          <w:szCs w:val="20"/>
-        </w:rPr>
-        <w:t>++)</w:t>
-      </w:r>
-    </w:p>
-    <w:p>
-      <w:pPr>
-        <w:widowControl/>
-        <w:shd w:val="clear" w:color="auto" w:fill="FFFFFF"/>
-        <w:spacing w:line="240" w:lineRule="auto"/>
-        <w:ind w:firstLineChars="0" w:firstLine="0"/>
-        <w:jc w:val="left"/>
-        <w:rPr>
-          <w:rFonts w:ascii="Consolas" w:hAnsi="Consolas" w:cs="宋体"/>
-          <w:color w:val="000000"/>
-          <w:kern w:val="0"/>
-          <w:sz w:val="20"/>
-          <w:szCs w:val="20"/>
-        </w:rPr>
-      </w:pPr>
-      <w:r>
-        <w:rPr>
-          <w:rFonts w:ascii="Consolas" w:hAnsi="Consolas" w:cs="宋体"/>
-          <w:color w:val="000000"/>
-          <w:kern w:val="0"/>
-          <w:sz w:val="20"/>
-          <w:szCs w:val="20"/>
-        </w:rPr>
-        <w:t xml:space="preserve">            </w:t>
-      </w:r>
-      <w:r>
-        <w:rPr>
-          <w:rFonts w:ascii="Consolas" w:hAnsi="Consolas" w:cs="宋体"/>
-          <w:b/>
-          <w:bCs/>
-          <w:color w:val="000080"/>
-          <w:kern w:val="0"/>
-          <w:sz w:val="20"/>
-          <w:szCs w:val="20"/>
-        </w:rPr>
-        <w:t>{</w:t>
-      </w:r>
-    </w:p>
-    <w:p>
-      <w:pPr>
-        <w:widowControl/>
-        <w:shd w:val="clear" w:color="auto" w:fill="FFFFFF"/>
-        <w:spacing w:line="240" w:lineRule="auto"/>
-        <w:ind w:firstLineChars="0" w:firstLine="0"/>
-        <w:jc w:val="left"/>
-        <w:rPr>
-          <w:rFonts w:ascii="Consolas" w:hAnsi="Consolas" w:cs="宋体"/>
-          <w:color w:val="000000"/>
-          <w:kern w:val="0"/>
-          <w:sz w:val="20"/>
-          <w:szCs w:val="20"/>
-        </w:rPr>
-      </w:pPr>
-      <w:r>
-        <w:rPr>
-          <w:rFonts w:ascii="Consolas" w:hAnsi="Consolas" w:cs="宋体"/>
-          <w:color w:val="000000"/>
-          <w:kern w:val="0"/>
-          <w:sz w:val="20"/>
-          <w:szCs w:val="20"/>
-        </w:rPr>
-        <w:t xml:space="preserve">                </w:t>
-      </w:r>
-      <w:r>
-        <w:rPr>
-          <w:rFonts w:ascii="Consolas" w:hAnsi="Consolas" w:cs="宋体"/>
-          <w:b/>
-          <w:bCs/>
-          <w:color w:val="0000FF"/>
-          <w:kern w:val="0"/>
-          <w:sz w:val="20"/>
-          <w:szCs w:val="20"/>
-        </w:rPr>
-        <w:t>for</w:t>
-      </w:r>
-      <w:r>
-        <w:rPr>
-          <w:rFonts w:ascii="Consolas" w:hAnsi="Consolas" w:cs="宋体"/>
-          <w:b/>
-          <w:bCs/>
-          <w:color w:val="000080"/>
-          <w:kern w:val="0"/>
-          <w:sz w:val="20"/>
-          <w:szCs w:val="20"/>
-        </w:rPr>
-        <w:t>(</w:t>
-      </w:r>
-      <w:r>
-        <w:rPr>
-          <w:rFonts w:ascii="Consolas" w:hAnsi="Consolas" w:cs="宋体"/>
-          <w:color w:val="8000FF"/>
-          <w:kern w:val="0"/>
-          <w:sz w:val="20"/>
-          <w:szCs w:val="20"/>
-        </w:rPr>
-        <w:t>int</w:t>
-      </w:r>
-      <w:r>
-        <w:rPr>
-          <w:rFonts w:ascii="Consolas" w:hAnsi="Consolas" w:cs="宋体"/>
-          <w:color w:val="000000"/>
-          <w:kern w:val="0"/>
-          <w:sz w:val="20"/>
-          <w:szCs w:val="20"/>
-        </w:rPr>
-        <w:t xml:space="preserve"> l</w:t>
-      </w:r>
-      <w:r>
-        <w:rPr>
-          <w:rFonts w:ascii="Consolas" w:hAnsi="Consolas" w:cs="宋体"/>
-          <w:b/>
-          <w:bCs/>
-          <w:color w:val="000080"/>
-          <w:kern w:val="0"/>
-          <w:sz w:val="20"/>
-          <w:szCs w:val="20"/>
-        </w:rPr>
-        <w:t>=</w:t>
-      </w:r>
-      <w:r>
-        <w:rPr>
-          <w:rFonts w:ascii="Consolas" w:hAnsi="Consolas" w:cs="宋体"/>
-          <w:color w:val="FF8000"/>
-          <w:kern w:val="0"/>
-          <w:sz w:val="20"/>
-          <w:szCs w:val="20"/>
-        </w:rPr>
-        <w:t>0</w:t>
-      </w:r>
-      <w:r>
-        <w:rPr>
-          <w:rFonts w:ascii="Consolas" w:hAnsi="Consolas" w:cs="宋体"/>
-          <w:b/>
-          <w:bCs/>
-          <w:color w:val="000080"/>
-          <w:kern w:val="0"/>
-          <w:sz w:val="20"/>
-          <w:szCs w:val="20"/>
-        </w:rPr>
-        <w:t>;</w:t>
-      </w:r>
-      <w:r>
-        <w:rPr>
-          <w:rFonts w:ascii="Consolas" w:hAnsi="Consolas" w:cs="宋体"/>
-          <w:color w:val="000000"/>
-          <w:kern w:val="0"/>
-          <w:sz w:val="20"/>
-          <w:szCs w:val="20"/>
-        </w:rPr>
-        <w:t>l</w:t>
-      </w:r>
-      <w:r>
-        <w:rPr>
-          <w:rFonts w:ascii="Consolas" w:hAnsi="Consolas" w:cs="宋体"/>
-          <w:b/>
-          <w:bCs/>
-          <w:color w:val="000080"/>
-          <w:kern w:val="0"/>
-          <w:sz w:val="20"/>
-          <w:szCs w:val="20"/>
-        </w:rPr>
-        <w:t>&lt;=</w:t>
-      </w:r>
-      <w:r>
-        <w:rPr>
-          <w:rFonts w:ascii="Consolas" w:hAnsi="Consolas" w:cs="宋体"/>
-          <w:color w:val="FF8000"/>
-          <w:kern w:val="0"/>
-          <w:sz w:val="20"/>
-          <w:szCs w:val="20"/>
-        </w:rPr>
-        <w:t>2</w:t>
-      </w:r>
-      <w:r>
-        <w:rPr>
-          <w:rFonts w:ascii="Consolas" w:hAnsi="Consolas" w:cs="宋体"/>
-          <w:b/>
-          <w:bCs/>
-          <w:color w:val="000080"/>
-          <w:kern w:val="0"/>
-          <w:sz w:val="20"/>
-          <w:szCs w:val="20"/>
-        </w:rPr>
-        <w:t>;</w:t>
-      </w:r>
-      <w:r>
-        <w:rPr>
-          <w:rFonts w:ascii="Consolas" w:hAnsi="Consolas" w:cs="宋体"/>
-          <w:color w:val="000000"/>
-          <w:kern w:val="0"/>
-          <w:sz w:val="20"/>
-          <w:szCs w:val="20"/>
-        </w:rPr>
-        <w:t>l</w:t>
-      </w:r>
-      <w:r>
-        <w:rPr>
-          <w:rFonts w:ascii="Consolas" w:hAnsi="Consolas" w:cs="宋体"/>
-          <w:b/>
-          <w:bCs/>
-          <w:color w:val="000080"/>
-          <w:kern w:val="0"/>
-          <w:sz w:val="20"/>
-          <w:szCs w:val="20"/>
-        </w:rPr>
-        <w:t>++)</w:t>
-      </w:r>
-    </w:p>
-    <w:p>
-      <w:pPr>
-        <w:widowControl/>
-        <w:shd w:val="clear" w:color="auto" w:fill="FFFFFF"/>
-        <w:spacing w:line="240" w:lineRule="auto"/>
-        <w:ind w:firstLineChars="0" w:firstLine="0"/>
-        <w:jc w:val="left"/>
-        <w:rPr>
-          <w:rFonts w:ascii="Consolas" w:hAnsi="Consolas" w:cs="宋体"/>
-          <w:color w:val="000000"/>
-          <w:kern w:val="0"/>
-          <w:sz w:val="20"/>
-          <w:szCs w:val="20"/>
-        </w:rPr>
-      </w:pPr>
-      <w:r>
-        <w:rPr>
-          <w:rFonts w:ascii="Consolas" w:hAnsi="Consolas" w:cs="宋体"/>
-          <w:color w:val="000000"/>
-          <w:kern w:val="0"/>
-          <w:sz w:val="20"/>
-          <w:szCs w:val="20"/>
-        </w:rPr>
-        <w:t xml:space="preserve">                </w:t>
-      </w:r>
-      <w:r>
-        <w:rPr>
-          <w:rFonts w:ascii="Consolas" w:hAnsi="Consolas" w:cs="宋体"/>
-          <w:b/>
-          <w:bCs/>
-          <w:color w:val="000080"/>
-          <w:kern w:val="0"/>
-          <w:sz w:val="20"/>
-          <w:szCs w:val="20"/>
-        </w:rPr>
-        <w:t>{</w:t>
-      </w:r>
-    </w:p>
-    <w:p>
-      <w:pPr>
-        <w:widowControl/>
-        <w:shd w:val="clear" w:color="auto" w:fill="FFFFFF"/>
-        <w:spacing w:line="240" w:lineRule="auto"/>
-        <w:ind w:firstLineChars="0" w:firstLine="0"/>
-        <w:jc w:val="left"/>
-        <w:rPr>
-          <w:rFonts w:ascii="Consolas" w:hAnsi="Consolas" w:cs="宋体"/>
-          <w:color w:val="000000"/>
-          <w:kern w:val="0"/>
-          <w:sz w:val="20"/>
-          <w:szCs w:val="20"/>
-        </w:rPr>
-      </w:pPr>
-      <w:r>
-        <w:rPr>
-          <w:rFonts w:ascii="Consolas" w:hAnsi="Consolas" w:cs="宋体"/>
-          <w:color w:val="000000"/>
-          <w:kern w:val="0"/>
-          <w:sz w:val="20"/>
-          <w:szCs w:val="20"/>
-        </w:rPr>
-        <w:t xml:space="preserve">                    </w:t>
-      </w:r>
-      <w:proofErr w:type="spellStart"/>
-      <w:r>
-        <w:rPr>
-          <w:rFonts w:ascii="Consolas" w:hAnsi="Consolas" w:cs="宋体"/>
-          <w:color w:val="000000"/>
-          <w:kern w:val="0"/>
-          <w:sz w:val="20"/>
-          <w:szCs w:val="20"/>
-        </w:rPr>
-        <w:t>cnt</w:t>
-      </w:r>
-      <w:proofErr w:type="spellEnd"/>
-      <w:r>
-        <w:rPr>
-          <w:rFonts w:ascii="Consolas" w:hAnsi="Consolas" w:cs="宋体"/>
-          <w:b/>
-          <w:bCs/>
-          <w:color w:val="000080"/>
-          <w:kern w:val="0"/>
-          <w:sz w:val="20"/>
-          <w:szCs w:val="20"/>
-        </w:rPr>
-        <w:t>++;</w:t>
-      </w:r>
-    </w:p>
-    <w:p>
-      <w:pPr>
-        <w:widowControl/>
-        <w:shd w:val="clear" w:color="auto" w:fill="FFFFFF"/>
-        <w:spacing w:line="240" w:lineRule="auto"/>
-        <w:ind w:firstLineChars="0" w:firstLine="0"/>
-        <w:jc w:val="left"/>
-        <w:rPr>
-          <w:rFonts w:ascii="Consolas" w:hAnsi="Consolas" w:cs="宋体"/>
-          <w:color w:val="000000"/>
-          <w:kern w:val="0"/>
-          <w:sz w:val="20"/>
-          <w:szCs w:val="20"/>
-        </w:rPr>
-      </w:pPr>
-      <w:r>
-        <w:rPr>
-          <w:rFonts w:ascii="Consolas" w:hAnsi="Consolas" w:cs="宋体"/>
-          <w:color w:val="000000"/>
-          <w:kern w:val="0"/>
-          <w:sz w:val="20"/>
-          <w:szCs w:val="20"/>
-        </w:rPr>
-        <w:t xml:space="preserve">                    puts</w:t>
-      </w:r>
-      <w:r>
-        <w:rPr>
-          <w:rFonts w:ascii="Consolas" w:hAnsi="Consolas" w:cs="宋体"/>
-          <w:b/>
-          <w:bCs/>
-          <w:color w:val="000080"/>
-          <w:kern w:val="0"/>
-          <w:sz w:val="20"/>
-          <w:szCs w:val="20"/>
-        </w:rPr>
-        <w:t>(</w:t>
-      </w:r>
-      <w:r>
-        <w:rPr>
-          <w:rFonts w:ascii="Consolas" w:hAnsi="Consolas" w:cs="宋体"/>
-          <w:color w:val="000000"/>
-          <w:kern w:val="0"/>
-          <w:sz w:val="20"/>
-          <w:szCs w:val="20"/>
-        </w:rPr>
-        <w:t>new1</w:t>
-      </w:r>
-      <w:r>
-        <w:rPr>
-          <w:rFonts w:ascii="Consolas" w:hAnsi="Consolas" w:cs="宋体"/>
-          <w:b/>
-          <w:bCs/>
-          <w:color w:val="000080"/>
-          <w:kern w:val="0"/>
-          <w:sz w:val="20"/>
-          <w:szCs w:val="20"/>
-        </w:rPr>
-        <w:t>[</w:t>
-      </w:r>
-      <w:proofErr w:type="spellStart"/>
-      <w:r>
-        <w:rPr>
-          <w:rFonts w:ascii="Consolas" w:hAnsi="Consolas" w:cs="宋体"/>
-          <w:color w:val="000000"/>
-          <w:kern w:val="0"/>
-          <w:sz w:val="20"/>
-          <w:szCs w:val="20"/>
-        </w:rPr>
-        <w:t>i</w:t>
-      </w:r>
-      <w:proofErr w:type="spellEnd"/>
-      <w:r>
-        <w:rPr>
-          <w:rFonts w:ascii="Consolas" w:hAnsi="Consolas" w:cs="宋体"/>
-          <w:b/>
-          <w:bCs/>
-          <w:color w:val="000080"/>
-          <w:kern w:val="0"/>
-          <w:sz w:val="20"/>
-          <w:szCs w:val="20"/>
-        </w:rPr>
-        <w:t>]);</w:t>
-      </w:r>
-    </w:p>
-    <w:p>
-      <w:pPr>
-        <w:widowControl/>
-        <w:shd w:val="clear" w:color="auto" w:fill="FFFFFF"/>
-        <w:spacing w:line="240" w:lineRule="auto"/>
-        <w:ind w:firstLineChars="0" w:firstLine="0"/>
-        <w:jc w:val="left"/>
-        <w:rPr>
-          <w:rFonts w:ascii="Consolas" w:hAnsi="Consolas" w:cs="宋体"/>
-          <w:color w:val="000000"/>
-          <w:kern w:val="0"/>
-          <w:sz w:val="20"/>
-          <w:szCs w:val="20"/>
-        </w:rPr>
-      </w:pPr>
-      <w:r>
-        <w:rPr>
-          <w:rFonts w:ascii="Consolas" w:hAnsi="Consolas" w:cs="宋体"/>
-          <w:color w:val="000000"/>
-          <w:kern w:val="0"/>
-          <w:sz w:val="20"/>
-          <w:szCs w:val="20"/>
-        </w:rPr>
-        <w:t xml:space="preserve">                    </w:t>
-      </w:r>
-      <w:r>
-        <w:rPr>
-          <w:rFonts w:ascii="Consolas" w:hAnsi="Consolas" w:cs="宋体"/>
-          <w:b/>
-          <w:bCs/>
-          <w:color w:val="0000FF"/>
-          <w:kern w:val="0"/>
-          <w:sz w:val="20"/>
-          <w:szCs w:val="20"/>
-        </w:rPr>
-        <w:t>if</w:t>
-      </w:r>
-      <w:r>
-        <w:rPr>
-          <w:rFonts w:ascii="Consolas" w:hAnsi="Consolas" w:cs="宋体"/>
-          <w:b/>
-          <w:bCs/>
-          <w:color w:val="000080"/>
-          <w:kern w:val="0"/>
-          <w:sz w:val="20"/>
-          <w:szCs w:val="20"/>
-        </w:rPr>
-        <w:t>(</w:t>
-      </w:r>
-      <w:r>
-        <w:rPr>
-          <w:rFonts w:ascii="Consolas" w:hAnsi="Consolas" w:cs="宋体"/>
-          <w:color w:val="000000"/>
-          <w:kern w:val="0"/>
-          <w:sz w:val="20"/>
-          <w:szCs w:val="20"/>
-        </w:rPr>
-        <w:t>j</w:t>
-      </w:r>
-      <w:r>
-        <w:rPr>
-          <w:rFonts w:ascii="Consolas" w:hAnsi="Consolas" w:cs="宋体"/>
-          <w:b/>
-          <w:bCs/>
-          <w:color w:val="000080"/>
-          <w:kern w:val="0"/>
-          <w:sz w:val="20"/>
-          <w:szCs w:val="20"/>
-        </w:rPr>
-        <w:t>==</w:t>
-      </w:r>
-      <w:r>
-        <w:rPr>
-          <w:rFonts w:ascii="Consolas" w:hAnsi="Consolas" w:cs="宋体"/>
-          <w:color w:val="FF8000"/>
-          <w:kern w:val="0"/>
-          <w:sz w:val="20"/>
-          <w:szCs w:val="20"/>
-        </w:rPr>
-        <w:t>1</w:t>
-      </w:r>
-      <w:r>
-        <w:rPr>
-          <w:rFonts w:ascii="Consolas" w:hAnsi="Consolas" w:cs="宋体"/>
-          <w:b/>
-          <w:bCs/>
-          <w:color w:val="000080"/>
-          <w:kern w:val="0"/>
-          <w:sz w:val="20"/>
-          <w:szCs w:val="20"/>
-        </w:rPr>
-        <w:t>)</w:t>
-      </w:r>
-    </w:p>
-    <w:p>
-      <w:pPr>
-        <w:widowControl/>
-        <w:shd w:val="clear" w:color="auto" w:fill="FFFFFF"/>
-        <w:spacing w:line="240" w:lineRule="auto"/>
-        <w:ind w:firstLineChars="0" w:firstLine="0"/>
-        <w:jc w:val="left"/>
-        <w:rPr>
-          <w:rFonts w:ascii="Consolas" w:hAnsi="Consolas" w:cs="宋体"/>
-          <w:color w:val="000000"/>
-          <w:kern w:val="0"/>
-          <w:sz w:val="20"/>
-          <w:szCs w:val="20"/>
-        </w:rPr>
-      </w:pPr>
-      <w:r>
-        <w:rPr>
-          <w:rFonts w:ascii="Consolas" w:hAnsi="Consolas" w:cs="宋体"/>
-          <w:color w:val="000000"/>
-          <w:kern w:val="0"/>
-          <w:sz w:val="20"/>
-          <w:szCs w:val="20"/>
-        </w:rPr>
-        <w:t xml:space="preserve">                    </w:t>
-      </w:r>
-      <w:r>
-        <w:rPr>
-          <w:rFonts w:ascii="Consolas" w:hAnsi="Consolas" w:cs="宋体"/>
-          <w:b/>
-          <w:bCs/>
-          <w:color w:val="000080"/>
-          <w:kern w:val="0"/>
-          <w:sz w:val="20"/>
-          <w:szCs w:val="20"/>
-        </w:rPr>
-        <w:t>{</w:t>
-      </w:r>
-    </w:p>
-    <w:p>
-      <w:pPr>
-        <w:widowControl/>
-        <w:shd w:val="clear" w:color="auto" w:fill="FFFFFF"/>
-        <w:spacing w:line="240" w:lineRule="auto"/>
-        <w:ind w:firstLineChars="0" w:firstLine="0"/>
-        <w:jc w:val="left"/>
-        <w:rPr>
-          <w:rFonts w:ascii="Consolas" w:hAnsi="Consolas" w:cs="宋体"/>
-          <w:color w:val="000000"/>
-          <w:kern w:val="0"/>
-          <w:sz w:val="20"/>
-          <w:szCs w:val="20"/>
-        </w:rPr>
-      </w:pPr>
-      <w:r>
-        <w:rPr>
-          <w:rFonts w:ascii="Consolas" w:hAnsi="Consolas" w:cs="宋体"/>
-          <w:color w:val="000000"/>
-          <w:kern w:val="0"/>
-          <w:sz w:val="20"/>
-          <w:szCs w:val="20"/>
-        </w:rPr>
-        <w:t xml:space="preserve">                        </w:t>
-      </w:r>
-      <w:proofErr w:type="spellStart"/>
-      <w:r>
-        <w:rPr>
-          <w:rFonts w:ascii="Consolas" w:hAnsi="Consolas" w:cs="宋体"/>
-          <w:color w:val="000000"/>
-          <w:kern w:val="0"/>
-          <w:sz w:val="20"/>
-          <w:szCs w:val="20"/>
-        </w:rPr>
-        <w:t>printf</w:t>
-      </w:r>
-      <w:proofErr w:type="spellEnd"/>
-      <w:r>
-        <w:rPr>
-          <w:rFonts w:ascii="Consolas" w:hAnsi="Consolas" w:cs="宋体"/>
-          <w:b/>
-          <w:bCs/>
-          <w:color w:val="000080"/>
-          <w:kern w:val="0"/>
-          <w:sz w:val="20"/>
-          <w:szCs w:val="20"/>
-        </w:rPr>
-        <w:t>(</w:t>
-      </w:r>
-      <w:r>
-        <w:rPr>
-          <w:rFonts w:ascii="Consolas" w:hAnsi="Consolas" w:cs="宋体"/>
-          <w:color w:val="000000"/>
-          <w:kern w:val="0"/>
-          <w:sz w:val="20"/>
-          <w:szCs w:val="20"/>
-        </w:rPr>
-        <w:t>new2</w:t>
-      </w:r>
-      <w:r>
-        <w:rPr>
-          <w:rFonts w:ascii="Consolas" w:hAnsi="Consolas" w:cs="宋体"/>
-          <w:b/>
-          <w:bCs/>
-          <w:color w:val="000080"/>
-          <w:kern w:val="0"/>
-          <w:sz w:val="20"/>
-          <w:szCs w:val="20"/>
-        </w:rPr>
-        <w:t>[</w:t>
-      </w:r>
-      <w:r>
-        <w:rPr>
-          <w:rFonts w:ascii="Consolas" w:hAnsi="Consolas" w:cs="宋体"/>
-          <w:color w:val="000000"/>
-          <w:kern w:val="0"/>
-          <w:sz w:val="20"/>
-          <w:szCs w:val="20"/>
-        </w:rPr>
-        <w:t>j</w:t>
-      </w:r>
-      <w:r>
-        <w:rPr>
-          <w:rFonts w:ascii="Consolas" w:hAnsi="Consolas" w:cs="宋体"/>
-          <w:b/>
-          <w:bCs/>
-          <w:color w:val="000080"/>
-          <w:kern w:val="0"/>
-          <w:sz w:val="20"/>
-          <w:szCs w:val="20"/>
-        </w:rPr>
-        <w:t>],</w:t>
-      </w:r>
-      <w:proofErr w:type="spellStart"/>
-      <w:r>
-        <w:rPr>
-          <w:rFonts w:ascii="Consolas" w:hAnsi="Consolas" w:cs="宋体"/>
-          <w:color w:val="000000"/>
-          <w:kern w:val="0"/>
-          <w:sz w:val="20"/>
-          <w:szCs w:val="20"/>
-        </w:rPr>
-        <w:t>cnt</w:t>
-      </w:r>
-      <w:proofErr w:type="spellEnd"/>
-      <w:r>
-        <w:rPr>
-          <w:rFonts w:ascii="Consolas" w:hAnsi="Consolas" w:cs="宋体"/>
-          <w:b/>
-          <w:bCs/>
-          <w:color w:val="000080"/>
-          <w:kern w:val="0"/>
-          <w:sz w:val="20"/>
-          <w:szCs w:val="20"/>
-        </w:rPr>
-        <w:t>);</w:t>
-      </w:r>
-    </w:p>
-    <w:p>
-      <w:pPr>
-        <w:widowControl/>
-        <w:shd w:val="clear" w:color="auto" w:fill="FFFFFF"/>
-        <w:spacing w:line="240" w:lineRule="auto"/>
-        <w:ind w:firstLineChars="0" w:firstLine="0"/>
-        <w:jc w:val="left"/>
-        <w:rPr>
-          <w:rFonts w:ascii="Consolas" w:hAnsi="Consolas" w:cs="宋体"/>
-          <w:color w:val="000000"/>
-          <w:kern w:val="0"/>
-          <w:sz w:val="20"/>
-          <w:szCs w:val="20"/>
-        </w:rPr>
-      </w:pPr>
-      <w:r>
-        <w:rPr>
-          <w:rFonts w:ascii="Consolas" w:hAnsi="Consolas" w:cs="宋体"/>
-          <w:color w:val="000000"/>
-          <w:kern w:val="0"/>
-          <w:sz w:val="20"/>
-          <w:szCs w:val="20"/>
-        </w:rPr>
-        <w:t xml:space="preserve">                        </w:t>
-      </w:r>
-      <w:proofErr w:type="spellStart"/>
-      <w:r>
-        <w:rPr>
-          <w:rFonts w:ascii="Consolas" w:hAnsi="Consolas" w:cs="宋体"/>
-          <w:color w:val="000000"/>
-          <w:kern w:val="0"/>
-          <w:sz w:val="20"/>
-          <w:szCs w:val="20"/>
-        </w:rPr>
-        <w:t>putchar</w:t>
-      </w:r>
-      <w:proofErr w:type="spellEnd"/>
-      <w:r>
-        <w:rPr>
-          <w:rFonts w:ascii="Consolas" w:hAnsi="Consolas" w:cs="宋体"/>
-          <w:b/>
-          <w:bCs/>
-          <w:color w:val="000080"/>
-          <w:kern w:val="0"/>
-          <w:sz w:val="20"/>
-          <w:szCs w:val="20"/>
-        </w:rPr>
-        <w:t>(</w:t>
-      </w:r>
-      <w:r>
-        <w:rPr>
-          <w:rFonts w:ascii="Consolas" w:hAnsi="Consolas" w:cs="宋体"/>
-          <w:color w:val="FF8000"/>
-          <w:kern w:val="0"/>
-          <w:sz w:val="20"/>
-          <w:szCs w:val="20"/>
-        </w:rPr>
-        <w:t>10</w:t>
-      </w:r>
-      <w:r>
-        <w:rPr>
-          <w:rFonts w:ascii="Consolas" w:hAnsi="Consolas" w:cs="宋体"/>
-          <w:b/>
-          <w:bCs/>
-          <w:color w:val="000080"/>
-          <w:kern w:val="0"/>
-          <w:sz w:val="20"/>
-          <w:szCs w:val="20"/>
-        </w:rPr>
-        <w:t>);</w:t>
-      </w:r>
-    </w:p>
-    <w:p>
-      <w:pPr>
-        <w:widowControl/>
-        <w:shd w:val="clear" w:color="auto" w:fill="FFFFFF"/>
-        <w:spacing w:line="240" w:lineRule="auto"/>
-        <w:ind w:firstLineChars="0" w:firstLine="0"/>
-        <w:jc w:val="left"/>
-        <w:rPr>
-          <w:rFonts w:ascii="Consolas" w:hAnsi="Consolas" w:cs="宋体"/>
-          <w:color w:val="000000"/>
-          <w:kern w:val="0"/>
-          <w:sz w:val="20"/>
-          <w:szCs w:val="20"/>
-        </w:rPr>
-      </w:pPr>
-      <w:r>
-        <w:rPr>
-          <w:rFonts w:ascii="Consolas" w:hAnsi="Consolas" w:cs="宋体"/>
-          <w:color w:val="000000"/>
-          <w:kern w:val="0"/>
-          <w:sz w:val="20"/>
-          <w:szCs w:val="20"/>
-        </w:rPr>
-        <w:t xml:space="preserve">                    </w:t>
-      </w:r>
-      <w:r>
-        <w:rPr>
-          <w:rFonts w:ascii="Consolas" w:hAnsi="Consolas" w:cs="宋体"/>
-          <w:b/>
-          <w:bCs/>
-          <w:color w:val="000080"/>
-          <w:kern w:val="0"/>
-          <w:sz w:val="20"/>
-          <w:szCs w:val="20"/>
-        </w:rPr>
-        <w:t>}</w:t>
-      </w:r>
-    </w:p>
-    <w:p>
-      <w:pPr>
-        <w:widowControl/>
-        <w:shd w:val="clear" w:color="auto" w:fill="FFFFFF"/>
-        <w:spacing w:line="240" w:lineRule="auto"/>
-        <w:ind w:firstLineChars="0" w:firstLine="0"/>
-        <w:jc w:val="left"/>
-        <w:rPr>
-          <w:rFonts w:ascii="Consolas" w:hAnsi="Consolas" w:cs="宋体"/>
-          <w:color w:val="000000"/>
-          <w:kern w:val="0"/>
-          <w:sz w:val="20"/>
-          <w:szCs w:val="20"/>
-        </w:rPr>
-      </w:pPr>
-      <w:r>
-        <w:rPr>
-          <w:rFonts w:ascii="Consolas" w:hAnsi="Consolas" w:cs="宋体"/>
-          <w:color w:val="000000"/>
-          <w:kern w:val="0"/>
-          <w:sz w:val="20"/>
-          <w:szCs w:val="20"/>
-        </w:rPr>
-        <w:t xml:space="preserve">                    </w:t>
-      </w:r>
-      <w:r>
-        <w:rPr>
-          <w:rFonts w:ascii="Consolas" w:hAnsi="Consolas" w:cs="宋体"/>
-          <w:b/>
-          <w:bCs/>
-          <w:color w:val="0000FF"/>
-          <w:kern w:val="0"/>
-          <w:sz w:val="20"/>
-          <w:szCs w:val="20"/>
-        </w:rPr>
-        <w:t>else</w:t>
-      </w:r>
-    </w:p>
-    <w:p>
-      <w:pPr>
-        <w:widowControl/>
-        <w:shd w:val="clear" w:color="auto" w:fill="FFFFFF"/>
-        <w:spacing w:line="240" w:lineRule="auto"/>
-        <w:ind w:firstLineChars="0" w:firstLine="0"/>
-        <w:jc w:val="left"/>
-        <w:rPr>
-          <w:rFonts w:ascii="Consolas" w:hAnsi="Consolas" w:cs="宋体"/>
-          <w:color w:val="000000"/>
-          <w:kern w:val="0"/>
-          <w:sz w:val="20"/>
-          <w:szCs w:val="20"/>
-        </w:rPr>
-      </w:pPr>
-      <w:r>
-        <w:rPr>
-          <w:rFonts w:ascii="Consolas" w:hAnsi="Consolas" w:cs="宋体"/>
-          <w:color w:val="000000"/>
-          <w:kern w:val="0"/>
-          <w:sz w:val="20"/>
-          <w:szCs w:val="20"/>
-        </w:rPr>
-        <w:t xml:space="preserve">                        puts</w:t>
-      </w:r>
-      <w:r>
-        <w:rPr>
-          <w:rFonts w:ascii="Consolas" w:hAnsi="Consolas" w:cs="宋体"/>
-          <w:b/>
-          <w:bCs/>
-          <w:color w:val="000080"/>
-          <w:kern w:val="0"/>
-          <w:sz w:val="20"/>
-          <w:szCs w:val="20"/>
-        </w:rPr>
-        <w:t>(</w:t>
-      </w:r>
-      <w:r>
-        <w:rPr>
-          <w:rFonts w:ascii="Consolas" w:hAnsi="Consolas" w:cs="宋体"/>
-          <w:color w:val="000000"/>
-          <w:kern w:val="0"/>
-          <w:sz w:val="20"/>
-          <w:szCs w:val="20"/>
-        </w:rPr>
-        <w:t>new2</w:t>
-      </w:r>
-      <w:r>
-        <w:rPr>
-          <w:rFonts w:ascii="Consolas" w:hAnsi="Consolas" w:cs="宋体"/>
-          <w:b/>
-          <w:bCs/>
-          <w:color w:val="000080"/>
-          <w:kern w:val="0"/>
-          <w:sz w:val="20"/>
-          <w:szCs w:val="20"/>
-        </w:rPr>
-        <w:t>[</w:t>
-      </w:r>
-      <w:r>
-        <w:rPr>
-          <w:rFonts w:ascii="Consolas" w:hAnsi="Consolas" w:cs="宋体"/>
-          <w:color w:val="000000"/>
-          <w:kern w:val="0"/>
-          <w:sz w:val="20"/>
-          <w:szCs w:val="20"/>
-        </w:rPr>
-        <w:t>j</w:t>
-      </w:r>
-      <w:r>
-        <w:rPr>
-          <w:rFonts w:ascii="Consolas" w:hAnsi="Consolas" w:cs="宋体"/>
-          <w:b/>
-          <w:bCs/>
-          <w:color w:val="000080"/>
-          <w:kern w:val="0"/>
-          <w:sz w:val="20"/>
-          <w:szCs w:val="20"/>
-        </w:rPr>
-        <w:t>]);</w:t>
-      </w:r>
-    </w:p>
-    <w:p>
-      <w:pPr>
-        <w:widowControl/>
-        <w:shd w:val="clear" w:color="auto" w:fill="FFFFFF"/>
-        <w:spacing w:line="240" w:lineRule="auto"/>
-        <w:ind w:firstLineChars="0" w:firstLine="0"/>
-        <w:jc w:val="left"/>
-        <w:rPr>
-          <w:rFonts w:ascii="Consolas" w:hAnsi="Consolas" w:cs="宋体"/>
-          <w:color w:val="000000"/>
-          <w:kern w:val="0"/>
-          <w:sz w:val="20"/>
-          <w:szCs w:val="20"/>
-        </w:rPr>
-      </w:pPr>
-      <w:r>
-        <w:rPr>
-          <w:rFonts w:ascii="Consolas" w:hAnsi="Consolas" w:cs="宋体"/>
-          <w:color w:val="000000"/>
-          <w:kern w:val="0"/>
-          <w:sz w:val="20"/>
-          <w:szCs w:val="20"/>
-        </w:rPr>
-        <w:t xml:space="preserve">                    puts</w:t>
-      </w:r>
-      <w:r>
-        <w:rPr>
-          <w:rFonts w:ascii="Consolas" w:hAnsi="Consolas" w:cs="宋体"/>
-          <w:b/>
-          <w:bCs/>
-          <w:color w:val="000080"/>
-          <w:kern w:val="0"/>
-          <w:sz w:val="20"/>
-          <w:szCs w:val="20"/>
-        </w:rPr>
-        <w:t>(</w:t>
-      </w:r>
-      <w:r>
-        <w:rPr>
-          <w:rFonts w:ascii="Consolas" w:hAnsi="Consolas" w:cs="宋体"/>
-          <w:color w:val="000000"/>
-          <w:kern w:val="0"/>
-          <w:sz w:val="20"/>
-          <w:szCs w:val="20"/>
-        </w:rPr>
-        <w:t>new3</w:t>
-      </w:r>
-      <w:r>
-        <w:rPr>
-          <w:rFonts w:ascii="Consolas" w:hAnsi="Consolas" w:cs="宋体"/>
-          <w:b/>
-          <w:bCs/>
-          <w:color w:val="000080"/>
-          <w:kern w:val="0"/>
-          <w:sz w:val="20"/>
-          <w:szCs w:val="20"/>
-        </w:rPr>
-        <w:t>[</w:t>
-      </w:r>
-      <w:r>
-        <w:rPr>
-          <w:rFonts w:ascii="Consolas" w:hAnsi="Consolas" w:cs="宋体"/>
-          <w:color w:val="000000"/>
-          <w:kern w:val="0"/>
-          <w:sz w:val="20"/>
-          <w:szCs w:val="20"/>
-        </w:rPr>
-        <w:t>k</w:t>
-      </w:r>
-      <w:r>
-        <w:rPr>
-          <w:rFonts w:ascii="Consolas" w:hAnsi="Consolas" w:cs="宋体"/>
-          <w:b/>
-          <w:bCs/>
-          <w:color w:val="000080"/>
-          <w:kern w:val="0"/>
-          <w:sz w:val="20"/>
-          <w:szCs w:val="20"/>
-        </w:rPr>
-        <w:t>]);</w:t>
-      </w:r>
-    </w:p>
-    <w:p>
-      <w:pPr>
-        <w:widowControl/>
-        <w:shd w:val="clear" w:color="auto" w:fill="FFFFFF"/>
-        <w:spacing w:line="240" w:lineRule="auto"/>
-        <w:ind w:firstLineChars="0" w:firstLine="0"/>
-        <w:jc w:val="left"/>
-        <w:rPr>
-          <w:rFonts w:ascii="Consolas" w:hAnsi="Consolas" w:cs="宋体"/>
-          <w:color w:val="000000"/>
-          <w:kern w:val="0"/>
-          <w:sz w:val="20"/>
-          <w:szCs w:val="20"/>
-        </w:rPr>
-      </w:pPr>
-      <w:r>
-        <w:rPr>
-          <w:rFonts w:ascii="Consolas" w:hAnsi="Consolas" w:cs="宋体"/>
-          <w:color w:val="000000"/>
-          <w:kern w:val="0"/>
-          <w:sz w:val="20"/>
-          <w:szCs w:val="20"/>
-        </w:rPr>
-        <w:t xml:space="preserve">                    </w:t>
-      </w:r>
-      <w:proofErr w:type="spellStart"/>
-      <w:r>
-        <w:rPr>
-          <w:rFonts w:ascii="Consolas" w:hAnsi="Consolas" w:cs="宋体"/>
-          <w:color w:val="000000"/>
-          <w:kern w:val="0"/>
-          <w:sz w:val="20"/>
-          <w:szCs w:val="20"/>
-        </w:rPr>
-        <w:t>printf</w:t>
-      </w:r>
-      <w:proofErr w:type="spellEnd"/>
-      <w:r>
-        <w:rPr>
-          <w:rFonts w:ascii="Consolas" w:hAnsi="Consolas" w:cs="宋体"/>
-          <w:b/>
-          <w:bCs/>
-          <w:color w:val="000080"/>
-          <w:kern w:val="0"/>
-          <w:sz w:val="20"/>
-          <w:szCs w:val="20"/>
-        </w:rPr>
-        <w:t>(</w:t>
-      </w:r>
-      <w:r>
-        <w:rPr>
-          <w:rFonts w:ascii="Consolas" w:hAnsi="Consolas" w:cs="宋体"/>
-          <w:color w:val="808080"/>
-          <w:kern w:val="0"/>
-          <w:sz w:val="20"/>
-          <w:szCs w:val="20"/>
-        </w:rPr>
-        <w:t>"</w:t>
-      </w:r>
-      <w:proofErr w:type="spellStart"/>
-      <w:r>
-        <w:rPr>
-          <w:rFonts w:ascii="Consolas" w:hAnsi="Consolas" w:cs="宋体"/>
-          <w:color w:val="808080"/>
-          <w:kern w:val="0"/>
-          <w:sz w:val="20"/>
-          <w:szCs w:val="20"/>
-        </w:rPr>
-        <w:t>j_%d</w:t>
-      </w:r>
-      <w:proofErr w:type="spellEnd"/>
-      <w:r>
-        <w:rPr>
-          <w:rFonts w:ascii="Consolas" w:hAnsi="Consolas" w:cs="宋体"/>
-          <w:color w:val="808080"/>
-          <w:kern w:val="0"/>
-          <w:sz w:val="20"/>
-          <w:szCs w:val="20"/>
-        </w:rPr>
-        <w:t>:\n"</w:t>
-      </w:r>
-      <w:r>
-        <w:rPr>
-          <w:rFonts w:ascii="Consolas" w:hAnsi="Consolas" w:cs="宋体"/>
-          <w:b/>
-          <w:bCs/>
-          <w:color w:val="000080"/>
-          <w:kern w:val="0"/>
-          <w:sz w:val="20"/>
-          <w:szCs w:val="20"/>
-        </w:rPr>
-        <w:t>,</w:t>
-      </w:r>
-      <w:proofErr w:type="spellStart"/>
-      <w:r>
-        <w:rPr>
-          <w:rFonts w:ascii="Consolas" w:hAnsi="Consolas" w:cs="宋体"/>
-          <w:color w:val="000000"/>
-          <w:kern w:val="0"/>
-          <w:sz w:val="20"/>
-          <w:szCs w:val="20"/>
-        </w:rPr>
-        <w:t>cnt</w:t>
-      </w:r>
-      <w:proofErr w:type="spellEnd"/>
-      <w:r>
-        <w:rPr>
-          <w:rFonts w:ascii="Consolas" w:hAnsi="Consolas" w:cs="宋体"/>
-          <w:b/>
-          <w:bCs/>
-          <w:color w:val="000080"/>
-          <w:kern w:val="0"/>
-          <w:sz w:val="20"/>
-          <w:szCs w:val="20"/>
-        </w:rPr>
-        <w:t>);</w:t>
-      </w:r>
-    </w:p>
-    <w:p>
-      <w:pPr>
-        <w:widowControl/>
-        <w:shd w:val="clear" w:color="auto" w:fill="FFFFFF"/>
-        <w:spacing w:line="240" w:lineRule="auto"/>
-        <w:ind w:firstLineChars="0" w:firstLine="0"/>
-        <w:jc w:val="left"/>
-        <w:rPr>
-          <w:rFonts w:ascii="Consolas" w:hAnsi="Consolas" w:cs="宋体"/>
-          <w:color w:val="000000"/>
-          <w:kern w:val="0"/>
-          <w:sz w:val="20"/>
-          <w:szCs w:val="20"/>
-        </w:rPr>
-      </w:pPr>
-      <w:r>
-        <w:rPr>
-          <w:rFonts w:ascii="Consolas" w:hAnsi="Consolas" w:cs="宋体"/>
-          <w:color w:val="000000"/>
-          <w:kern w:val="0"/>
-          <w:sz w:val="20"/>
-          <w:szCs w:val="20"/>
-        </w:rPr>
-        <w:t xml:space="preserve">                    </w:t>
-      </w:r>
-      <w:r>
-        <w:rPr>
-          <w:rFonts w:ascii="Consolas" w:hAnsi="Consolas" w:cs="宋体"/>
-          <w:b/>
-          <w:bCs/>
-          <w:color w:val="0000FF"/>
-          <w:kern w:val="0"/>
-          <w:sz w:val="20"/>
-          <w:szCs w:val="20"/>
-        </w:rPr>
-        <w:t>if</w:t>
-      </w:r>
-      <w:r>
-        <w:rPr>
-          <w:rFonts w:ascii="Consolas" w:hAnsi="Consolas" w:cs="宋体"/>
-          <w:b/>
-          <w:bCs/>
-          <w:color w:val="000080"/>
-          <w:kern w:val="0"/>
-          <w:sz w:val="20"/>
-          <w:szCs w:val="20"/>
-        </w:rPr>
-        <w:t>(</w:t>
-      </w:r>
-      <w:r>
-        <w:rPr>
-          <w:rFonts w:ascii="Consolas" w:hAnsi="Consolas" w:cs="宋体"/>
-          <w:color w:val="000000"/>
-          <w:kern w:val="0"/>
-          <w:sz w:val="20"/>
-          <w:szCs w:val="20"/>
-        </w:rPr>
-        <w:t>l</w:t>
-      </w:r>
-      <w:r>
-        <w:rPr>
-          <w:rFonts w:ascii="Consolas" w:hAnsi="Consolas" w:cs="宋体"/>
-          <w:b/>
-          <w:bCs/>
-          <w:color w:val="000080"/>
-          <w:kern w:val="0"/>
-          <w:sz w:val="20"/>
-          <w:szCs w:val="20"/>
-        </w:rPr>
-        <w:t>==</w:t>
-      </w:r>
-      <w:r>
-        <w:rPr>
-          <w:rFonts w:ascii="Consolas" w:hAnsi="Consolas" w:cs="宋体"/>
-          <w:color w:val="FF8000"/>
-          <w:kern w:val="0"/>
-          <w:sz w:val="20"/>
-          <w:szCs w:val="20"/>
-        </w:rPr>
-        <w:t>0</w:t>
-      </w:r>
-      <w:r>
-        <w:rPr>
-          <w:rFonts w:ascii="Consolas" w:hAnsi="Consolas" w:cs="宋体"/>
-          <w:b/>
-          <w:bCs/>
-          <w:color w:val="000080"/>
-          <w:kern w:val="0"/>
-          <w:sz w:val="20"/>
-          <w:szCs w:val="20"/>
-        </w:rPr>
-        <w:t>)</w:t>
-      </w:r>
-    </w:p>
-    <w:p>
-      <w:pPr>
-        <w:widowControl/>
-        <w:shd w:val="clear" w:color="auto" w:fill="FFFFFF"/>
-        <w:spacing w:line="240" w:lineRule="auto"/>
-        <w:ind w:firstLineChars="0" w:firstLine="0"/>
-        <w:jc w:val="left"/>
-        <w:rPr>
-          <w:rFonts w:ascii="Consolas" w:hAnsi="Consolas" w:cs="宋体"/>
-          <w:color w:val="000000"/>
-          <w:kern w:val="0"/>
-          <w:sz w:val="20"/>
-          <w:szCs w:val="20"/>
-        </w:rPr>
-      </w:pPr>
-      <w:r>
-        <w:rPr>
-          <w:rFonts w:ascii="Consolas" w:hAnsi="Consolas" w:cs="宋体"/>
-          <w:color w:val="000000"/>
-          <w:kern w:val="0"/>
-          <w:sz w:val="20"/>
-          <w:szCs w:val="20"/>
-        </w:rPr>
-        <w:t xml:space="preserve">                    </w:t>
-      </w:r>
-      <w:r>
-        <w:rPr>
-          <w:rFonts w:ascii="Consolas" w:hAnsi="Consolas" w:cs="宋体"/>
-          <w:b/>
-          <w:bCs/>
-          <w:color w:val="000080"/>
-          <w:kern w:val="0"/>
-          <w:sz w:val="20"/>
-          <w:szCs w:val="20"/>
-        </w:rPr>
-        <w:t>{</w:t>
-      </w:r>
-    </w:p>
-    <w:p>
-      <w:pPr>
-        <w:widowControl/>
-        <w:shd w:val="clear" w:color="auto" w:fill="FFFFFF"/>
-        <w:spacing w:line="240" w:lineRule="auto"/>
-        <w:ind w:firstLineChars="0" w:firstLine="0"/>
-        <w:jc w:val="left"/>
-        <w:rPr>
-          <w:rFonts w:ascii="Consolas" w:hAnsi="Consolas" w:cs="宋体"/>
-          <w:color w:val="000000"/>
-          <w:kern w:val="0"/>
-          <w:sz w:val="20"/>
-          <w:szCs w:val="20"/>
-        </w:rPr>
-      </w:pPr>
-      <w:r>
-        <w:rPr>
-          <w:rFonts w:ascii="Consolas" w:hAnsi="Consolas" w:cs="宋体"/>
-          <w:color w:val="000000"/>
-          <w:kern w:val="0"/>
-          <w:sz w:val="20"/>
-          <w:szCs w:val="20"/>
-        </w:rPr>
-        <w:t xml:space="preserve">                        </w:t>
-      </w:r>
-      <w:proofErr w:type="spellStart"/>
-      <w:r>
-        <w:rPr>
-          <w:rFonts w:ascii="Consolas" w:hAnsi="Consolas" w:cs="宋体"/>
-          <w:color w:val="000000"/>
-          <w:kern w:val="0"/>
-          <w:sz w:val="20"/>
-          <w:szCs w:val="20"/>
-        </w:rPr>
-        <w:t>printf</w:t>
-      </w:r>
-      <w:proofErr w:type="spellEnd"/>
-      <w:r>
-        <w:rPr>
-          <w:rFonts w:ascii="Consolas" w:hAnsi="Consolas" w:cs="宋体"/>
-          <w:b/>
-          <w:bCs/>
-          <w:color w:val="000080"/>
-          <w:kern w:val="0"/>
-          <w:sz w:val="20"/>
-          <w:szCs w:val="20"/>
-        </w:rPr>
-        <w:t>(</w:t>
-      </w:r>
-      <w:r>
-        <w:rPr>
-          <w:rFonts w:ascii="Consolas" w:hAnsi="Consolas" w:cs="宋体"/>
-          <w:color w:val="000000"/>
-          <w:kern w:val="0"/>
-          <w:sz w:val="20"/>
-          <w:szCs w:val="20"/>
-        </w:rPr>
-        <w:t>use</w:t>
-      </w:r>
-      <w:r>
-        <w:rPr>
-          <w:rFonts w:ascii="Consolas" w:hAnsi="Consolas" w:cs="宋体"/>
-          <w:b/>
-          <w:bCs/>
-          <w:color w:val="000080"/>
-          <w:kern w:val="0"/>
-          <w:sz w:val="20"/>
-          <w:szCs w:val="20"/>
-        </w:rPr>
-        <w:t>[</w:t>
-      </w:r>
-      <w:r>
-        <w:rPr>
-          <w:rFonts w:ascii="Consolas" w:hAnsi="Consolas" w:cs="宋体"/>
-          <w:color w:val="000000"/>
-          <w:kern w:val="0"/>
-          <w:sz w:val="20"/>
-          <w:szCs w:val="20"/>
-        </w:rPr>
-        <w:t>l</w:t>
-      </w:r>
-      <w:r>
-        <w:rPr>
-          <w:rFonts w:ascii="Consolas" w:hAnsi="Consolas" w:cs="宋体"/>
-          <w:b/>
-          <w:bCs/>
-          <w:color w:val="000080"/>
-          <w:kern w:val="0"/>
-          <w:sz w:val="20"/>
-          <w:szCs w:val="20"/>
-        </w:rPr>
-        <w:t>],</w:t>
-      </w:r>
-      <w:proofErr w:type="spellStart"/>
-      <w:r>
-        <w:rPr>
-          <w:rFonts w:ascii="Consolas" w:hAnsi="Consolas" w:cs="宋体"/>
-          <w:color w:val="000000"/>
-          <w:kern w:val="0"/>
-          <w:sz w:val="20"/>
-          <w:szCs w:val="20"/>
-        </w:rPr>
-        <w:t>cnt</w:t>
-      </w:r>
-      <w:proofErr w:type="spellEnd"/>
-      <w:r>
-        <w:rPr>
-          <w:rFonts w:ascii="Consolas" w:hAnsi="Consolas" w:cs="宋体"/>
-          <w:b/>
-          <w:bCs/>
-          <w:color w:val="000080"/>
-          <w:kern w:val="0"/>
-          <w:sz w:val="20"/>
-          <w:szCs w:val="20"/>
-        </w:rPr>
-        <w:t>);</w:t>
-      </w:r>
-    </w:p>
-    <w:p>
-      <w:pPr>
-        <w:widowControl/>
-        <w:shd w:val="clear" w:color="auto" w:fill="FFFFFF"/>
-        <w:spacing w:line="240" w:lineRule="auto"/>
-        <w:ind w:firstLineChars="0" w:firstLine="0"/>
-        <w:jc w:val="left"/>
-        <w:rPr>
-          <w:rFonts w:ascii="Consolas" w:hAnsi="Consolas" w:cs="宋体"/>
-          <w:color w:val="000000"/>
-          <w:kern w:val="0"/>
-          <w:sz w:val="20"/>
-          <w:szCs w:val="20"/>
-        </w:rPr>
-      </w:pPr>
-      <w:r>
-        <w:rPr>
-          <w:rFonts w:ascii="Consolas" w:hAnsi="Consolas" w:cs="宋体"/>
-          <w:color w:val="000000"/>
-          <w:kern w:val="0"/>
-          <w:sz w:val="20"/>
-          <w:szCs w:val="20"/>
-        </w:rPr>
-        <w:t xml:space="preserve">                        </w:t>
-      </w:r>
-      <w:proofErr w:type="spellStart"/>
-      <w:r>
-        <w:rPr>
-          <w:rFonts w:ascii="Consolas" w:hAnsi="Consolas" w:cs="宋体"/>
-          <w:color w:val="000000"/>
-          <w:kern w:val="0"/>
-          <w:sz w:val="20"/>
-          <w:szCs w:val="20"/>
-        </w:rPr>
-        <w:t>putchar</w:t>
-      </w:r>
-      <w:proofErr w:type="spellEnd"/>
-      <w:r>
-        <w:rPr>
-          <w:rFonts w:ascii="Consolas" w:hAnsi="Consolas" w:cs="宋体"/>
-          <w:b/>
-          <w:bCs/>
-          <w:color w:val="000080"/>
-          <w:kern w:val="0"/>
-          <w:sz w:val="20"/>
-          <w:szCs w:val="20"/>
-        </w:rPr>
-        <w:t>(</w:t>
-      </w:r>
-      <w:r>
-        <w:rPr>
-          <w:rFonts w:ascii="Consolas" w:hAnsi="Consolas" w:cs="宋体"/>
-          <w:color w:val="FF8000"/>
-          <w:kern w:val="0"/>
-          <w:sz w:val="20"/>
-          <w:szCs w:val="20"/>
-        </w:rPr>
-        <w:t>10</w:t>
-      </w:r>
-      <w:r>
-        <w:rPr>
-          <w:rFonts w:ascii="Consolas" w:hAnsi="Consolas" w:cs="宋体"/>
-          <w:b/>
-          <w:bCs/>
-          <w:color w:val="000080"/>
-          <w:kern w:val="0"/>
-          <w:sz w:val="20"/>
-          <w:szCs w:val="20"/>
-        </w:rPr>
-        <w:t>);</w:t>
-      </w:r>
-    </w:p>
-    <w:p>
-      <w:pPr>
-        <w:widowControl/>
-        <w:shd w:val="clear" w:color="auto" w:fill="FFFFFF"/>
-        <w:spacing w:line="240" w:lineRule="auto"/>
-        <w:ind w:firstLineChars="0" w:firstLine="0"/>
-        <w:jc w:val="left"/>
-        <w:rPr>
-          <w:rFonts w:ascii="Consolas" w:hAnsi="Consolas" w:cs="宋体"/>
-          <w:color w:val="000000"/>
-          <w:kern w:val="0"/>
-          <w:sz w:val="20"/>
-          <w:szCs w:val="20"/>
-        </w:rPr>
-      </w:pPr>
-      <w:r>
-        <w:rPr>
-          <w:rFonts w:ascii="Consolas" w:hAnsi="Consolas" w:cs="宋体"/>
-          <w:color w:val="000000"/>
-          <w:kern w:val="0"/>
-          <w:sz w:val="20"/>
-          <w:szCs w:val="20"/>
-        </w:rPr>
-        <w:t xml:space="preserve">                    </w:t>
-      </w:r>
-      <w:r>
-        <w:rPr>
-          <w:rFonts w:ascii="Consolas" w:hAnsi="Consolas" w:cs="宋体"/>
-          <w:b/>
-          <w:bCs/>
-          <w:color w:val="000080"/>
-          <w:kern w:val="0"/>
-          <w:sz w:val="20"/>
-          <w:szCs w:val="20"/>
-        </w:rPr>
-        <w:t>}</w:t>
-      </w:r>
-    </w:p>
-    <w:p>
-      <w:pPr>
-        <w:widowControl/>
-        <w:shd w:val="clear" w:color="auto" w:fill="FFFFFF"/>
-        <w:spacing w:line="240" w:lineRule="auto"/>
-        <w:ind w:firstLineChars="0" w:firstLine="0"/>
-        <w:jc w:val="left"/>
-        <w:rPr>
-          <w:rFonts w:ascii="Consolas" w:hAnsi="Consolas" w:cs="宋体"/>
-          <w:color w:val="000000"/>
-          <w:kern w:val="0"/>
-          <w:sz w:val="20"/>
-          <w:szCs w:val="20"/>
-        </w:rPr>
-      </w:pPr>
-      <w:r>
-        <w:rPr>
-          <w:rFonts w:ascii="Consolas" w:hAnsi="Consolas" w:cs="宋体"/>
-          <w:color w:val="000000"/>
-          <w:kern w:val="0"/>
-          <w:sz w:val="20"/>
-          <w:szCs w:val="20"/>
-        </w:rPr>
-        <w:t xml:space="preserve">                    </w:t>
-      </w:r>
-      <w:r>
-        <w:rPr>
-          <w:rFonts w:ascii="Consolas" w:hAnsi="Consolas" w:cs="宋体"/>
-          <w:b/>
-          <w:bCs/>
-          <w:color w:val="0000FF"/>
-          <w:kern w:val="0"/>
-          <w:sz w:val="20"/>
-          <w:szCs w:val="20"/>
-        </w:rPr>
-        <w:t>else</w:t>
-      </w:r>
-    </w:p>
-    <w:p>
-      <w:pPr>
-        <w:widowControl/>
-        <w:shd w:val="clear" w:color="auto" w:fill="FFFFFF"/>
-        <w:spacing w:line="240" w:lineRule="auto"/>
-        <w:ind w:firstLineChars="0" w:firstLine="0"/>
-        <w:jc w:val="left"/>
-        <w:rPr>
-          <w:rFonts w:ascii="Consolas" w:hAnsi="Consolas" w:cs="宋体"/>
-          <w:color w:val="000000"/>
-          <w:kern w:val="0"/>
-          <w:sz w:val="20"/>
-          <w:szCs w:val="20"/>
-        </w:rPr>
-      </w:pPr>
-      <w:r>
-        <w:rPr>
-          <w:rFonts w:ascii="Consolas" w:hAnsi="Consolas" w:cs="宋体"/>
-          <w:color w:val="000000"/>
-          <w:kern w:val="0"/>
-          <w:sz w:val="20"/>
-          <w:szCs w:val="20"/>
-        </w:rPr>
-        <w:t xml:space="preserve">                        puts</w:t>
-      </w:r>
-      <w:r>
-        <w:rPr>
-          <w:rFonts w:ascii="Consolas" w:hAnsi="Consolas" w:cs="宋体"/>
-          <w:b/>
-          <w:bCs/>
-          <w:color w:val="000080"/>
-          <w:kern w:val="0"/>
-          <w:sz w:val="20"/>
-          <w:szCs w:val="20"/>
-        </w:rPr>
-        <w:t>(</w:t>
-      </w:r>
-      <w:r>
-        <w:rPr>
-          <w:rFonts w:ascii="Consolas" w:hAnsi="Consolas" w:cs="宋体"/>
-          <w:color w:val="000000"/>
-          <w:kern w:val="0"/>
-          <w:sz w:val="20"/>
-          <w:szCs w:val="20"/>
-        </w:rPr>
-        <w:t>use</w:t>
-      </w:r>
-      <w:r>
-        <w:rPr>
-          <w:rFonts w:ascii="Consolas" w:hAnsi="Consolas" w:cs="宋体"/>
-          <w:b/>
-          <w:bCs/>
-          <w:color w:val="000080"/>
-          <w:kern w:val="0"/>
-          <w:sz w:val="20"/>
-          <w:szCs w:val="20"/>
-        </w:rPr>
-        <w:t>[</w:t>
-      </w:r>
-      <w:r>
-        <w:rPr>
-          <w:rFonts w:ascii="Consolas" w:hAnsi="Consolas" w:cs="宋体"/>
-          <w:color w:val="000000"/>
-          <w:kern w:val="0"/>
-          <w:sz w:val="20"/>
-          <w:szCs w:val="20"/>
-        </w:rPr>
-        <w:t>l</w:t>
-      </w:r>
-      <w:r>
-        <w:rPr>
-          <w:rFonts w:ascii="Consolas" w:hAnsi="Consolas" w:cs="宋体"/>
-          <w:b/>
-          <w:bCs/>
-          <w:color w:val="000080"/>
-          <w:kern w:val="0"/>
-          <w:sz w:val="20"/>
-          <w:szCs w:val="20"/>
-        </w:rPr>
-        <w:t>]);</w:t>
-      </w:r>
-    </w:p>
-    <w:p>
-      <w:pPr>
-        <w:widowControl/>
-        <w:shd w:val="clear" w:color="auto" w:fill="FFFFFF"/>
-        <w:spacing w:line="240" w:lineRule="auto"/>
-        <w:ind w:firstLineChars="0" w:firstLine="0"/>
-        <w:jc w:val="left"/>
-        <w:rPr>
-          <w:rFonts w:ascii="Consolas" w:hAnsi="Consolas" w:cs="宋体"/>
-          <w:color w:val="000000"/>
-          <w:kern w:val="0"/>
-          <w:sz w:val="20"/>
-          <w:szCs w:val="20"/>
-        </w:rPr>
-      </w:pPr>
-      <w:r>
-        <w:rPr>
-          <w:rFonts w:ascii="Consolas" w:hAnsi="Consolas" w:cs="宋体"/>
-          <w:color w:val="000000"/>
-          <w:kern w:val="0"/>
-          <w:sz w:val="20"/>
-          <w:szCs w:val="20"/>
-        </w:rPr>
-        <w:t xml:space="preserve">                    puts</w:t>
-      </w:r>
-      <w:r>
-        <w:rPr>
-          <w:rFonts w:ascii="Consolas" w:hAnsi="Consolas" w:cs="宋体"/>
-          <w:b/>
-          <w:bCs/>
-          <w:color w:val="000080"/>
-          <w:kern w:val="0"/>
-          <w:sz w:val="20"/>
-          <w:szCs w:val="20"/>
-        </w:rPr>
-        <w:t>(</w:t>
-      </w:r>
-      <w:r>
-        <w:rPr>
-          <w:rFonts w:ascii="Consolas" w:hAnsi="Consolas" w:cs="宋体"/>
-          <w:color w:val="808080"/>
-          <w:kern w:val="0"/>
-          <w:sz w:val="20"/>
-          <w:szCs w:val="20"/>
-        </w:rPr>
-        <w:t>"</w:t>
-      </w:r>
-      <w:proofErr w:type="spellStart"/>
-      <w:r>
-        <w:rPr>
-          <w:rFonts w:ascii="Consolas" w:hAnsi="Consolas" w:cs="宋体"/>
-          <w:color w:val="808080"/>
-          <w:kern w:val="0"/>
-          <w:sz w:val="20"/>
-          <w:szCs w:val="20"/>
-        </w:rPr>
-        <w:t>nop</w:t>
-      </w:r>
-      <w:proofErr w:type="spellEnd"/>
-      <w:r>
-        <w:rPr>
-          <w:rFonts w:ascii="Consolas" w:hAnsi="Consolas" w:cs="宋体"/>
-          <w:color w:val="808080"/>
-          <w:kern w:val="0"/>
-          <w:sz w:val="20"/>
-          <w:szCs w:val="20"/>
-        </w:rPr>
-        <w:t>"</w:t>
-      </w:r>
-      <w:r>
-        <w:rPr>
-          <w:rFonts w:ascii="Consolas" w:hAnsi="Consolas" w:cs="宋体"/>
-          <w:b/>
-          <w:bCs/>
-          <w:color w:val="000080"/>
-          <w:kern w:val="0"/>
-          <w:sz w:val="20"/>
-          <w:szCs w:val="20"/>
-        </w:rPr>
-        <w:t>);</w:t>
-      </w:r>
-    </w:p>
-    <w:p>
-      <w:pPr>
-        <w:widowControl/>
-        <w:shd w:val="clear" w:color="auto" w:fill="FFFFFF"/>
-        <w:spacing w:line="240" w:lineRule="auto"/>
-        <w:ind w:firstLineChars="0" w:firstLine="0"/>
-        <w:jc w:val="left"/>
-        <w:rPr>
-          <w:rFonts w:ascii="Consolas" w:hAnsi="Consolas" w:cs="宋体"/>
-          <w:color w:val="000000"/>
-          <w:kern w:val="0"/>
-          <w:sz w:val="20"/>
-          <w:szCs w:val="20"/>
-        </w:rPr>
-      </w:pPr>
-      <w:r>
-        <w:rPr>
-          <w:rFonts w:ascii="Consolas" w:hAnsi="Consolas" w:cs="宋体"/>
-          <w:color w:val="000000"/>
-          <w:kern w:val="0"/>
-          <w:sz w:val="20"/>
-          <w:szCs w:val="20"/>
-        </w:rPr>
-        <w:lastRenderedPageBreak/>
-        <w:t xml:space="preserve">                    </w:t>
-      </w:r>
-      <w:proofErr w:type="spellStart"/>
-      <w:r>
-        <w:rPr>
-          <w:rFonts w:ascii="Consolas" w:hAnsi="Consolas" w:cs="宋体"/>
-          <w:color w:val="000000"/>
-          <w:kern w:val="0"/>
-          <w:sz w:val="20"/>
-          <w:szCs w:val="20"/>
-        </w:rPr>
-        <w:t>printf</w:t>
-      </w:r>
-      <w:proofErr w:type="spellEnd"/>
-      <w:r>
-        <w:rPr>
-          <w:rFonts w:ascii="Consolas" w:hAnsi="Consolas" w:cs="宋体"/>
-          <w:b/>
-          <w:bCs/>
-          <w:color w:val="000080"/>
-          <w:kern w:val="0"/>
-          <w:sz w:val="20"/>
-          <w:szCs w:val="20"/>
-        </w:rPr>
-        <w:t>(</w:t>
-      </w:r>
-      <w:r>
-        <w:rPr>
-          <w:rFonts w:ascii="Consolas" w:hAnsi="Consolas" w:cs="宋体"/>
-          <w:color w:val="808080"/>
-          <w:kern w:val="0"/>
-          <w:sz w:val="20"/>
-          <w:szCs w:val="20"/>
-        </w:rPr>
-        <w:t>"</w:t>
-      </w:r>
-      <w:proofErr w:type="spellStart"/>
-      <w:r>
-        <w:rPr>
-          <w:rFonts w:ascii="Consolas" w:hAnsi="Consolas" w:cs="宋体"/>
-          <w:color w:val="808080"/>
-          <w:kern w:val="0"/>
-          <w:sz w:val="20"/>
-          <w:szCs w:val="20"/>
-        </w:rPr>
-        <w:t>next_%d</w:t>
-      </w:r>
-      <w:proofErr w:type="spellEnd"/>
-      <w:r>
-        <w:rPr>
-          <w:rFonts w:ascii="Consolas" w:hAnsi="Consolas" w:cs="宋体"/>
-          <w:color w:val="808080"/>
-          <w:kern w:val="0"/>
-          <w:sz w:val="20"/>
-          <w:szCs w:val="20"/>
-        </w:rPr>
-        <w:t>:\n"</w:t>
-      </w:r>
-      <w:r>
-        <w:rPr>
-          <w:rFonts w:ascii="Consolas" w:hAnsi="Consolas" w:cs="宋体"/>
-          <w:b/>
-          <w:bCs/>
-          <w:color w:val="000080"/>
-          <w:kern w:val="0"/>
-          <w:sz w:val="20"/>
-          <w:szCs w:val="20"/>
-        </w:rPr>
-        <w:t>,</w:t>
-      </w:r>
-      <w:proofErr w:type="spellStart"/>
-      <w:r>
-        <w:rPr>
-          <w:rFonts w:ascii="Consolas" w:hAnsi="Consolas" w:cs="宋体"/>
-          <w:color w:val="000000"/>
-          <w:kern w:val="0"/>
-          <w:sz w:val="20"/>
-          <w:szCs w:val="20"/>
-        </w:rPr>
-        <w:t>cnt</w:t>
-      </w:r>
-      <w:proofErr w:type="spellEnd"/>
-      <w:r>
-        <w:rPr>
-          <w:rFonts w:ascii="Consolas" w:hAnsi="Consolas" w:cs="宋体"/>
-          <w:b/>
-          <w:bCs/>
-          <w:color w:val="000080"/>
-          <w:kern w:val="0"/>
-          <w:sz w:val="20"/>
-          <w:szCs w:val="20"/>
-        </w:rPr>
-        <w:t>);</w:t>
-      </w:r>
-    </w:p>
-    <w:p>
-      <w:pPr>
-        <w:widowControl/>
-        <w:shd w:val="clear" w:color="auto" w:fill="FFFFFF"/>
-        <w:spacing w:line="240" w:lineRule="auto"/>
-        <w:ind w:firstLineChars="0" w:firstLine="0"/>
-        <w:jc w:val="left"/>
-        <w:rPr>
-          <w:rFonts w:ascii="Consolas" w:hAnsi="Consolas" w:cs="宋体"/>
-          <w:color w:val="000000"/>
-          <w:kern w:val="0"/>
-          <w:sz w:val="20"/>
-          <w:szCs w:val="20"/>
-        </w:rPr>
-      </w:pPr>
-      <w:r>
-        <w:rPr>
-          <w:rFonts w:ascii="Consolas" w:hAnsi="Consolas" w:cs="宋体"/>
-          <w:color w:val="000000"/>
-          <w:kern w:val="0"/>
-          <w:sz w:val="20"/>
-          <w:szCs w:val="20"/>
-        </w:rPr>
-        <w:t xml:space="preserve">                    puts</w:t>
-      </w:r>
-      <w:r>
-        <w:rPr>
-          <w:rFonts w:ascii="Consolas" w:hAnsi="Consolas" w:cs="宋体"/>
-          <w:b/>
-          <w:bCs/>
-          <w:color w:val="000080"/>
-          <w:kern w:val="0"/>
-          <w:sz w:val="20"/>
-          <w:szCs w:val="20"/>
-        </w:rPr>
-        <w:t>(</w:t>
-      </w:r>
-      <w:r>
-        <w:rPr>
-          <w:rFonts w:ascii="Consolas" w:hAnsi="Consolas" w:cs="宋体"/>
-          <w:color w:val="808080"/>
-          <w:kern w:val="0"/>
-          <w:sz w:val="20"/>
-          <w:szCs w:val="20"/>
-        </w:rPr>
-        <w:t>"</w:t>
-      </w:r>
-      <w:proofErr w:type="spellStart"/>
-      <w:r>
-        <w:rPr>
-          <w:rFonts w:ascii="Consolas" w:hAnsi="Consolas" w:cs="宋体"/>
-          <w:color w:val="808080"/>
-          <w:kern w:val="0"/>
-          <w:sz w:val="20"/>
-          <w:szCs w:val="20"/>
-        </w:rPr>
-        <w:t>nop</w:t>
-      </w:r>
-      <w:proofErr w:type="spellEnd"/>
-      <w:r>
-        <w:rPr>
-          <w:rFonts w:ascii="Consolas" w:hAnsi="Consolas" w:cs="宋体"/>
-          <w:color w:val="808080"/>
-          <w:kern w:val="0"/>
-          <w:sz w:val="20"/>
-          <w:szCs w:val="20"/>
-        </w:rPr>
-        <w:t>"</w:t>
-      </w:r>
-      <w:r>
-        <w:rPr>
-          <w:rFonts w:ascii="Consolas" w:hAnsi="Consolas" w:cs="宋体"/>
-          <w:b/>
-          <w:bCs/>
-          <w:color w:val="000080"/>
-          <w:kern w:val="0"/>
-          <w:sz w:val="20"/>
-          <w:szCs w:val="20"/>
-        </w:rPr>
-        <w:t>);</w:t>
-      </w:r>
-    </w:p>
-    <w:p>
-      <w:pPr>
-        <w:widowControl/>
-        <w:shd w:val="clear" w:color="auto" w:fill="FFFFFF"/>
-        <w:spacing w:line="240" w:lineRule="auto"/>
-        <w:ind w:firstLineChars="0" w:firstLine="0"/>
-        <w:jc w:val="left"/>
-        <w:rPr>
-          <w:rFonts w:ascii="Consolas" w:hAnsi="Consolas" w:cs="宋体"/>
-          <w:color w:val="000000"/>
-          <w:kern w:val="0"/>
-          <w:sz w:val="20"/>
-          <w:szCs w:val="20"/>
-        </w:rPr>
-      </w:pPr>
-      <w:r>
-        <w:rPr>
-          <w:rFonts w:ascii="Consolas" w:hAnsi="Consolas" w:cs="宋体"/>
-          <w:color w:val="000000"/>
-          <w:kern w:val="0"/>
-          <w:sz w:val="20"/>
-          <w:szCs w:val="20"/>
-        </w:rPr>
-        <w:t xml:space="preserve">                    puts</w:t>
-      </w:r>
-      <w:r>
-        <w:rPr>
-          <w:rFonts w:ascii="Consolas" w:hAnsi="Consolas" w:cs="宋体"/>
-          <w:b/>
-          <w:bCs/>
-          <w:color w:val="000080"/>
-          <w:kern w:val="0"/>
-          <w:sz w:val="20"/>
-          <w:szCs w:val="20"/>
-        </w:rPr>
-        <w:t>(</w:t>
-      </w:r>
-      <w:r>
-        <w:rPr>
-          <w:rFonts w:ascii="Consolas" w:hAnsi="Consolas" w:cs="宋体"/>
-          <w:color w:val="808080"/>
-          <w:kern w:val="0"/>
-          <w:sz w:val="20"/>
-          <w:szCs w:val="20"/>
-        </w:rPr>
-        <w:t>"</w:t>
-      </w:r>
-      <w:proofErr w:type="spellStart"/>
-      <w:r>
-        <w:rPr>
-          <w:rFonts w:ascii="Consolas" w:hAnsi="Consolas" w:cs="宋体"/>
-          <w:color w:val="808080"/>
-          <w:kern w:val="0"/>
-          <w:sz w:val="20"/>
-          <w:szCs w:val="20"/>
-        </w:rPr>
-        <w:t>nop</w:t>
-      </w:r>
-      <w:proofErr w:type="spellEnd"/>
-      <w:r>
-        <w:rPr>
-          <w:rFonts w:ascii="Consolas" w:hAnsi="Consolas" w:cs="宋体"/>
-          <w:color w:val="808080"/>
-          <w:kern w:val="0"/>
-          <w:sz w:val="20"/>
-          <w:szCs w:val="20"/>
-        </w:rPr>
-        <w:t>"</w:t>
-      </w:r>
-      <w:r>
-        <w:rPr>
-          <w:rFonts w:ascii="Consolas" w:hAnsi="Consolas" w:cs="宋体"/>
-          <w:b/>
-          <w:bCs/>
-          <w:color w:val="000080"/>
-          <w:kern w:val="0"/>
-          <w:sz w:val="20"/>
-          <w:szCs w:val="20"/>
-        </w:rPr>
-        <w:t>);</w:t>
-      </w:r>
-    </w:p>
-    <w:p>
-      <w:pPr>
-        <w:widowControl/>
-        <w:shd w:val="clear" w:color="auto" w:fill="FFFFFF"/>
-        <w:spacing w:line="240" w:lineRule="auto"/>
-        <w:ind w:firstLineChars="0" w:firstLine="0"/>
-        <w:jc w:val="left"/>
-        <w:rPr>
-          <w:rFonts w:ascii="Consolas" w:hAnsi="Consolas" w:cs="宋体"/>
-          <w:color w:val="000000"/>
-          <w:kern w:val="0"/>
-          <w:sz w:val="20"/>
-          <w:szCs w:val="20"/>
-        </w:rPr>
-      </w:pPr>
-      <w:r>
-        <w:rPr>
-          <w:rFonts w:ascii="Consolas" w:hAnsi="Consolas" w:cs="宋体"/>
-          <w:color w:val="000000"/>
-          <w:kern w:val="0"/>
-          <w:sz w:val="20"/>
-          <w:szCs w:val="20"/>
-        </w:rPr>
-        <w:t xml:space="preserve">                    puts</w:t>
-      </w:r>
-      <w:r>
-        <w:rPr>
-          <w:rFonts w:ascii="Consolas" w:hAnsi="Consolas" w:cs="宋体"/>
-          <w:b/>
-          <w:bCs/>
-          <w:color w:val="000080"/>
-          <w:kern w:val="0"/>
-          <w:sz w:val="20"/>
-          <w:szCs w:val="20"/>
-        </w:rPr>
-        <w:t>(</w:t>
-      </w:r>
-      <w:r>
-        <w:rPr>
-          <w:rFonts w:ascii="Consolas" w:hAnsi="Consolas" w:cs="宋体"/>
-          <w:color w:val="808080"/>
-          <w:kern w:val="0"/>
-          <w:sz w:val="20"/>
-          <w:szCs w:val="20"/>
-        </w:rPr>
-        <w:t>"</w:t>
-      </w:r>
-      <w:proofErr w:type="spellStart"/>
-      <w:r>
-        <w:rPr>
-          <w:rFonts w:ascii="Consolas" w:hAnsi="Consolas" w:cs="宋体"/>
-          <w:color w:val="808080"/>
-          <w:kern w:val="0"/>
-          <w:sz w:val="20"/>
-          <w:szCs w:val="20"/>
-        </w:rPr>
-        <w:t>nop</w:t>
-      </w:r>
-      <w:proofErr w:type="spellEnd"/>
-      <w:r>
-        <w:rPr>
-          <w:rFonts w:ascii="Consolas" w:hAnsi="Consolas" w:cs="宋体"/>
-          <w:color w:val="808080"/>
-          <w:kern w:val="0"/>
-          <w:sz w:val="20"/>
-          <w:szCs w:val="20"/>
-        </w:rPr>
-        <w:t>"</w:t>
-      </w:r>
-      <w:r>
-        <w:rPr>
-          <w:rFonts w:ascii="Consolas" w:hAnsi="Consolas" w:cs="宋体"/>
-          <w:b/>
-          <w:bCs/>
-          <w:color w:val="000080"/>
-          <w:kern w:val="0"/>
-          <w:sz w:val="20"/>
-          <w:szCs w:val="20"/>
-        </w:rPr>
-        <w:t>);</w:t>
-      </w:r>
-    </w:p>
-    <w:p>
-      <w:pPr>
-        <w:widowControl/>
-        <w:shd w:val="clear" w:color="auto" w:fill="FFFFFF"/>
-        <w:spacing w:line="240" w:lineRule="auto"/>
-        <w:ind w:firstLineChars="0" w:firstLine="0"/>
-        <w:jc w:val="left"/>
-        <w:rPr>
-          <w:rFonts w:ascii="Consolas" w:hAnsi="Consolas" w:cs="宋体"/>
-          <w:color w:val="000000"/>
-          <w:kern w:val="0"/>
-          <w:sz w:val="20"/>
-          <w:szCs w:val="20"/>
-        </w:rPr>
-      </w:pPr>
-      <w:r>
-        <w:rPr>
-          <w:rFonts w:ascii="Consolas" w:hAnsi="Consolas" w:cs="宋体"/>
-          <w:color w:val="000000"/>
-          <w:kern w:val="0"/>
-          <w:sz w:val="20"/>
-          <w:szCs w:val="20"/>
-        </w:rPr>
-        <w:t xml:space="preserve">                    puts</w:t>
-      </w:r>
-      <w:r>
-        <w:rPr>
-          <w:rFonts w:ascii="Consolas" w:hAnsi="Consolas" w:cs="宋体"/>
-          <w:b/>
-          <w:bCs/>
-          <w:color w:val="000080"/>
-          <w:kern w:val="0"/>
-          <w:sz w:val="20"/>
-          <w:szCs w:val="20"/>
-        </w:rPr>
-        <w:t>(</w:t>
-      </w:r>
-      <w:r>
-        <w:rPr>
-          <w:rFonts w:ascii="Consolas" w:hAnsi="Consolas" w:cs="宋体"/>
-          <w:color w:val="808080"/>
-          <w:kern w:val="0"/>
-          <w:sz w:val="20"/>
-          <w:szCs w:val="20"/>
-        </w:rPr>
-        <w:t>"</w:t>
-      </w:r>
-      <w:proofErr w:type="spellStart"/>
-      <w:r>
-        <w:rPr>
-          <w:rFonts w:ascii="Consolas" w:hAnsi="Consolas" w:cs="宋体"/>
-          <w:color w:val="808080"/>
-          <w:kern w:val="0"/>
-          <w:sz w:val="20"/>
-          <w:szCs w:val="20"/>
-        </w:rPr>
-        <w:t>nop</w:t>
-      </w:r>
-      <w:proofErr w:type="spellEnd"/>
-      <w:r>
-        <w:rPr>
-          <w:rFonts w:ascii="Consolas" w:hAnsi="Consolas" w:cs="宋体"/>
-          <w:color w:val="808080"/>
-          <w:kern w:val="0"/>
-          <w:sz w:val="20"/>
-          <w:szCs w:val="20"/>
-        </w:rPr>
-        <w:t>"</w:t>
-      </w:r>
-      <w:proofErr w:type="gramStart"/>
-      <w:r>
-        <w:rPr>
-          <w:rFonts w:ascii="Consolas" w:hAnsi="Consolas" w:cs="宋体"/>
-          <w:b/>
-          <w:bCs/>
-          <w:color w:val="000080"/>
-          <w:kern w:val="0"/>
-          <w:sz w:val="20"/>
-          <w:szCs w:val="20"/>
-        </w:rPr>
-        <w:t>);;</w:t>
-      </w:r>
-      <w:proofErr w:type="gramEnd"/>
-    </w:p>
-    <w:p>
-      <w:pPr>
-        <w:widowControl/>
-        <w:shd w:val="clear" w:color="auto" w:fill="FFFFFF"/>
-        <w:spacing w:line="240" w:lineRule="auto"/>
-        <w:ind w:firstLineChars="0" w:firstLine="0"/>
-        <w:jc w:val="left"/>
-        <w:rPr>
-          <w:rFonts w:ascii="Consolas" w:hAnsi="Consolas" w:cs="宋体"/>
-          <w:color w:val="000000"/>
-          <w:kern w:val="0"/>
-          <w:sz w:val="20"/>
-          <w:szCs w:val="20"/>
-        </w:rPr>
-      </w:pPr>
-      <w:r>
-        <w:rPr>
-          <w:rFonts w:ascii="Consolas" w:hAnsi="Consolas" w:cs="宋体"/>
-          <w:color w:val="000000"/>
-          <w:kern w:val="0"/>
-          <w:sz w:val="20"/>
-          <w:szCs w:val="20"/>
-        </w:rPr>
-        <w:t xml:space="preserve">                    puts</w:t>
-      </w:r>
-      <w:r>
-        <w:rPr>
-          <w:rFonts w:ascii="Consolas" w:hAnsi="Consolas" w:cs="宋体"/>
-          <w:b/>
-          <w:bCs/>
-          <w:color w:val="000080"/>
-          <w:kern w:val="0"/>
-          <w:sz w:val="20"/>
-          <w:szCs w:val="20"/>
-        </w:rPr>
-        <w:t>(</w:t>
-      </w:r>
-      <w:r>
-        <w:rPr>
-          <w:rFonts w:ascii="Consolas" w:hAnsi="Consolas" w:cs="宋体"/>
-          <w:color w:val="808080"/>
-          <w:kern w:val="0"/>
-          <w:sz w:val="20"/>
-          <w:szCs w:val="20"/>
-        </w:rPr>
-        <w:t>"</w:t>
-      </w:r>
-      <w:proofErr w:type="spellStart"/>
-      <w:r>
-        <w:rPr>
-          <w:rFonts w:ascii="Consolas" w:hAnsi="Consolas" w:cs="宋体"/>
-          <w:color w:val="808080"/>
-          <w:kern w:val="0"/>
-          <w:sz w:val="20"/>
-          <w:szCs w:val="20"/>
-        </w:rPr>
-        <w:t>nop</w:t>
-      </w:r>
-      <w:proofErr w:type="spellEnd"/>
-      <w:r>
-        <w:rPr>
-          <w:rFonts w:ascii="Consolas" w:hAnsi="Consolas" w:cs="宋体"/>
-          <w:color w:val="808080"/>
-          <w:kern w:val="0"/>
-          <w:sz w:val="20"/>
-          <w:szCs w:val="20"/>
-        </w:rPr>
-        <w:t>"</w:t>
-      </w:r>
-      <w:r>
-        <w:rPr>
-          <w:rFonts w:ascii="Consolas" w:hAnsi="Consolas" w:cs="宋体"/>
-          <w:b/>
-          <w:bCs/>
-          <w:color w:val="000080"/>
-          <w:kern w:val="0"/>
-          <w:sz w:val="20"/>
-          <w:szCs w:val="20"/>
-        </w:rPr>
-        <w:t>);</w:t>
-      </w:r>
-    </w:p>
-    <w:p>
-      <w:pPr>
-        <w:widowControl/>
-        <w:shd w:val="clear" w:color="auto" w:fill="FFFFFF"/>
-        <w:spacing w:line="240" w:lineRule="auto"/>
-        <w:ind w:firstLineChars="0" w:firstLine="0"/>
-        <w:jc w:val="left"/>
-        <w:rPr>
-          <w:rFonts w:ascii="Consolas" w:hAnsi="Consolas" w:cs="宋体"/>
-          <w:color w:val="000000"/>
-          <w:kern w:val="0"/>
-          <w:sz w:val="20"/>
-          <w:szCs w:val="20"/>
-        </w:rPr>
-      </w:pPr>
-      <w:r>
-        <w:rPr>
-          <w:rFonts w:ascii="Consolas" w:hAnsi="Consolas" w:cs="宋体"/>
-          <w:color w:val="000000"/>
-          <w:kern w:val="0"/>
-          <w:sz w:val="20"/>
-          <w:szCs w:val="20"/>
-        </w:rPr>
-        <w:t xml:space="preserve">                </w:t>
-      </w:r>
-      <w:r>
-        <w:rPr>
-          <w:rFonts w:ascii="Consolas" w:hAnsi="Consolas" w:cs="宋体"/>
-          <w:b/>
-          <w:bCs/>
-          <w:color w:val="000080"/>
-          <w:kern w:val="0"/>
-          <w:sz w:val="20"/>
-          <w:szCs w:val="20"/>
-        </w:rPr>
-        <w:t>}</w:t>
-      </w:r>
-    </w:p>
-    <w:p>
-      <w:pPr>
-        <w:widowControl/>
-        <w:shd w:val="clear" w:color="auto" w:fill="FFFFFF"/>
-        <w:spacing w:line="240" w:lineRule="auto"/>
-        <w:ind w:firstLineChars="0" w:firstLine="0"/>
-        <w:jc w:val="left"/>
-        <w:rPr>
-          <w:rFonts w:ascii="Consolas" w:hAnsi="Consolas" w:cs="宋体"/>
-          <w:color w:val="000000"/>
-          <w:kern w:val="0"/>
-          <w:sz w:val="20"/>
-          <w:szCs w:val="20"/>
-        </w:rPr>
-      </w:pPr>
-      <w:r>
-        <w:rPr>
-          <w:rFonts w:ascii="Consolas" w:hAnsi="Consolas" w:cs="宋体"/>
-          <w:color w:val="000000"/>
-          <w:kern w:val="0"/>
-          <w:sz w:val="20"/>
-          <w:szCs w:val="20"/>
-        </w:rPr>
-        <w:t xml:space="preserve">            </w:t>
-      </w:r>
-      <w:r>
-        <w:rPr>
-          <w:rFonts w:ascii="Consolas" w:hAnsi="Consolas" w:cs="宋体"/>
-          <w:b/>
-          <w:bCs/>
-          <w:color w:val="000080"/>
-          <w:kern w:val="0"/>
-          <w:sz w:val="20"/>
-          <w:szCs w:val="20"/>
-        </w:rPr>
-        <w:t>}</w:t>
-      </w:r>
-    </w:p>
-    <w:p>
-      <w:pPr>
-        <w:widowControl/>
-        <w:shd w:val="clear" w:color="auto" w:fill="FFFFFF"/>
-        <w:spacing w:line="240" w:lineRule="auto"/>
-        <w:ind w:firstLineChars="0" w:firstLine="0"/>
-        <w:jc w:val="left"/>
-        <w:rPr>
-          <w:rFonts w:ascii="Consolas" w:hAnsi="Consolas" w:cs="宋体"/>
-          <w:color w:val="000000"/>
-          <w:kern w:val="0"/>
-          <w:sz w:val="20"/>
-          <w:szCs w:val="20"/>
-        </w:rPr>
-      </w:pPr>
-      <w:r>
-        <w:rPr>
-          <w:rFonts w:ascii="Consolas" w:hAnsi="Consolas" w:cs="宋体"/>
-          <w:color w:val="000000"/>
-          <w:kern w:val="0"/>
-          <w:sz w:val="20"/>
-          <w:szCs w:val="20"/>
-        </w:rPr>
-        <w:t xml:space="preserve">        </w:t>
-      </w:r>
-      <w:r>
-        <w:rPr>
-          <w:rFonts w:ascii="Consolas" w:hAnsi="Consolas" w:cs="宋体"/>
-          <w:b/>
-          <w:bCs/>
-          <w:color w:val="000080"/>
-          <w:kern w:val="0"/>
-          <w:sz w:val="20"/>
-          <w:szCs w:val="20"/>
-        </w:rPr>
-        <w:t>}</w:t>
-      </w:r>
-    </w:p>
-    <w:p>
-      <w:pPr>
-        <w:widowControl/>
-        <w:shd w:val="clear" w:color="auto" w:fill="FFFFFF"/>
-        <w:spacing w:line="240" w:lineRule="auto"/>
-        <w:ind w:firstLineChars="0" w:firstLine="0"/>
-        <w:jc w:val="left"/>
-        <w:rPr>
-          <w:rFonts w:ascii="Consolas" w:hAnsi="Consolas" w:cs="宋体"/>
-          <w:color w:val="000000"/>
-          <w:kern w:val="0"/>
-          <w:sz w:val="20"/>
-          <w:szCs w:val="20"/>
-        </w:rPr>
-      </w:pPr>
-      <w:r>
-        <w:rPr>
-          <w:rFonts w:ascii="Consolas" w:hAnsi="Consolas" w:cs="宋体"/>
-          <w:color w:val="000000"/>
-          <w:kern w:val="0"/>
-          <w:sz w:val="20"/>
-          <w:szCs w:val="20"/>
-        </w:rPr>
-        <w:t xml:space="preserve">    </w:t>
-      </w:r>
-      <w:r>
-        <w:rPr>
-          <w:rFonts w:ascii="Consolas" w:hAnsi="Consolas" w:cs="宋体"/>
-          <w:b/>
-          <w:bCs/>
-          <w:color w:val="000080"/>
-          <w:kern w:val="0"/>
-          <w:sz w:val="20"/>
-          <w:szCs w:val="20"/>
-        </w:rPr>
-        <w:t>}</w:t>
-      </w:r>
-    </w:p>
-    <w:p>
-      <w:pPr>
-        <w:widowControl/>
-        <w:shd w:val="clear" w:color="auto" w:fill="FFFFFF"/>
-        <w:spacing w:line="240" w:lineRule="auto"/>
-        <w:ind w:firstLineChars="0" w:firstLine="0"/>
-        <w:jc w:val="left"/>
-        <w:rPr>
-          <w:rFonts w:ascii="Consolas" w:hAnsi="Consolas" w:cs="宋体"/>
-          <w:color w:val="000000"/>
-          <w:kern w:val="0"/>
-          <w:sz w:val="20"/>
-          <w:szCs w:val="20"/>
-        </w:rPr>
-      </w:pPr>
-      <w:r>
-        <w:rPr>
-          <w:rFonts w:ascii="Consolas" w:hAnsi="Consolas" w:cs="宋体"/>
-          <w:b/>
-          <w:bCs/>
-          <w:color w:val="000080"/>
-          <w:kern w:val="0"/>
-          <w:sz w:val="20"/>
-          <w:szCs w:val="20"/>
-        </w:rPr>
-        <w:t>}</w:t>
-      </w:r>
-    </w:p>
-    <w:p>
-      <w:pPr>
-        <w:ind w:firstLine="480"/>
-      </w:pPr>
+        <w:t>通过中断信号。</w:t>
+      </w:r>
+      <w:r>
+        <w:rPr>
+          <w:rFonts w:hint="eastAsia"/>
+        </w:rPr>
+        <w:t>在中断服务程序读入鼠标寄存器中的值。</w:t>
+      </w:r>
     </w:p>
     <w:sectPr>
-      <w:headerReference w:type="even" r:id="rId21"/>
-      <w:headerReference w:type="default" r:id="rId22"/>
-      <w:footerReference w:type="even" r:id="rId23"/>
-      <w:footerReference w:type="default" r:id="rId24"/>
-      <w:headerReference w:type="first" r:id="rId25"/>
-      <w:footerReference w:type="first" r:id="rId26"/>
+      <w:headerReference w:type="even" r:id="rId23"/>
+      <w:headerReference w:type="default" r:id="rId24"/>
+      <w:footerReference w:type="even" r:id="rId25"/>
+      <w:footerReference w:type="default" r:id="rId26"/>
+      <w:headerReference w:type="first" r:id="rId27"/>
+      <w:footerReference w:type="first" r:id="rId28"/>
       <w:pgSz w:w="11906" w:h="16838"/>
       <w:pgMar w:top="1440" w:right="1800" w:bottom="1440" w:left="1800" w:header="851" w:footer="992" w:gutter="0"/>
       <w:cols w:space="425"/>
@@ -38801,10 +33684,10 @@
     </w:lvl>
   </w:abstractNum>
   <w:abstractNum w:abstractNumId="5" w15:restartNumberingAfterBreak="0">
-    <w:nsid w:val="46E20E9D"/>
+    <w:nsid w:val="3B5B49B9"/>
     <w:multiLevelType w:val="hybridMultilevel"/>
-    <w:tmpl w:val="EF88B4AE"/>
-    <w:lvl w:ilvl="0" w:tplc="B010FBAE">
+    <w:tmpl w:val="731098D0"/>
+    <w:lvl w:ilvl="0" w:tplc="67D02FB4">
       <w:start w:val="1"/>
       <w:numFmt w:val="decimal"/>
       <w:lvlText w:val="%1、"/>
@@ -38890,16 +33773,16 @@
     </w:lvl>
   </w:abstractNum>
   <w:abstractNum w:abstractNumId="6" w15:restartNumberingAfterBreak="0">
-    <w:nsid w:val="5D1405FA"/>
+    <w:nsid w:val="46E20E9D"/>
     <w:multiLevelType w:val="hybridMultilevel"/>
-    <w:tmpl w:val="289EADFC"/>
-    <w:lvl w:ilvl="0" w:tplc="5D88BD78">
+    <w:tmpl w:val="EF88B4AE"/>
+    <w:lvl w:ilvl="0" w:tplc="B010FBAE">
       <w:start w:val="1"/>
       <w:numFmt w:val="decimal"/>
       <w:lvlText w:val="%1、"/>
       <w:lvlJc w:val="left"/>
       <w:pPr>
-        <w:ind w:left="720" w:hanging="720"/>
+        <w:ind w:left="1200" w:hanging="720"/>
       </w:pPr>
       <w:rPr>
         <w:rFonts w:hint="default"/>
@@ -38911,7 +33794,7 @@
       <w:lvlText w:val="%2)"/>
       <w:lvlJc w:val="left"/>
       <w:pPr>
-        <w:ind w:left="840" w:hanging="420"/>
+        <w:ind w:left="1320" w:hanging="420"/>
       </w:pPr>
     </w:lvl>
     <w:lvl w:ilvl="2" w:tplc="0409001B" w:tentative="1">
@@ -38920,7 +33803,7 @@
       <w:lvlText w:val="%3."/>
       <w:lvlJc w:val="right"/>
       <w:pPr>
-        <w:ind w:left="1260" w:hanging="420"/>
+        <w:ind w:left="1740" w:hanging="420"/>
       </w:pPr>
     </w:lvl>
     <w:lvl w:ilvl="3" w:tplc="0409000F" w:tentative="1">
@@ -38929,7 +33812,7 @@
       <w:lvlText w:val="%4."/>
       <w:lvlJc w:val="left"/>
       <w:pPr>
-        <w:ind w:left="1680" w:hanging="420"/>
+        <w:ind w:left="2160" w:hanging="420"/>
       </w:pPr>
     </w:lvl>
     <w:lvl w:ilvl="4" w:tplc="04090019" w:tentative="1">
@@ -38938,7 +33821,7 @@
       <w:lvlText w:val="%5)"/>
       <w:lvlJc w:val="left"/>
       <w:pPr>
-        <w:ind w:left="2100" w:hanging="420"/>
+        <w:ind w:left="2580" w:hanging="420"/>
       </w:pPr>
     </w:lvl>
     <w:lvl w:ilvl="5" w:tplc="0409001B" w:tentative="1">
@@ -38947,7 +33830,7 @@
       <w:lvlText w:val="%6."/>
       <w:lvlJc w:val="right"/>
       <w:pPr>
-        <w:ind w:left="2520" w:hanging="420"/>
+        <w:ind w:left="3000" w:hanging="420"/>
       </w:pPr>
     </w:lvl>
     <w:lvl w:ilvl="6" w:tplc="0409000F" w:tentative="1">
@@ -38956,7 +33839,7 @@
       <w:lvlText w:val="%7."/>
       <w:lvlJc w:val="left"/>
       <w:pPr>
-        <w:ind w:left="2940" w:hanging="420"/>
+        <w:ind w:left="3420" w:hanging="420"/>
       </w:pPr>
     </w:lvl>
     <w:lvl w:ilvl="7" w:tplc="04090019" w:tentative="1">
@@ -38965,7 +33848,7 @@
       <w:lvlText w:val="%8)"/>
       <w:lvlJc w:val="left"/>
       <w:pPr>
-        <w:ind w:left="3360" w:hanging="420"/>
+        <w:ind w:left="3840" w:hanging="420"/>
       </w:pPr>
     </w:lvl>
     <w:lvl w:ilvl="8" w:tplc="0409001B" w:tentative="1">
@@ -38974,14 +33857,14 @@
       <w:lvlText w:val="%9."/>
       <w:lvlJc w:val="right"/>
       <w:pPr>
-        <w:ind w:left="3780" w:hanging="420"/>
+        <w:ind w:left="4260" w:hanging="420"/>
       </w:pPr>
     </w:lvl>
   </w:abstractNum>
   <w:abstractNum w:abstractNumId="7" w15:restartNumberingAfterBreak="0">
-    <w:nsid w:val="67D17E3A"/>
+    <w:nsid w:val="512C3972"/>
     <w:multiLevelType w:val="multilevel"/>
-    <w:tmpl w:val="70BAFB12"/>
+    <w:tmpl w:val="39CEF1C2"/>
     <w:lvl w:ilvl="0">
       <w:start w:val="1"/>
       <w:numFmt w:val="decimal"/>
@@ -39092,16 +33975,16 @@
     </w:lvl>
   </w:abstractNum>
   <w:abstractNum w:abstractNumId="8" w15:restartNumberingAfterBreak="0">
-    <w:nsid w:val="6BA42FB6"/>
+    <w:nsid w:val="5D1405FA"/>
     <w:multiLevelType w:val="hybridMultilevel"/>
-    <w:tmpl w:val="2B0A8708"/>
-    <w:lvl w:ilvl="0" w:tplc="9D868E3C">
+    <w:tmpl w:val="289EADFC"/>
+    <w:lvl w:ilvl="0" w:tplc="5D88BD78">
       <w:start w:val="1"/>
       <w:numFmt w:val="decimal"/>
       <w:lvlText w:val="%1、"/>
       <w:lvlJc w:val="left"/>
       <w:pPr>
-        <w:ind w:left="1200" w:hanging="720"/>
+        <w:ind w:left="720" w:hanging="720"/>
       </w:pPr>
       <w:rPr>
         <w:rFonts w:hint="default"/>
@@ -39113,7 +33996,7 @@
       <w:lvlText w:val="%2)"/>
       <w:lvlJc w:val="left"/>
       <w:pPr>
-        <w:ind w:left="1320" w:hanging="420"/>
+        <w:ind w:left="840" w:hanging="420"/>
       </w:pPr>
     </w:lvl>
     <w:lvl w:ilvl="2" w:tplc="0409001B" w:tentative="1">
@@ -39122,7 +34005,7 @@
       <w:lvlText w:val="%3."/>
       <w:lvlJc w:val="right"/>
       <w:pPr>
-        <w:ind w:left="1740" w:hanging="420"/>
+        <w:ind w:left="1260" w:hanging="420"/>
       </w:pPr>
     </w:lvl>
     <w:lvl w:ilvl="3" w:tplc="0409000F" w:tentative="1">
@@ -39131,7 +34014,7 @@
       <w:lvlText w:val="%4."/>
       <w:lvlJc w:val="left"/>
       <w:pPr>
-        <w:ind w:left="2160" w:hanging="420"/>
+        <w:ind w:left="1680" w:hanging="420"/>
       </w:pPr>
     </w:lvl>
     <w:lvl w:ilvl="4" w:tplc="04090019" w:tentative="1">
@@ -39140,7 +34023,7 @@
       <w:lvlText w:val="%5)"/>
       <w:lvlJc w:val="left"/>
       <w:pPr>
-        <w:ind w:left="2580" w:hanging="420"/>
+        <w:ind w:left="2100" w:hanging="420"/>
       </w:pPr>
     </w:lvl>
     <w:lvl w:ilvl="5" w:tplc="0409001B" w:tentative="1">
@@ -39149,7 +34032,7 @@
       <w:lvlText w:val="%6."/>
       <w:lvlJc w:val="right"/>
       <w:pPr>
-        <w:ind w:left="3000" w:hanging="420"/>
+        <w:ind w:left="2520" w:hanging="420"/>
       </w:pPr>
     </w:lvl>
     <w:lvl w:ilvl="6" w:tplc="0409000F" w:tentative="1">
@@ -39158,7 +34041,7 @@
       <w:lvlText w:val="%7."/>
       <w:lvlJc w:val="left"/>
       <w:pPr>
-        <w:ind w:left="3420" w:hanging="420"/>
+        <w:ind w:left="2940" w:hanging="420"/>
       </w:pPr>
     </w:lvl>
     <w:lvl w:ilvl="7" w:tplc="04090019" w:tentative="1">
@@ -39167,7 +34050,7 @@
       <w:lvlText w:val="%8)"/>
       <w:lvlJc w:val="left"/>
       <w:pPr>
-        <w:ind w:left="3840" w:hanging="420"/>
+        <w:ind w:left="3360" w:hanging="420"/>
       </w:pPr>
     </w:lvl>
     <w:lvl w:ilvl="8" w:tplc="0409001B" w:tentative="1">
@@ -39176,15 +34059,128 @@
       <w:lvlText w:val="%9."/>
       <w:lvlJc w:val="right"/>
       <w:pPr>
-        <w:ind w:left="4260" w:hanging="420"/>
+        <w:ind w:left="3780" w:hanging="420"/>
       </w:pPr>
     </w:lvl>
   </w:abstractNum>
   <w:abstractNum w:abstractNumId="9" w15:restartNumberingAfterBreak="0">
-    <w:nsid w:val="7320738F"/>
+    <w:nsid w:val="67D17E3A"/>
+    <w:multiLevelType w:val="multilevel"/>
+    <w:tmpl w:val="70BAFB12"/>
+    <w:lvl w:ilvl="0">
+      <w:start w:val="1"/>
+      <w:numFmt w:val="decimal"/>
+      <w:lvlText w:val="%1."/>
+      <w:lvlJc w:val="left"/>
+      <w:pPr>
+        <w:tabs>
+          <w:tab w:val="num" w:pos="720"/>
+        </w:tabs>
+        <w:ind w:left="720" w:hanging="360"/>
+      </w:pPr>
+    </w:lvl>
+    <w:lvl w:ilvl="1" w:tentative="1">
+      <w:start w:val="1"/>
+      <w:numFmt w:val="decimal"/>
+      <w:lvlText w:val="%2."/>
+      <w:lvlJc w:val="left"/>
+      <w:pPr>
+        <w:tabs>
+          <w:tab w:val="num" w:pos="1440"/>
+        </w:tabs>
+        <w:ind w:left="1440" w:hanging="360"/>
+      </w:pPr>
+    </w:lvl>
+    <w:lvl w:ilvl="2" w:tentative="1">
+      <w:start w:val="1"/>
+      <w:numFmt w:val="decimal"/>
+      <w:lvlText w:val="%3."/>
+      <w:lvlJc w:val="left"/>
+      <w:pPr>
+        <w:tabs>
+          <w:tab w:val="num" w:pos="2160"/>
+        </w:tabs>
+        <w:ind w:left="2160" w:hanging="360"/>
+      </w:pPr>
+    </w:lvl>
+    <w:lvl w:ilvl="3" w:tentative="1">
+      <w:start w:val="1"/>
+      <w:numFmt w:val="decimal"/>
+      <w:lvlText w:val="%4."/>
+      <w:lvlJc w:val="left"/>
+      <w:pPr>
+        <w:tabs>
+          <w:tab w:val="num" w:pos="2880"/>
+        </w:tabs>
+        <w:ind w:left="2880" w:hanging="360"/>
+      </w:pPr>
+    </w:lvl>
+    <w:lvl w:ilvl="4" w:tentative="1">
+      <w:start w:val="1"/>
+      <w:numFmt w:val="decimal"/>
+      <w:lvlText w:val="%5."/>
+      <w:lvlJc w:val="left"/>
+      <w:pPr>
+        <w:tabs>
+          <w:tab w:val="num" w:pos="3600"/>
+        </w:tabs>
+        <w:ind w:left="3600" w:hanging="360"/>
+      </w:pPr>
+    </w:lvl>
+    <w:lvl w:ilvl="5" w:tentative="1">
+      <w:start w:val="1"/>
+      <w:numFmt w:val="decimal"/>
+      <w:lvlText w:val="%6."/>
+      <w:lvlJc w:val="left"/>
+      <w:pPr>
+        <w:tabs>
+          <w:tab w:val="num" w:pos="4320"/>
+        </w:tabs>
+        <w:ind w:left="4320" w:hanging="360"/>
+      </w:pPr>
+    </w:lvl>
+    <w:lvl w:ilvl="6" w:tentative="1">
+      <w:start w:val="1"/>
+      <w:numFmt w:val="decimal"/>
+      <w:lvlText w:val="%7."/>
+      <w:lvlJc w:val="left"/>
+      <w:pPr>
+        <w:tabs>
+          <w:tab w:val="num" w:pos="5040"/>
+        </w:tabs>
+        <w:ind w:left="5040" w:hanging="360"/>
+      </w:pPr>
+    </w:lvl>
+    <w:lvl w:ilvl="7" w:tentative="1">
+      <w:start w:val="1"/>
+      <w:numFmt w:val="decimal"/>
+      <w:lvlText w:val="%8."/>
+      <w:lvlJc w:val="left"/>
+      <w:pPr>
+        <w:tabs>
+          <w:tab w:val="num" w:pos="5760"/>
+        </w:tabs>
+        <w:ind w:left="5760" w:hanging="360"/>
+      </w:pPr>
+    </w:lvl>
+    <w:lvl w:ilvl="8" w:tentative="1">
+      <w:start w:val="1"/>
+      <w:numFmt w:val="decimal"/>
+      <w:lvlText w:val="%9."/>
+      <w:lvlJc w:val="left"/>
+      <w:pPr>
+        <w:tabs>
+          <w:tab w:val="num" w:pos="6480"/>
+        </w:tabs>
+        <w:ind w:left="6480" w:hanging="360"/>
+      </w:pPr>
+    </w:lvl>
+  </w:abstractNum>
+  <w:abstractNum w:abstractNumId="10" w15:restartNumberingAfterBreak="0">
+    <w:nsid w:val="6BA42FB6"/>
     <w:multiLevelType w:val="hybridMultilevel"/>
-    <w:tmpl w:val="E250B762"/>
-    <w:lvl w:ilvl="0" w:tplc="9C004A82">
+    <w:tmpl w:val="2B0A8708"/>
+    <w:lvl w:ilvl="0" w:tplc="9D868E3C">
       <w:start w:val="1"/>
       <w:numFmt w:val="decimal"/>
       <w:lvlText w:val="%1、"/>
@@ -39269,23 +34265,112 @@
       </w:pPr>
     </w:lvl>
   </w:abstractNum>
+  <w:abstractNum w:abstractNumId="11" w15:restartNumberingAfterBreak="0">
+    <w:nsid w:val="7320738F"/>
+    <w:multiLevelType w:val="hybridMultilevel"/>
+    <w:tmpl w:val="E250B762"/>
+    <w:lvl w:ilvl="0" w:tplc="9C004A82">
+      <w:start w:val="1"/>
+      <w:numFmt w:val="decimal"/>
+      <w:lvlText w:val="%1、"/>
+      <w:lvlJc w:val="left"/>
+      <w:pPr>
+        <w:ind w:left="1200" w:hanging="720"/>
+      </w:pPr>
+      <w:rPr>
+        <w:rFonts w:hint="default"/>
+      </w:rPr>
+    </w:lvl>
+    <w:lvl w:ilvl="1" w:tplc="04090019" w:tentative="1">
+      <w:start w:val="1"/>
+      <w:numFmt w:val="lowerLetter"/>
+      <w:lvlText w:val="%2)"/>
+      <w:lvlJc w:val="left"/>
+      <w:pPr>
+        <w:ind w:left="1320" w:hanging="420"/>
+      </w:pPr>
+    </w:lvl>
+    <w:lvl w:ilvl="2" w:tplc="0409001B" w:tentative="1">
+      <w:start w:val="1"/>
+      <w:numFmt w:val="lowerRoman"/>
+      <w:lvlText w:val="%3."/>
+      <w:lvlJc w:val="right"/>
+      <w:pPr>
+        <w:ind w:left="1740" w:hanging="420"/>
+      </w:pPr>
+    </w:lvl>
+    <w:lvl w:ilvl="3" w:tplc="0409000F" w:tentative="1">
+      <w:start w:val="1"/>
+      <w:numFmt w:val="decimal"/>
+      <w:lvlText w:val="%4."/>
+      <w:lvlJc w:val="left"/>
+      <w:pPr>
+        <w:ind w:left="2160" w:hanging="420"/>
+      </w:pPr>
+    </w:lvl>
+    <w:lvl w:ilvl="4" w:tplc="04090019" w:tentative="1">
+      <w:start w:val="1"/>
+      <w:numFmt w:val="lowerLetter"/>
+      <w:lvlText w:val="%5)"/>
+      <w:lvlJc w:val="left"/>
+      <w:pPr>
+        <w:ind w:left="2580" w:hanging="420"/>
+      </w:pPr>
+    </w:lvl>
+    <w:lvl w:ilvl="5" w:tplc="0409001B" w:tentative="1">
+      <w:start w:val="1"/>
+      <w:numFmt w:val="lowerRoman"/>
+      <w:lvlText w:val="%6."/>
+      <w:lvlJc w:val="right"/>
+      <w:pPr>
+        <w:ind w:left="3000" w:hanging="420"/>
+      </w:pPr>
+    </w:lvl>
+    <w:lvl w:ilvl="6" w:tplc="0409000F" w:tentative="1">
+      <w:start w:val="1"/>
+      <w:numFmt w:val="decimal"/>
+      <w:lvlText w:val="%7."/>
+      <w:lvlJc w:val="left"/>
+      <w:pPr>
+        <w:ind w:left="3420" w:hanging="420"/>
+      </w:pPr>
+    </w:lvl>
+    <w:lvl w:ilvl="7" w:tplc="04090019" w:tentative="1">
+      <w:start w:val="1"/>
+      <w:numFmt w:val="lowerLetter"/>
+      <w:lvlText w:val="%8)"/>
+      <w:lvlJc w:val="left"/>
+      <w:pPr>
+        <w:ind w:left="3840" w:hanging="420"/>
+      </w:pPr>
+    </w:lvl>
+    <w:lvl w:ilvl="8" w:tplc="0409001B" w:tentative="1">
+      <w:start w:val="1"/>
+      <w:numFmt w:val="lowerRoman"/>
+      <w:lvlText w:val="%9."/>
+      <w:lvlJc w:val="right"/>
+      <w:pPr>
+        <w:ind w:left="4260" w:hanging="420"/>
+      </w:pPr>
+    </w:lvl>
+  </w:abstractNum>
   <w:num w:numId="1">
     <w:abstractNumId w:val="4"/>
   </w:num>
   <w:num w:numId="2">
+    <w:abstractNumId w:val="8"/>
+  </w:num>
+  <w:num w:numId="3">
+    <w:abstractNumId w:val="11"/>
+  </w:num>
+  <w:num w:numId="4">
     <w:abstractNumId w:val="6"/>
   </w:num>
-  <w:num w:numId="3">
+  <w:num w:numId="5">
     <w:abstractNumId w:val="9"/>
   </w:num>
-  <w:num w:numId="4">
-    <w:abstractNumId w:val="5"/>
-  </w:num>
-  <w:num w:numId="5">
-    <w:abstractNumId w:val="7"/>
-  </w:num>
   <w:num w:numId="6">
-    <w:abstractNumId w:val="8"/>
+    <w:abstractNumId w:val="10"/>
   </w:num>
   <w:num w:numId="7">
     <w:abstractNumId w:val="3"/>
@@ -39298,6 +34383,12 @@
   </w:num>
   <w:num w:numId="10">
     <w:abstractNumId w:val="2"/>
+  </w:num>
+  <w:num w:numId="11">
+    <w:abstractNumId w:val="7"/>
+  </w:num>
+  <w:num w:numId="12">
+    <w:abstractNumId w:val="5"/>
   </w:num>
 </w:numbering>
 </file>
@@ -41193,7 +36284,7 @@
 </file>
 
 <file path=customXml/itemProps1.xml><?xml version="1.0" encoding="utf-8"?>
-<ds:datastoreItem xmlns:ds="http://schemas.openxmlformats.org/officeDocument/2006/customXml" ds:itemID="{B619C989-AA4B-428A-916A-CD8647230675}">
+<ds:datastoreItem xmlns:ds="http://schemas.openxmlformats.org/officeDocument/2006/customXml" ds:itemID="{A15F3F7B-1301-4D3A-AD74-754EC620FAB8}">
   <ds:schemaRefs>
     <ds:schemaRef ds:uri="http://schemas.openxmlformats.org/officeDocument/2006/bibliography"/>
   </ds:schemaRefs>
